--- a/public/Books/If.docx
+++ b/public/Books/If.docx
@@ -65083,7 +65083,7 @@
           <w:rFonts w:ascii="Roboto" w:hAnsi="Roboto"/>
         </w:rPr>
         <w:pict w14:anchorId="578D880D">
-          <v:rect id="_x0000_i1227" style="width:0;height:1.5pt" o:hralign="center" o:hrstd="t" o:hrnoshade="t" o:hr="t" fillcolor="gray" stroked="f"/>
+          <v:rect id="_x0000_i1025" style="width:0;height:1.5pt" o:hralign="center" o:hrstd="t" o:hrnoshade="t" o:hr="t" fillcolor="gray" stroked="f"/>
         </w:pict>
       </w:r>
     </w:p>
@@ -66970,6 +66970,6834 @@
         <w:lastRenderedPageBreak/>
         <w:t>Fin</w:t>
       </w:r>
+    </w:p>
+    <w:p>
+      <w:pPr>
+        <w:rPr>
+          <w:rFonts w:ascii="Roboto" w:hAnsi="Roboto"/>
+        </w:rPr>
+      </w:pPr>
+    </w:p>
+    <w:p>
+      <w:pPr>
+        <w:rPr>
+          <w:rFonts w:ascii="Roboto" w:hAnsi="Roboto"/>
+        </w:rPr>
+      </w:pPr>
+    </w:p>
+    <w:p>
+      <w:pPr>
+        <w:rPr>
+          <w:rFonts w:ascii="Roboto" w:hAnsi="Roboto"/>
+        </w:rPr>
+      </w:pPr>
+    </w:p>
+    <w:p>
+      <w:pPr>
+        <w:rPr>
+          <w:rFonts w:ascii="Roboto" w:hAnsi="Roboto"/>
+        </w:rPr>
+      </w:pPr>
+    </w:p>
+    <w:p>
+      <w:pPr>
+        <w:rPr>
+          <w:rFonts w:ascii="Roboto" w:hAnsi="Roboto"/>
+        </w:rPr>
+      </w:pPr>
+    </w:p>
+    <w:p>
+      <w:pPr>
+        <w:rPr>
+          <w:rFonts w:ascii="Roboto" w:hAnsi="Roboto"/>
+        </w:rPr>
+      </w:pPr>
+    </w:p>
+    <w:p>
+      <w:pPr>
+        <w:rPr>
+          <w:rFonts w:ascii="Roboto" w:hAnsi="Roboto"/>
+        </w:rPr>
+      </w:pPr>
+    </w:p>
+    <w:p>
+      <w:pPr>
+        <w:rPr>
+          <w:rFonts w:ascii="Roboto" w:hAnsi="Roboto"/>
+        </w:rPr>
+      </w:pPr>
+    </w:p>
+    <w:p>
+      <w:pPr>
+        <w:rPr>
+          <w:rFonts w:ascii="Roboto" w:hAnsi="Roboto"/>
+        </w:rPr>
+      </w:pPr>
+    </w:p>
+    <w:p>
+      <w:pPr>
+        <w:rPr>
+          <w:rFonts w:ascii="Roboto" w:hAnsi="Roboto"/>
+        </w:rPr>
+      </w:pPr>
+    </w:p>
+    <w:p>
+      <w:pPr>
+        <w:rPr>
+          <w:rFonts w:ascii="Roboto" w:hAnsi="Roboto"/>
+        </w:rPr>
+      </w:pPr>
+    </w:p>
+    <w:p>
+      <w:pPr>
+        <w:rPr>
+          <w:rFonts w:ascii="Roboto" w:hAnsi="Roboto"/>
+        </w:rPr>
+      </w:pPr>
+    </w:p>
+    <w:p>
+      <w:pPr>
+        <w:rPr>
+          <w:rFonts w:ascii="Roboto" w:hAnsi="Roboto"/>
+        </w:rPr>
+      </w:pPr>
+    </w:p>
+    <w:p>
+      <w:pPr>
+        <w:rPr>
+          <w:rFonts w:ascii="Roboto" w:hAnsi="Roboto"/>
+        </w:rPr>
+      </w:pPr>
+    </w:p>
+    <w:p>
+      <w:pPr>
+        <w:rPr>
+          <w:rFonts w:ascii="Roboto" w:hAnsi="Roboto"/>
+        </w:rPr>
+      </w:pPr>
+    </w:p>
+    <w:p>
+      <w:pPr>
+        <w:rPr>
+          <w:rFonts w:ascii="Roboto" w:hAnsi="Roboto"/>
+        </w:rPr>
+      </w:pPr>
+    </w:p>
+    <w:p>
+      <w:pPr>
+        <w:rPr>
+          <w:rFonts w:ascii="Roboto" w:hAnsi="Roboto"/>
+        </w:rPr>
+      </w:pPr>
+    </w:p>
+    <w:p>
+      <w:pPr>
+        <w:rPr>
+          <w:rFonts w:ascii="Roboto" w:hAnsi="Roboto"/>
+        </w:rPr>
+      </w:pPr>
+    </w:p>
+    <w:p>
+      <w:pPr>
+        <w:rPr>
+          <w:rFonts w:ascii="Roboto" w:hAnsi="Roboto"/>
+        </w:rPr>
+      </w:pPr>
+    </w:p>
+    <w:p>
+      <w:pPr>
+        <w:rPr>
+          <w:rFonts w:ascii="Roboto" w:hAnsi="Roboto"/>
+        </w:rPr>
+      </w:pPr>
+    </w:p>
+    <w:p>
+      <w:pPr>
+        <w:rPr>
+          <w:rFonts w:ascii="Roboto" w:hAnsi="Roboto"/>
+        </w:rPr>
+      </w:pPr>
+    </w:p>
+    <w:p>
+      <w:pPr>
+        <w:rPr>
+          <w:rFonts w:ascii="Roboto" w:hAnsi="Roboto"/>
+        </w:rPr>
+      </w:pPr>
+    </w:p>
+    <w:p>
+      <w:pPr>
+        <w:rPr>
+          <w:rFonts w:ascii="Roboto" w:hAnsi="Roboto"/>
+        </w:rPr>
+      </w:pPr>
+    </w:p>
+    <w:p>
+      <w:pPr>
+        <w:rPr>
+          <w:rFonts w:ascii="Roboto" w:hAnsi="Roboto"/>
+        </w:rPr>
+      </w:pPr>
+    </w:p>
+    <w:p>
+      <w:pPr>
+        <w:rPr>
+          <w:rFonts w:ascii="Roboto" w:hAnsi="Roboto"/>
+        </w:rPr>
+      </w:pPr>
+    </w:p>
+    <w:p>
+      <w:pPr>
+        <w:rPr>
+          <w:rFonts w:ascii="Roboto" w:hAnsi="Roboto"/>
+        </w:rPr>
+      </w:pPr>
+    </w:p>
+    <w:p>
+      <w:pPr>
+        <w:rPr>
+          <w:rFonts w:ascii="Roboto" w:hAnsi="Roboto"/>
+        </w:rPr>
+      </w:pPr>
+    </w:p>
+    <w:p>
+      <w:pPr>
+        <w:rPr>
+          <w:rFonts w:ascii="Roboto" w:hAnsi="Roboto"/>
+          <w:b/>
+          <w:bCs/>
+          <w:sz w:val="40"/>
+          <w:szCs w:val="40"/>
+        </w:rPr>
+      </w:pPr>
+      <w:r>
+        <w:rPr>
+          <w:rFonts w:ascii="Roboto" w:hAnsi="Roboto"/>
+          <w:b/>
+          <w:bCs/>
+          <w:sz w:val="40"/>
+          <w:szCs w:val="40"/>
+        </w:rPr>
+        <w:lastRenderedPageBreak/>
+        <w:t xml:space="preserve">Chapitre 24 : SP </w:t>
+      </w:r>
+      <w:r>
+        <w:rPr>
+          <w:rFonts w:ascii="Roboto" w:hAnsi="Roboto"/>
+          <w:b/>
+          <w:bCs/>
+          <w:sz w:val="40"/>
+          <w:szCs w:val="40"/>
+        </w:rPr>
+        <w:t>01 –</w:t>
+      </w:r>
+      <w:r>
+        <w:rPr>
+          <w:rFonts w:ascii="Roboto" w:hAnsi="Roboto"/>
+          <w:b/>
+          <w:bCs/>
+          <w:sz w:val="40"/>
+          <w:szCs w:val="40"/>
+        </w:rPr>
+        <w:t xml:space="preserve"> Nicha</w:t>
+      </w:r>
+    </w:p>
+    <w:p>
+      <w:pPr>
+        <w:rPr>
+          <w:rFonts w:ascii="Roboto" w:hAnsi="Roboto"/>
+          <w:b/>
+          <w:bCs/>
+          <w:sz w:val="40"/>
+          <w:szCs w:val="40"/>
+        </w:rPr>
+      </w:pPr>
+    </w:p>
+    <w:p>
+      <w:pPr>
+        <w:rPr>
+          <w:rFonts w:ascii="Roboto" w:hAnsi="Roboto"/>
+          <w:b/>
+          <w:bCs/>
+          <w:sz w:val="40"/>
+          <w:szCs w:val="40"/>
+        </w:rPr>
+      </w:pPr>
+    </w:p>
+    <w:p>
+      <w:pPr>
+        <w:rPr>
+          <w:rFonts w:ascii="Roboto" w:hAnsi="Roboto"/>
+        </w:rPr>
+      </w:pPr>
+      <w:r>
+        <w:rPr>
+          <w:rFonts w:ascii="Roboto" w:hAnsi="Roboto"/>
+        </w:rPr>
+        <w:t xml:space="preserve">C'était la première fois que j'essayais de lire un </w:t>
+      </w:r>
+      <w:r>
+        <w:rPr>
+          <w:rFonts w:ascii="Roboto" w:hAnsi="Roboto"/>
+          <w:b/>
+          <w:bCs/>
+        </w:rPr>
+        <w:t>roman en ligne</w:t>
+      </w:r>
+      <w:r>
+        <w:rPr>
+          <w:rFonts w:ascii="Roboto" w:hAnsi="Roboto"/>
+        </w:rPr>
+        <w:t xml:space="preserve"> comme les autres filles, et je me suis rendu compte que dans ce monde, les histoires ne sont pas seulement dans des livres, on peut tout lire en ligne.</w:t>
+      </w:r>
+    </w:p>
+    <w:p>
+      <w:pPr>
+        <w:rPr>
+          <w:rFonts w:ascii="Roboto" w:hAnsi="Roboto"/>
+        </w:rPr>
+      </w:pPr>
+      <w:r>
+        <w:rPr>
+          <w:rFonts w:ascii="Roboto" w:hAnsi="Roboto"/>
+        </w:rPr>
+        <w:t>J'ai choisi de lire le roman d'</w:t>
+      </w:r>
+      <w:proofErr w:type="spellStart"/>
+      <w:r>
+        <w:rPr>
+          <w:rFonts w:ascii="Roboto" w:hAnsi="Roboto"/>
+        </w:rPr>
+        <w:t>Airin</w:t>
+      </w:r>
+      <w:proofErr w:type="spellEnd"/>
+      <w:r>
+        <w:rPr>
+          <w:rFonts w:ascii="Roboto" w:hAnsi="Roboto"/>
+        </w:rPr>
+        <w:t xml:space="preserve"> en premier parce qu'il parlait de nous trois : </w:t>
+      </w:r>
+      <w:proofErr w:type="spellStart"/>
+      <w:r>
+        <w:rPr>
+          <w:rFonts w:ascii="Roboto" w:hAnsi="Roboto"/>
+        </w:rPr>
+        <w:t>Airin</w:t>
+      </w:r>
+      <w:proofErr w:type="spellEnd"/>
+      <w:r>
+        <w:rPr>
+          <w:rFonts w:ascii="Roboto" w:hAnsi="Roboto"/>
+        </w:rPr>
+        <w:t>, Cher-Aim et moi. Même si les noms des personnages étaient changés, je pouvais deviner qui était qui.</w:t>
+      </w:r>
+    </w:p>
+    <w:p>
+      <w:pPr>
+        <w:rPr>
+          <w:rFonts w:ascii="Roboto" w:hAnsi="Roboto"/>
+        </w:rPr>
+      </w:pPr>
+      <w:r>
+        <w:rPr>
+          <w:rFonts w:ascii="Roboto" w:hAnsi="Roboto"/>
+        </w:rPr>
+        <w:t xml:space="preserve">Son histoire commençait par un </w:t>
+      </w:r>
+      <w:r>
+        <w:rPr>
+          <w:rFonts w:ascii="Roboto" w:hAnsi="Roboto"/>
+          <w:b/>
+          <w:bCs/>
+        </w:rPr>
+        <w:t>climax</w:t>
+      </w:r>
+      <w:r>
+        <w:rPr>
+          <w:rFonts w:ascii="Roboto" w:hAnsi="Roboto"/>
+        </w:rPr>
+        <w:t xml:space="preserve"> : l'héroïne poussait à la fois le héros et elle-même sur la route, ils se faisaient heurter par une voiture, puis leurs corps s'échangeaient.</w:t>
+      </w:r>
+    </w:p>
+    <w:p>
+      <w:pPr>
+        <w:rPr>
+          <w:rFonts w:ascii="Roboto" w:hAnsi="Roboto"/>
+        </w:rPr>
+      </w:pPr>
+      <w:r>
+        <w:rPr>
+          <w:rFonts w:ascii="Roboto" w:hAnsi="Roboto"/>
+        </w:rPr>
+        <w:t>Le roman n'est pas encore très connu, probablement parce qu'elle est débutante, mais j'ai déjà cliqué sur « j'aime » et commenté en disant : « J'ai lu ! Je veux que tu saches que je suis ta première vraie fan, » et je lui ai aussi envoyé un message pour l'encourager.</w:t>
+      </w:r>
+    </w:p>
+    <w:p>
+      <w:pPr>
+        <w:rPr>
+          <w:rFonts w:ascii="Roboto" w:hAnsi="Roboto"/>
+        </w:rPr>
+      </w:pPr>
+      <w:r>
+        <w:rPr>
+          <w:rFonts w:ascii="Roboto" w:hAnsi="Roboto"/>
+        </w:rPr>
+        <w:pict w14:anchorId="4005A93A">
+          <v:rect id="_x0000_i1051" style="width:0;height:1.5pt" o:hralign="center" o:hrstd="t" o:hrnoshade="t" o:hr="t" fillcolor="gray" stroked="f"/>
+        </w:pict>
+      </w:r>
+    </w:p>
+    <w:p>
+      <w:pPr>
+        <w:rPr>
+          <w:rFonts w:ascii="Roboto" w:hAnsi="Roboto"/>
+        </w:rPr>
+      </w:pPr>
+      <w:proofErr w:type="spellStart"/>
+      <w:r>
+        <w:rPr>
+          <w:rFonts w:ascii="Roboto" w:hAnsi="Roboto"/>
+        </w:rPr>
+        <w:t>Nong</w:t>
+      </w:r>
+      <w:proofErr w:type="spellEnd"/>
+      <w:r>
+        <w:rPr>
+          <w:rFonts w:ascii="Roboto" w:hAnsi="Roboto"/>
+        </w:rPr>
+        <w:t xml:space="preserve"> :</w:t>
+      </w:r>
+    </w:p>
+    <w:p>
+      <w:pPr>
+        <w:rPr>
+          <w:rFonts w:ascii="Roboto" w:hAnsi="Roboto"/>
+        </w:rPr>
+      </w:pPr>
+      <w:r>
+        <w:rPr>
+          <w:rFonts w:ascii="Roboto" w:hAnsi="Roboto"/>
+        </w:rPr>
+        <w:t>"Le début était amusant. Je n'ai jamais vraiment lu de romans auparavant."</w:t>
+      </w:r>
+    </w:p>
+    <w:p>
+      <w:pPr>
+        <w:rPr>
+          <w:rFonts w:ascii="Roboto" w:hAnsi="Roboto"/>
+        </w:rPr>
+      </w:pPr>
+      <w:proofErr w:type="spellStart"/>
+      <w:r>
+        <w:rPr>
+          <w:rFonts w:ascii="Roboto" w:hAnsi="Roboto"/>
+        </w:rPr>
+        <w:t>Rin</w:t>
+      </w:r>
+      <w:proofErr w:type="spellEnd"/>
+      <w:r>
+        <w:rPr>
+          <w:rFonts w:ascii="Roboto" w:hAnsi="Roboto"/>
+        </w:rPr>
+        <w:t xml:space="preserve"> :</w:t>
+      </w:r>
+    </w:p>
+    <w:p>
+      <w:pPr>
+        <w:rPr>
+          <w:rFonts w:ascii="Roboto" w:hAnsi="Roboto"/>
+        </w:rPr>
+      </w:pPr>
+      <w:r>
+        <w:rPr>
+          <w:rFonts w:ascii="Roboto" w:hAnsi="Roboto"/>
+        </w:rPr>
+        <w:t>"C'est bien d'essayer de lire autre chose que des livres d'affaires. Comment trouves-tu le style d'écriture ?"</w:t>
+      </w:r>
+    </w:p>
+    <w:p>
+      <w:pPr>
+        <w:rPr>
+          <w:rFonts w:ascii="Roboto" w:hAnsi="Roboto"/>
+        </w:rPr>
+      </w:pPr>
+      <w:proofErr w:type="spellStart"/>
+      <w:r>
+        <w:rPr>
+          <w:rFonts w:ascii="Roboto" w:hAnsi="Roboto"/>
+        </w:rPr>
+        <w:t>Nong</w:t>
+      </w:r>
+      <w:proofErr w:type="spellEnd"/>
+      <w:r>
+        <w:rPr>
+          <w:rFonts w:ascii="Roboto" w:hAnsi="Roboto"/>
+        </w:rPr>
+        <w:t xml:space="preserve"> :</w:t>
+      </w:r>
+    </w:p>
+    <w:p>
+      <w:pPr>
+        <w:rPr>
+          <w:rFonts w:ascii="Roboto" w:hAnsi="Roboto"/>
+        </w:rPr>
+      </w:pPr>
+      <w:r>
+        <w:rPr>
+          <w:rFonts w:ascii="Roboto" w:hAnsi="Roboto"/>
+        </w:rPr>
+        <w:t>"Je peux le lire... Je ne sais pas vraiment si le style est bon ou mauvais. Tant que je peux le comprendre, ça me suffit. Tu as déjà écrit quelques chapitres ?"</w:t>
+      </w:r>
+    </w:p>
+    <w:p>
+      <w:pPr>
+        <w:rPr>
+          <w:rFonts w:ascii="Roboto" w:hAnsi="Roboto"/>
+        </w:rPr>
+      </w:pPr>
+      <w:proofErr w:type="spellStart"/>
+      <w:r>
+        <w:rPr>
+          <w:rFonts w:ascii="Roboto" w:hAnsi="Roboto"/>
+        </w:rPr>
+        <w:t>Rin</w:t>
+      </w:r>
+      <w:proofErr w:type="spellEnd"/>
+      <w:r>
+        <w:rPr>
+          <w:rFonts w:ascii="Roboto" w:hAnsi="Roboto"/>
+        </w:rPr>
+        <w:t xml:space="preserve"> :</w:t>
+      </w:r>
+    </w:p>
+    <w:p>
+      <w:pPr>
+        <w:rPr>
+          <w:rFonts w:ascii="Roboto" w:hAnsi="Roboto"/>
+        </w:rPr>
+      </w:pPr>
+      <w:r>
+        <w:rPr>
+          <w:rFonts w:ascii="Roboto" w:hAnsi="Roboto"/>
+        </w:rPr>
+        <w:t>"J'ai écrit cinq chapitres jusqu'à présent."</w:t>
+      </w:r>
+    </w:p>
+    <w:p>
+      <w:pPr>
+        <w:rPr>
+          <w:rFonts w:ascii="Roboto" w:hAnsi="Roboto"/>
+        </w:rPr>
+      </w:pPr>
+      <w:proofErr w:type="spellStart"/>
+      <w:r>
+        <w:rPr>
+          <w:rFonts w:ascii="Roboto" w:hAnsi="Roboto"/>
+        </w:rPr>
+        <w:t>Nong</w:t>
+      </w:r>
+      <w:proofErr w:type="spellEnd"/>
+      <w:r>
+        <w:rPr>
+          <w:rFonts w:ascii="Roboto" w:hAnsi="Roboto"/>
+        </w:rPr>
+        <w:t xml:space="preserve"> :</w:t>
+      </w:r>
+    </w:p>
+    <w:p>
+      <w:pPr>
+        <w:rPr>
+          <w:rFonts w:ascii="Roboto" w:hAnsi="Roboto"/>
+        </w:rPr>
+      </w:pPr>
+      <w:r>
+        <w:rPr>
+          <w:rFonts w:ascii="Roboto" w:hAnsi="Roboto"/>
+        </w:rPr>
+        <w:t>"Combien de chapitres prévois-tu d'écrire au total ?"</w:t>
+      </w:r>
+    </w:p>
+    <w:p>
+      <w:pPr>
+        <w:rPr>
+          <w:rFonts w:ascii="Roboto" w:hAnsi="Roboto"/>
+        </w:rPr>
+      </w:pPr>
+      <w:proofErr w:type="spellStart"/>
+      <w:r>
+        <w:rPr>
+          <w:rFonts w:ascii="Roboto" w:hAnsi="Roboto"/>
+        </w:rPr>
+        <w:t>Rin</w:t>
+      </w:r>
+      <w:proofErr w:type="spellEnd"/>
+      <w:r>
+        <w:rPr>
+          <w:rFonts w:ascii="Roboto" w:hAnsi="Roboto"/>
+        </w:rPr>
+        <w:t xml:space="preserve"> :</w:t>
+      </w:r>
+    </w:p>
+    <w:p>
+      <w:pPr>
+        <w:rPr>
+          <w:rFonts w:ascii="Roboto" w:hAnsi="Roboto"/>
+        </w:rPr>
+      </w:pPr>
+      <w:r>
+        <w:rPr>
+          <w:rFonts w:ascii="Roboto" w:hAnsi="Roboto"/>
+        </w:rPr>
+        <w:lastRenderedPageBreak/>
+        <w:t>"Je ne suis pas encore sûre. Peut-être environ vingt chapitres ? Il me reste probablement un long chemin avant J.K. Rowling !"</w:t>
+      </w:r>
+    </w:p>
+    <w:p>
+      <w:pPr>
+        <w:rPr>
+          <w:rFonts w:ascii="Roboto" w:hAnsi="Roboto"/>
+        </w:rPr>
+      </w:pPr>
+      <w:r>
+        <w:rPr>
+          <w:rFonts w:ascii="Roboto" w:hAnsi="Roboto"/>
+        </w:rPr>
+        <w:pict w14:anchorId="3439ED5D">
+          <v:rect id="_x0000_i1052" style="width:0;height:1.5pt" o:hralign="center" o:hrstd="t" o:hrnoshade="t" o:hr="t" fillcolor="gray" stroked="f"/>
+        </w:pict>
+      </w:r>
+    </w:p>
+    <w:p>
+      <w:pPr>
+        <w:rPr>
+          <w:rFonts w:ascii="Roboto" w:hAnsi="Roboto"/>
+        </w:rPr>
+      </w:pPr>
+      <w:r>
+        <w:rPr>
+          <w:rFonts w:ascii="Roboto" w:hAnsi="Roboto"/>
+        </w:rPr>
+        <w:t>J'ai ri de son message décourageant, puis j'ai regardé à travers la vitre vers son bureau plus éloigné et j'ai levé le pouce pour montrer que c'était génial.</w:t>
+      </w:r>
+    </w:p>
+    <w:p>
+      <w:pPr>
+        <w:rPr>
+          <w:rFonts w:ascii="Roboto" w:hAnsi="Roboto"/>
+        </w:rPr>
+      </w:pPr>
+      <w:r>
+        <w:rPr>
+          <w:rFonts w:ascii="Roboto" w:hAnsi="Roboto"/>
+        </w:rPr>
+        <w:t>Après le travail, comme d'habitude, je l'ai raccompagnée chez elle.</w:t>
+      </w:r>
+    </w:p>
+    <w:p>
+      <w:pPr>
+        <w:rPr>
+          <w:rFonts w:ascii="Roboto" w:hAnsi="Roboto"/>
+        </w:rPr>
+      </w:pPr>
+      <w:r>
+        <w:rPr>
+          <w:rFonts w:ascii="Roboto" w:hAnsi="Roboto"/>
+        </w:rPr>
+        <w:t>De nos jours, aller la chercher et la déposer pour le travail est devenu une routine normale pour moi – presque comme un devoir, et une façon de tenir les importuns à distance.</w:t>
+      </w:r>
+    </w:p>
+    <w:p>
+      <w:pPr>
+        <w:rPr>
+          <w:rFonts w:ascii="Roboto" w:hAnsi="Roboto"/>
+        </w:rPr>
+      </w:pPr>
+      <w:proofErr w:type="spellStart"/>
+      <w:r>
+        <w:rPr>
+          <w:rFonts w:ascii="Roboto" w:hAnsi="Roboto"/>
+        </w:rPr>
+        <w:t>Airin</w:t>
+      </w:r>
+      <w:proofErr w:type="spellEnd"/>
+      <w:r>
+        <w:rPr>
+          <w:rFonts w:ascii="Roboto" w:hAnsi="Roboto"/>
+        </w:rPr>
+        <w:t xml:space="preserve"> est plutôt mignonne, mais pas </w:t>
+      </w:r>
+      <w:r>
+        <w:rPr>
+          <w:rFonts w:ascii="Roboto" w:hAnsi="Roboto"/>
+          <w:b/>
+          <w:bCs/>
+        </w:rPr>
+        <w:t>vive ou marquante</w:t>
+      </w:r>
+      <w:r>
+        <w:rPr>
+          <w:rFonts w:ascii="Roboto" w:hAnsi="Roboto"/>
+        </w:rPr>
+        <w:t xml:space="preserve"> comme Cher-Aim ; elles sont des types complètement différents. Donc, quand je l'ai rencontrée pour la première fois, je ne l'ai pas vraiment remarquée. Je n'ai vraiment appris à la connaître et à la voir correctement qu'après qu'elles ont échangé leurs corps.</w:t>
+      </w:r>
+    </w:p>
+    <w:p>
+      <w:pPr>
+        <w:rPr>
+          <w:rFonts w:ascii="Roboto" w:hAnsi="Roboto"/>
+        </w:rPr>
+      </w:pPr>
+      <w:r>
+        <w:rPr>
+          <w:rFonts w:ascii="Roboto" w:hAnsi="Roboto"/>
+        </w:rPr>
+        <w:t>Ça ressemblait à une histoire tirée d'un roman, mais pour moi, c'était réel.</w:t>
+      </w:r>
+    </w:p>
+    <w:p>
+      <w:pPr>
+        <w:rPr>
+          <w:rFonts w:ascii="Roboto" w:hAnsi="Roboto"/>
+        </w:rPr>
+      </w:pPr>
+      <w:r>
+        <w:rPr>
+          <w:rFonts w:ascii="Roboto" w:hAnsi="Roboto"/>
+        </w:rPr>
+        <w:t>"Tu vas rester dormir chez moi ce week-end ?" ai-je demandé, comme quelqu'un qui s'accroche à sa partenaire. Elle a ri légèrement et a hoché la tête.</w:t>
+      </w:r>
+    </w:p>
+    <w:p>
+      <w:pPr>
+        <w:rPr>
+          <w:rFonts w:ascii="Roboto" w:hAnsi="Roboto"/>
+        </w:rPr>
+      </w:pPr>
+      <w:r>
+        <w:rPr>
+          <w:rFonts w:ascii="Roboto" w:hAnsi="Roboto"/>
+        </w:rPr>
+        <w:t>"Bien sûr. Nous avons déjà convenu que les week-ends, nous resterions ensemble."</w:t>
+      </w:r>
+    </w:p>
+    <w:p>
+      <w:pPr>
+        <w:rPr>
+          <w:rFonts w:ascii="Roboto" w:hAnsi="Roboto"/>
+        </w:rPr>
+      </w:pPr>
+      <w:r>
+        <w:rPr>
+          <w:rFonts w:ascii="Roboto" w:hAnsi="Roboto"/>
+        </w:rPr>
+        <w:t>"Est-ce que ta mère est d'accord ?"</w:t>
+      </w:r>
+    </w:p>
+    <w:p>
+      <w:pPr>
+        <w:rPr>
+          <w:rFonts w:ascii="Roboto" w:hAnsi="Roboto"/>
+        </w:rPr>
+      </w:pPr>
+      <w:r>
+        <w:rPr>
+          <w:rFonts w:ascii="Roboto" w:hAnsi="Roboto"/>
+        </w:rPr>
+        <w:t xml:space="preserve">"Même si elle ne l'est pas, elle ne peut rien y faire. Tout comme ta mère, </w:t>
+      </w:r>
+      <w:proofErr w:type="spellStart"/>
+      <w:r>
+        <w:rPr>
+          <w:rFonts w:ascii="Roboto" w:hAnsi="Roboto"/>
+          <w:b/>
+          <w:bCs/>
+        </w:rPr>
+        <w:t>Nong</w:t>
+      </w:r>
+      <w:proofErr w:type="spellEnd"/>
+      <w:r>
+        <w:rPr>
+          <w:rFonts w:ascii="Roboto" w:hAnsi="Roboto"/>
+        </w:rPr>
+        <w:t>."</w:t>
+      </w:r>
+    </w:p>
+    <w:p>
+      <w:pPr>
+        <w:rPr>
+          <w:rFonts w:ascii="Roboto" w:hAnsi="Roboto"/>
+        </w:rPr>
+      </w:pPr>
+      <w:r>
+        <w:rPr>
+          <w:rFonts w:ascii="Roboto" w:hAnsi="Roboto"/>
+        </w:rPr>
+        <w:t>"Tu me donnes l'impression que ma mère ne t'aime pas."</w:t>
+      </w:r>
+    </w:p>
+    <w:p>
+      <w:pPr>
+        <w:rPr>
+          <w:rFonts w:ascii="Roboto" w:hAnsi="Roboto"/>
+        </w:rPr>
+      </w:pPr>
+      <w:r>
+        <w:rPr>
+          <w:rFonts w:ascii="Roboto" w:hAnsi="Roboto"/>
+        </w:rPr>
+        <w:t>"Je n'ai jamais dit ça. Tu es en train de trop réfléchir."</w:t>
+      </w:r>
+    </w:p>
+    <w:p>
+      <w:pPr>
+        <w:rPr>
+          <w:rFonts w:ascii="Roboto" w:hAnsi="Roboto"/>
+        </w:rPr>
+      </w:pPr>
+      <w:r>
+        <w:rPr>
+          <w:rFonts w:ascii="Roboto" w:hAnsi="Roboto"/>
+        </w:rPr>
+        <w:t>"Ou... est-ce que ma mère t'a réellement dit quelque chose ? Quand ? Y a-t-il quelque chose que tu ne m'as pas dit ?"</w:t>
+      </w:r>
+    </w:p>
+    <w:p>
+      <w:pPr>
+        <w:rPr>
+          <w:rFonts w:ascii="Roboto" w:hAnsi="Roboto"/>
+        </w:rPr>
+      </w:pPr>
+      <w:r>
+        <w:rPr>
+          <w:rFonts w:ascii="Roboto" w:hAnsi="Roboto"/>
+        </w:rPr>
+        <w:t>J'ai commencé à me méfier, même si je ne me souvenais pas comment elle aurait pu avoir l'occasion de parler à ma mère — étant donné que j'étais toujours avec elle.</w:t>
+      </w:r>
+    </w:p>
+    <w:p>
+      <w:pPr>
+        <w:rPr>
+          <w:rFonts w:ascii="Roboto" w:hAnsi="Roboto"/>
+        </w:rPr>
+      </w:pPr>
+      <w:r>
+        <w:rPr>
+          <w:rFonts w:ascii="Roboto" w:hAnsi="Roboto"/>
+        </w:rPr>
+        <w:t>"Rien, vraiment. Mais ce week-end, j'apporte mon ordinateur portable. Je vais travailler sur mon roman, et ne me dérange pas, d'accord ? Je ne le finirai pas sinon."</w:t>
+      </w:r>
+    </w:p>
+    <w:p>
+      <w:pPr>
+        <w:rPr>
+          <w:rFonts w:ascii="Roboto" w:hAnsi="Roboto"/>
+        </w:rPr>
+      </w:pPr>
+      <w:r>
+        <w:rPr>
+          <w:rFonts w:ascii="Roboto" w:hAnsi="Roboto"/>
+        </w:rPr>
+        <w:t>"Est-ce que tu viens chez moi sans jamais causer de problèmes ? Soit moi, soit toi — quelqu'un dérange toujours l'autre."</w:t>
+      </w:r>
+    </w:p>
+    <w:p>
+      <w:pPr>
+        <w:rPr>
+          <w:rFonts w:ascii="Roboto" w:hAnsi="Roboto"/>
+        </w:rPr>
+      </w:pPr>
+      <w:r>
+        <w:rPr>
+          <w:rFonts w:ascii="Roboto" w:hAnsi="Roboto"/>
+        </w:rPr>
+        <w:t xml:space="preserve">"Tu peux être </w:t>
+      </w:r>
+      <w:r>
+        <w:rPr>
+          <w:rFonts w:ascii="Roboto" w:hAnsi="Roboto"/>
+          <w:b/>
+          <w:bCs/>
+        </w:rPr>
+        <w:t>très effrontée</w:t>
+      </w:r>
+      <w:r>
+        <w:rPr>
+          <w:rFonts w:ascii="Roboto" w:hAnsi="Roboto"/>
+        </w:rPr>
+        <w:t xml:space="preserve"> parfois, tu sais."</w:t>
+      </w:r>
+    </w:p>
+    <w:p>
+      <w:pPr>
+        <w:rPr>
+          <w:rFonts w:ascii="Roboto" w:hAnsi="Roboto"/>
+        </w:rPr>
+      </w:pPr>
+      <w:r>
+        <w:rPr>
+          <w:rFonts w:ascii="Roboto" w:hAnsi="Roboto"/>
+        </w:rPr>
+        <w:t>"Seulement avec toi."</w:t>
+      </w:r>
+    </w:p>
+    <w:p>
+      <w:pPr>
+        <w:rPr>
+          <w:rFonts w:ascii="Roboto" w:hAnsi="Roboto"/>
+        </w:rPr>
+      </w:pPr>
+      <w:r>
+        <w:rPr>
+          <w:rFonts w:ascii="Roboto" w:hAnsi="Roboto"/>
+        </w:rPr>
+        <w:t>"Est-ce que je peux vraiment croire ça ? Tu deviens plus sournoise chaque jour."</w:t>
+      </w:r>
+    </w:p>
+    <w:p>
+      <w:pPr>
+        <w:rPr>
+          <w:rFonts w:ascii="Roboto" w:hAnsi="Roboto"/>
+        </w:rPr>
+      </w:pPr>
+      <w:r>
+        <w:rPr>
+          <w:rFonts w:ascii="Roboto" w:hAnsi="Roboto"/>
+        </w:rPr>
+        <w:lastRenderedPageBreak/>
+        <w:t xml:space="preserve">J'ai garé la voiture devant sa maison et je l'ai </w:t>
+      </w:r>
+      <w:r>
+        <w:rPr>
+          <w:rFonts w:ascii="Roboto" w:hAnsi="Roboto"/>
+          <w:b/>
+          <w:bCs/>
+        </w:rPr>
+        <w:t>embrassée sur la joue</w:t>
+      </w:r>
+      <w:r>
+        <w:rPr>
+          <w:rFonts w:ascii="Roboto" w:hAnsi="Roboto"/>
+        </w:rPr>
+        <w:t>, voulant m'imprégner de l'odeur douce de ma petite amie.</w:t>
+      </w:r>
+    </w:p>
+    <w:p>
+      <w:pPr>
+        <w:rPr>
+          <w:rFonts w:ascii="Roboto" w:hAnsi="Roboto"/>
+        </w:rPr>
+      </w:pPr>
+      <w:r>
+        <w:rPr>
+          <w:rFonts w:ascii="Roboto" w:hAnsi="Roboto"/>
+        </w:rPr>
+        <w:t>"Parce que je t'aime, tu sais ?"</w:t>
+      </w:r>
+    </w:p>
+    <w:p>
+      <w:pPr>
+        <w:rPr>
+          <w:rFonts w:ascii="Roboto" w:hAnsi="Roboto"/>
+        </w:rPr>
+      </w:pPr>
+      <w:r>
+        <w:rPr>
+          <w:rFonts w:ascii="Roboto" w:hAnsi="Roboto"/>
+        </w:rPr>
+        <w:t>"Tu es vraiment rusée."</w:t>
+      </w:r>
+    </w:p>
+    <w:p>
+      <w:pPr>
+        <w:rPr>
+          <w:rFonts w:ascii="Roboto" w:hAnsi="Roboto"/>
+        </w:rPr>
+      </w:pPr>
+      <w:r>
+        <w:rPr>
+          <w:rFonts w:ascii="Roboto" w:hAnsi="Roboto"/>
+        </w:rPr>
+        <w:t>"Même après avoir dit tout ça, tu ne m'as toujours pas épousée," J'ai ramené le sujet, voyant son visage rayonner comme le soleil.</w:t>
+      </w:r>
+    </w:p>
+    <w:p>
+      <w:pPr>
+        <w:rPr>
+          <w:rFonts w:ascii="Roboto" w:hAnsi="Roboto"/>
+        </w:rPr>
+      </w:pPr>
+      <w:r>
+        <w:rPr>
+          <w:rFonts w:ascii="Roboto" w:hAnsi="Roboto"/>
+        </w:rPr>
+        <w:t xml:space="preserve">"Je t'ai dit, je veux d'abord </w:t>
+      </w:r>
+      <w:r>
+        <w:rPr>
+          <w:rFonts w:ascii="Roboto" w:hAnsi="Roboto"/>
+          <w:b/>
+          <w:bCs/>
+        </w:rPr>
+        <w:t>poursuivre mes rêves</w:t>
+      </w:r>
+      <w:r>
+        <w:rPr>
+          <w:rFonts w:ascii="Roboto" w:hAnsi="Roboto"/>
+        </w:rPr>
+        <w:t>."</w:t>
+      </w:r>
+    </w:p>
+    <w:p>
+      <w:pPr>
+        <w:rPr>
+          <w:rFonts w:ascii="Roboto" w:hAnsi="Roboto"/>
+        </w:rPr>
+      </w:pPr>
+      <w:r>
+        <w:rPr>
+          <w:rFonts w:ascii="Roboto" w:hAnsi="Roboto"/>
+        </w:rPr>
+        <w:t>Elle a répondu en m'embrassant sur les lèvres et en me faisant un signe de la main pour me dire au revoir, restant là pour me voir partir. Chaque fois que le mariage est abordé, elle l'esquive en parlant de la poursuite de ses rêves.</w:t>
+      </w:r>
+    </w:p>
+    <w:p>
+      <w:pPr>
+        <w:rPr>
+          <w:rFonts w:ascii="Roboto" w:hAnsi="Roboto"/>
+        </w:rPr>
+      </w:pPr>
+      <w:r>
+        <w:rPr>
+          <w:rFonts w:ascii="Roboto" w:hAnsi="Roboto"/>
+        </w:rPr>
+        <w:t>Honnêtement, cela m'agace un peu. D'expériences passées, j'ai appris que le temps n'est pas toujours de notre côté, alors je veux que les choses se réalisent plus rapidement. Mais je dois aussi respecter sa décision — si elle n'est pas prête, je ne peux rien y faire.</w:t>
+      </w:r>
+    </w:p>
+    <w:p>
+      <w:pPr>
+        <w:rPr>
+          <w:rFonts w:ascii="Roboto" w:hAnsi="Roboto"/>
+        </w:rPr>
+      </w:pPr>
+      <w:r>
+        <w:rPr>
+          <w:rFonts w:ascii="Roboto" w:hAnsi="Roboto"/>
+        </w:rPr>
+        <w:pict w14:anchorId="2D53D3B7">
+          <v:rect id="_x0000_i1053" style="width:0;height:1.5pt" o:hralign="center" o:hrstd="t" o:hrnoshade="t" o:hr="t" fillcolor="gray" stroked="f"/>
+        </w:pict>
+      </w:r>
+    </w:p>
+    <w:p>
+      <w:pPr>
+        <w:rPr>
+          <w:rFonts w:ascii="Roboto" w:hAnsi="Roboto"/>
+        </w:rPr>
+      </w:pPr>
+      <w:r>
+        <w:rPr>
+          <w:rFonts w:ascii="Roboto" w:hAnsi="Roboto"/>
+          <w:b/>
+          <w:bCs/>
+        </w:rPr>
+        <w:t xml:space="preserve">Toc </w:t>
+      </w:r>
+      <w:proofErr w:type="spellStart"/>
+      <w:r>
+        <w:rPr>
+          <w:rFonts w:ascii="Roboto" w:hAnsi="Roboto"/>
+          <w:b/>
+          <w:bCs/>
+        </w:rPr>
+        <w:t>toc</w:t>
+      </w:r>
+      <w:proofErr w:type="spellEnd"/>
+    </w:p>
+    <w:p>
+      <w:pPr>
+        <w:rPr>
+          <w:rFonts w:ascii="Roboto" w:hAnsi="Roboto"/>
+        </w:rPr>
+      </w:pPr>
+      <w:r>
+        <w:rPr>
+          <w:rFonts w:ascii="Roboto" w:hAnsi="Roboto"/>
+        </w:rPr>
+        <w:t>Le bruit de quelqu'un tapant sur la vitre de la voiture m'a réveillée le lendemain matin. J'attendais devant la maison d'</w:t>
+      </w:r>
+      <w:proofErr w:type="spellStart"/>
+      <w:r>
+        <w:rPr>
+          <w:rFonts w:ascii="Roboto" w:hAnsi="Roboto"/>
+        </w:rPr>
+        <w:t>Airin</w:t>
+      </w:r>
+      <w:proofErr w:type="spellEnd"/>
+      <w:r>
+        <w:rPr>
+          <w:rFonts w:ascii="Roboto" w:hAnsi="Roboto"/>
+        </w:rPr>
+        <w:t xml:space="preserve"> pour la prendre pour aller au travail. Quand je me suis tournée pour regarder, j'ai vu </w:t>
+      </w:r>
+      <w:proofErr w:type="spellStart"/>
+      <w:r>
+        <w:rPr>
+          <w:rFonts w:ascii="Roboto" w:hAnsi="Roboto"/>
+          <w:b/>
+          <w:bCs/>
+        </w:rPr>
+        <w:t>Aor</w:t>
+      </w:r>
+      <w:proofErr w:type="spellEnd"/>
+      <w:r>
+        <w:rPr>
+          <w:rFonts w:ascii="Roboto" w:hAnsi="Roboto"/>
+        </w:rPr>
+        <w:t xml:space="preserve"> — son voisin.</w:t>
+      </w:r>
+    </w:p>
+    <w:p>
+      <w:pPr>
+        <w:rPr>
+          <w:rFonts w:ascii="Roboto" w:hAnsi="Roboto"/>
+        </w:rPr>
+      </w:pPr>
+      <w:r>
+        <w:rPr>
+          <w:rFonts w:ascii="Roboto" w:hAnsi="Roboto"/>
+        </w:rPr>
+        <w:t>L'homme grand et bien bâti, avec un physique convenable, m'a souri à travers la vitre. J'ai baissé la fenêtre mais je n'ai pas souri en retour, lui demandant plutôt avec curiosité :</w:t>
+      </w:r>
+    </w:p>
+    <w:p>
+      <w:pPr>
+        <w:rPr>
+          <w:rFonts w:ascii="Roboto" w:hAnsi="Roboto"/>
+        </w:rPr>
+      </w:pPr>
+      <w:r>
+        <w:rPr>
+          <w:rFonts w:ascii="Roboto" w:hAnsi="Roboto"/>
+        </w:rPr>
+        <w:t>"Qu'est-ce qu'il y a ?"</w:t>
+      </w:r>
+    </w:p>
+    <w:p>
+      <w:pPr>
+        <w:rPr>
+          <w:rFonts w:ascii="Roboto" w:hAnsi="Roboto"/>
+        </w:rPr>
+      </w:pPr>
+      <w:r>
+        <w:rPr>
+          <w:rFonts w:ascii="Roboto" w:hAnsi="Roboto"/>
+        </w:rPr>
+        <w:t>"Bonjour, vous êtes ici si tôt."</w:t>
+      </w:r>
+    </w:p>
+    <w:p>
+      <w:pPr>
+        <w:rPr>
+          <w:rFonts w:ascii="Roboto" w:hAnsi="Roboto"/>
+        </w:rPr>
+      </w:pPr>
+      <w:r>
+        <w:rPr>
+          <w:rFonts w:ascii="Roboto" w:hAnsi="Roboto"/>
+        </w:rPr>
+        <w:t>"Et vous êtes debout tôt aussi."</w:t>
+      </w:r>
+    </w:p>
+    <w:p>
+      <w:pPr>
+        <w:rPr>
+          <w:rFonts w:ascii="Roboto" w:hAnsi="Roboto"/>
+        </w:rPr>
+      </w:pPr>
+      <w:r>
+        <w:rPr>
+          <w:rFonts w:ascii="Roboto" w:hAnsi="Roboto"/>
+        </w:rPr>
+        <w:t>"Eh bien, je dois aussi aller travailler. Vous êtes vraiment dévouée, venir jusqu'ici même si votre maison est assez loin."</w:t>
+      </w:r>
+    </w:p>
+    <w:p>
+      <w:pPr>
+        <w:rPr>
+          <w:rFonts w:ascii="Roboto" w:hAnsi="Roboto"/>
+        </w:rPr>
+      </w:pPr>
+      <w:r>
+        <w:rPr>
+          <w:rFonts w:ascii="Roboto" w:hAnsi="Roboto"/>
+        </w:rPr>
+        <w:t>"Je peux gérer mon temps."</w:t>
+      </w:r>
+    </w:p>
+    <w:p>
+      <w:pPr>
+        <w:rPr>
+          <w:rFonts w:ascii="Roboto" w:hAnsi="Roboto"/>
+        </w:rPr>
+      </w:pPr>
+      <w:r>
+        <w:rPr>
+          <w:rFonts w:ascii="Roboto" w:hAnsi="Roboto"/>
+        </w:rPr>
+        <w:t>"Trop peu de sommeil pourrait nuire à votre santé."</w:t>
+      </w:r>
+    </w:p>
+    <w:p>
+      <w:pPr>
+        <w:rPr>
+          <w:rFonts w:ascii="Roboto" w:hAnsi="Roboto"/>
+        </w:rPr>
+      </w:pPr>
+      <w:r>
+        <w:rPr>
+          <w:rFonts w:ascii="Roboto" w:hAnsi="Roboto"/>
+        </w:rPr>
+        <w:t xml:space="preserve">"Ne vous inquiétez pas pour moi. Après tout, </w:t>
+      </w:r>
+      <w:proofErr w:type="spellStart"/>
+      <w:r>
+        <w:rPr>
+          <w:rFonts w:ascii="Roboto" w:hAnsi="Roboto"/>
+        </w:rPr>
+        <w:t>Rin</w:t>
+      </w:r>
+      <w:proofErr w:type="spellEnd"/>
+      <w:r>
+        <w:rPr>
+          <w:rFonts w:ascii="Roboto" w:hAnsi="Roboto"/>
+        </w:rPr>
+        <w:t xml:space="preserve"> est ma petite amie — c'est ma responsabilité."</w:t>
+      </w:r>
+    </w:p>
+    <w:p>
+      <w:pPr>
+        <w:rPr>
+          <w:rFonts w:ascii="Roboto" w:hAnsi="Roboto"/>
+        </w:rPr>
+      </w:pPr>
+      <w:r>
+        <w:rPr>
+          <w:rFonts w:ascii="Roboto" w:hAnsi="Roboto"/>
+        </w:rPr>
+        <w:lastRenderedPageBreak/>
+        <w:t xml:space="preserve">"Wow, vous le dites avec tant de confiance," a-t-il dit, faisant semblant d'être surpris, bien que son visage ne le </w:t>
+      </w:r>
+      <w:proofErr w:type="gramStart"/>
+      <w:r>
+        <w:rPr>
+          <w:rFonts w:ascii="Roboto" w:hAnsi="Roboto"/>
+        </w:rPr>
+        <w:t>montrait</w:t>
+      </w:r>
+      <w:proofErr w:type="gramEnd"/>
+      <w:r>
+        <w:rPr>
+          <w:rFonts w:ascii="Roboto" w:hAnsi="Roboto"/>
+        </w:rPr>
+        <w:t xml:space="preserve"> pas vraiment. "Depuis que le mariage homosexuel est devenu légal, il semble que le monde soit devenu si diversifié."</w:t>
+      </w:r>
+    </w:p>
+    <w:p>
+      <w:pPr>
+        <w:rPr>
+          <w:rFonts w:ascii="Roboto" w:hAnsi="Roboto"/>
+        </w:rPr>
+      </w:pPr>
+      <w:r>
+        <w:rPr>
+          <w:rFonts w:ascii="Roboto" w:hAnsi="Roboto"/>
+        </w:rPr>
+        <w:t>"Êtes-vous juste ici pour dire bonjour ? S'il n'y a rien d'autre, je vais allumer la climatisation," dis-je, tendant la main pour fermer la fenêtre. Mais la personne qui me parlait a tenu la vitre de la voiture et a secoué la tête.</w:t>
+      </w:r>
+    </w:p>
+    <w:p>
+      <w:pPr>
+        <w:rPr>
+          <w:rFonts w:ascii="Roboto" w:hAnsi="Roboto"/>
+        </w:rPr>
+      </w:pPr>
+      <w:r>
+        <w:rPr>
+          <w:rFonts w:ascii="Roboto" w:hAnsi="Roboto"/>
+        </w:rPr>
+        <w:t xml:space="preserve">"Ne soyez pas impatiente. En attendant </w:t>
+      </w:r>
+      <w:proofErr w:type="spellStart"/>
+      <w:r>
+        <w:rPr>
+          <w:rFonts w:ascii="Roboto" w:hAnsi="Roboto"/>
+        </w:rPr>
+        <w:t>Rin</w:t>
+      </w:r>
+      <w:proofErr w:type="spellEnd"/>
+      <w:r>
+        <w:rPr>
+          <w:rFonts w:ascii="Roboto" w:hAnsi="Roboto"/>
+        </w:rPr>
+        <w:t xml:space="preserve">, </w:t>
+      </w:r>
+      <w:r>
+        <w:rPr>
+          <w:rFonts w:ascii="Roboto" w:hAnsi="Roboto"/>
+          <w:b/>
+          <w:bCs/>
+        </w:rPr>
+        <w:t>parlez un peu</w:t>
+      </w:r>
+      <w:r>
+        <w:rPr>
+          <w:rFonts w:ascii="Roboto" w:hAnsi="Roboto"/>
+        </w:rPr>
+        <w:t xml:space="preserve"> avec moi d'abord."</w:t>
+      </w:r>
+    </w:p>
+    <w:p>
+      <w:pPr>
+        <w:rPr>
+          <w:rFonts w:ascii="Roboto" w:hAnsi="Roboto"/>
+        </w:rPr>
+      </w:pPr>
+      <w:r>
+        <w:rPr>
+          <w:rFonts w:ascii="Roboto" w:hAnsi="Roboto"/>
+        </w:rPr>
+        <w:t>"Parler de quoi ?"</w:t>
+      </w:r>
+    </w:p>
+    <w:p>
+      <w:pPr>
+        <w:rPr>
+          <w:rFonts w:ascii="Roboto" w:hAnsi="Roboto"/>
+        </w:rPr>
+      </w:pPr>
+      <w:r>
+        <w:rPr>
+          <w:rFonts w:ascii="Roboto" w:hAnsi="Roboto"/>
+        </w:rPr>
+        <w:t xml:space="preserve">"Parler de pourquoi </w:t>
+      </w:r>
+      <w:proofErr w:type="spellStart"/>
+      <w:r>
+        <w:rPr>
+          <w:rFonts w:ascii="Roboto" w:hAnsi="Roboto"/>
+        </w:rPr>
+        <w:t>Rin</w:t>
+      </w:r>
+      <w:proofErr w:type="spellEnd"/>
+      <w:r>
+        <w:rPr>
+          <w:rFonts w:ascii="Roboto" w:hAnsi="Roboto"/>
+        </w:rPr>
+        <w:t xml:space="preserve"> poursuit ses rêves si intensément."</w:t>
+      </w:r>
+    </w:p>
+    <w:p>
+      <w:pPr>
+        <w:rPr>
+          <w:rFonts w:ascii="Roboto" w:hAnsi="Roboto"/>
+        </w:rPr>
+      </w:pPr>
+      <w:r>
+        <w:rPr>
+          <w:rFonts w:ascii="Roboto" w:hAnsi="Roboto"/>
+        </w:rPr>
+        <w:t>"Vous êtes même au courant de ça ?"</w:t>
+      </w:r>
+    </w:p>
+    <w:p>
+      <w:pPr>
+        <w:rPr>
+          <w:rFonts w:ascii="Roboto" w:hAnsi="Roboto"/>
+        </w:rPr>
+      </w:pPr>
+      <w:r>
+        <w:rPr>
+          <w:rFonts w:ascii="Roboto" w:hAnsi="Roboto"/>
+        </w:rPr>
+        <w:t>"Je ne l'ai découvert que récemment. Nous avons un peu discuté. Si vous faites attention, vous pouvez dire qu'elle s'inquiète pour quelque chose."</w:t>
+      </w:r>
+    </w:p>
+    <w:p>
+      <w:pPr>
+        <w:rPr>
+          <w:rFonts w:ascii="Roboto" w:hAnsi="Roboto"/>
+        </w:rPr>
+      </w:pPr>
+      <w:r>
+        <w:rPr>
+          <w:rFonts w:ascii="Roboto" w:hAnsi="Roboto"/>
+        </w:rPr>
+        <w:t>"Qu'est-ce que c'est ?"</w:t>
+      </w:r>
+    </w:p>
+    <w:p>
+      <w:pPr>
+        <w:rPr>
+          <w:rFonts w:ascii="Roboto" w:hAnsi="Roboto"/>
+        </w:rPr>
+      </w:pPr>
+      <w:r>
+        <w:rPr>
+          <w:rFonts w:ascii="Roboto" w:hAnsi="Roboto"/>
+        </w:rPr>
+        <w:t>"Votre mère."</w:t>
+      </w:r>
+    </w:p>
+    <w:p>
+      <w:pPr>
+        <w:rPr>
+          <w:rFonts w:ascii="Roboto" w:hAnsi="Roboto"/>
+        </w:rPr>
+      </w:pPr>
+      <w:r>
+        <w:rPr>
+          <w:rFonts w:ascii="Roboto" w:hAnsi="Roboto"/>
+        </w:rPr>
+        <w:t>Encore...</w:t>
+      </w:r>
+    </w:p>
+    <w:p>
+      <w:pPr>
+        <w:rPr>
+          <w:rFonts w:ascii="Roboto" w:hAnsi="Roboto"/>
+        </w:rPr>
+      </w:pPr>
+      <w:r>
+        <w:rPr>
+          <w:rFonts w:ascii="Roboto" w:hAnsi="Roboto"/>
+        </w:rPr>
+        <w:t xml:space="preserve">C'est quelque chose qui m'intriguait depuis un moment. J'avais déjà demandé mais je n'avais rien obtenu, alors j'avais fait semblant de laisser tomber. Pourquoi </w:t>
+      </w:r>
+      <w:proofErr w:type="spellStart"/>
+      <w:r>
+        <w:rPr>
+          <w:rFonts w:ascii="Roboto" w:hAnsi="Roboto"/>
+        </w:rPr>
+        <w:t>Airin</w:t>
+      </w:r>
+      <w:proofErr w:type="spellEnd"/>
+      <w:r>
+        <w:rPr>
+          <w:rFonts w:ascii="Roboto" w:hAnsi="Roboto"/>
+        </w:rPr>
+        <w:t xml:space="preserve"> consulterait-elle cet homme à propos de quelque chose comme ça ? Pourquoi ne pas m'en parler directement ?</w:t>
+      </w:r>
+    </w:p>
+    <w:p>
+      <w:pPr>
+        <w:rPr>
+          <w:rFonts w:ascii="Roboto" w:hAnsi="Roboto"/>
+        </w:rPr>
+      </w:pPr>
+      <w:r>
+        <w:rPr>
+          <w:rFonts w:ascii="Roboto" w:hAnsi="Roboto"/>
+        </w:rPr>
+        <w:t>"Votre mère pense qu'elle n'est pas assez bien pour vous."</w:t>
+      </w:r>
+    </w:p>
+    <w:p>
+      <w:pPr>
+        <w:rPr>
+          <w:rFonts w:ascii="Roboto" w:hAnsi="Roboto"/>
+        </w:rPr>
+      </w:pPr>
+    </w:p>
+    <w:p>
+      <w:pPr>
+        <w:rPr>
+          <w:rFonts w:ascii="Roboto" w:hAnsi="Roboto"/>
+        </w:rPr>
+      </w:pPr>
+    </w:p>
+    <w:p>
+      <w:pPr>
+        <w:rPr>
+          <w:rFonts w:ascii="Roboto" w:hAnsi="Roboto"/>
+        </w:rPr>
+      </w:pPr>
+    </w:p>
+    <w:p>
+      <w:pPr>
+        <w:rPr>
+          <w:rFonts w:ascii="Roboto" w:hAnsi="Roboto"/>
+        </w:rPr>
+      </w:pPr>
+    </w:p>
+    <w:p>
+      <w:pPr>
+        <w:rPr>
+          <w:rFonts w:ascii="Roboto" w:hAnsi="Roboto"/>
+        </w:rPr>
+      </w:pPr>
+    </w:p>
+    <w:p>
+      <w:pPr>
+        <w:rPr>
+          <w:rFonts w:ascii="Roboto" w:hAnsi="Roboto"/>
+        </w:rPr>
+      </w:pPr>
+    </w:p>
+    <w:p>
+      <w:pPr>
+        <w:rPr>
+          <w:rFonts w:ascii="Roboto" w:hAnsi="Roboto"/>
+        </w:rPr>
+      </w:pPr>
+    </w:p>
+    <w:p>
+      <w:pPr>
+        <w:rPr>
+          <w:rFonts w:ascii="Roboto" w:hAnsi="Roboto"/>
+        </w:rPr>
+      </w:pPr>
+    </w:p>
+    <w:p>
+      <w:pPr>
+        <w:rPr>
+          <w:rFonts w:ascii="Roboto" w:hAnsi="Roboto"/>
+        </w:rPr>
+      </w:pPr>
+    </w:p>
+    <w:p>
+      <w:pPr>
+        <w:rPr>
+          <w:rFonts w:ascii="Roboto" w:hAnsi="Roboto"/>
+        </w:rPr>
+      </w:pPr>
+    </w:p>
+    <w:p>
+      <w:pPr>
+        <w:rPr>
+          <w:rFonts w:ascii="Roboto" w:hAnsi="Roboto"/>
+        </w:rPr>
+      </w:pPr>
+    </w:p>
+    <w:p>
+      <w:pPr>
+        <w:rPr>
+          <w:rFonts w:ascii="Roboto" w:hAnsi="Roboto"/>
+          <w:b/>
+          <w:bCs/>
+          <w:sz w:val="40"/>
+          <w:szCs w:val="40"/>
+        </w:rPr>
+      </w:pPr>
+      <w:r>
+        <w:rPr>
+          <w:rFonts w:ascii="Roboto" w:hAnsi="Roboto"/>
+          <w:b/>
+          <w:bCs/>
+          <w:sz w:val="40"/>
+          <w:szCs w:val="40"/>
+        </w:rPr>
+        <w:lastRenderedPageBreak/>
+        <w:t>Chapitre 25 : SP</w:t>
+      </w:r>
+      <w:r>
+        <w:rPr>
+          <w:rFonts w:ascii="Roboto" w:hAnsi="Roboto"/>
+          <w:b/>
+          <w:bCs/>
+          <w:sz w:val="40"/>
+          <w:szCs w:val="40"/>
+        </w:rPr>
+        <w:t xml:space="preserve"> 02</w:t>
+      </w:r>
+      <w:r>
+        <w:rPr>
+          <w:rFonts w:ascii="Roboto" w:hAnsi="Roboto"/>
+          <w:b/>
+          <w:bCs/>
+          <w:sz w:val="40"/>
+          <w:szCs w:val="40"/>
+        </w:rPr>
+        <w:t xml:space="preserve"> - La Vérité</w:t>
+      </w:r>
+    </w:p>
+    <w:p>
+      <w:pPr>
+        <w:rPr>
+          <w:rFonts w:ascii="Roboto" w:hAnsi="Roboto"/>
+          <w:b/>
+          <w:bCs/>
+          <w:sz w:val="40"/>
+          <w:szCs w:val="40"/>
+        </w:rPr>
+      </w:pPr>
+    </w:p>
+    <w:p>
+      <w:pPr>
+        <w:rPr>
+          <w:rFonts w:ascii="Roboto" w:hAnsi="Roboto"/>
+          <w:b/>
+          <w:bCs/>
+          <w:sz w:val="40"/>
+          <w:szCs w:val="40"/>
+        </w:rPr>
+      </w:pPr>
+    </w:p>
+    <w:p>
+      <w:pPr>
+        <w:rPr>
+          <w:rFonts w:ascii="Roboto" w:hAnsi="Roboto"/>
+        </w:rPr>
+      </w:pPr>
+      <w:r>
+        <w:rPr>
+          <w:rFonts w:ascii="Roboto" w:hAnsi="Roboto"/>
+        </w:rPr>
+        <w:t>"Tu as quelque chose que tu veux me dire ?"</w:t>
+      </w:r>
+    </w:p>
+    <w:p>
+      <w:pPr>
+        <w:rPr>
+          <w:rFonts w:ascii="Roboto" w:hAnsi="Roboto"/>
+        </w:rPr>
+      </w:pPr>
+      <w:r>
+        <w:rPr>
+          <w:rFonts w:ascii="Roboto" w:hAnsi="Roboto"/>
+        </w:rPr>
+        <w:t xml:space="preserve">J'ai demandé </w:t>
+      </w:r>
+      <w:r>
+        <w:rPr>
+          <w:rFonts w:ascii="Roboto" w:hAnsi="Roboto"/>
+          <w:b/>
+          <w:bCs/>
+        </w:rPr>
+        <w:t>nonchalamment</w:t>
+      </w:r>
+      <w:r>
+        <w:rPr>
+          <w:rFonts w:ascii="Roboto" w:hAnsi="Roboto"/>
+        </w:rPr>
+        <w:t xml:space="preserve"> alors que nous déjeunions ensemble. Ce que cet homme avait dit restait coincé dans ma tête. Je voulais d'abord confirmer l'information avant de demander à ma mère, bien que je ne sois pas sûre qu'elle soit disposée à en parler.</w:t>
+      </w:r>
+    </w:p>
+    <w:p>
+      <w:pPr>
+        <w:rPr>
+          <w:rFonts w:ascii="Roboto" w:hAnsi="Roboto"/>
+        </w:rPr>
+      </w:pPr>
+      <w:r>
+        <w:rPr>
+          <w:rFonts w:ascii="Roboto" w:hAnsi="Roboto"/>
+        </w:rPr>
+        <w:t>Elle n'est pas du genre à s'ouvrir facilement.</w:t>
+      </w:r>
+    </w:p>
+    <w:p>
+      <w:pPr>
+        <w:rPr>
+          <w:rFonts w:ascii="Roboto" w:hAnsi="Roboto"/>
+        </w:rPr>
+      </w:pPr>
+      <w:r>
+        <w:rPr>
+          <w:rFonts w:ascii="Roboto" w:hAnsi="Roboto"/>
+        </w:rPr>
+        <w:t xml:space="preserve">"Oui, j'ai déjà écrit </w:t>
+      </w:r>
+      <w:r>
+        <w:rPr>
+          <w:rFonts w:ascii="Roboto" w:hAnsi="Roboto"/>
+          <w:b/>
+          <w:bCs/>
+        </w:rPr>
+        <w:t>dix chapitres</w:t>
+      </w:r>
+      <w:r>
+        <w:rPr>
+          <w:rFonts w:ascii="Roboto" w:hAnsi="Roboto"/>
+        </w:rPr>
+        <w:t xml:space="preserve"> de mon roman. Mon lectorat a beaucoup augmenté. Ce n'est pas encore dans les classements, mais ça commence à se faire remarquer, grâce à la publicité sur X."</w:t>
+      </w:r>
+    </w:p>
+    <w:p>
+      <w:pPr>
+        <w:rPr>
+          <w:rFonts w:ascii="Roboto" w:hAnsi="Roboto"/>
+        </w:rPr>
+      </w:pPr>
+      <w:r>
+        <w:rPr>
+          <w:rFonts w:ascii="Roboto" w:hAnsi="Roboto"/>
+        </w:rPr>
+        <w:t>Il semblait qu'elle n'avait pas saisi ce que je voulais vraiment dire. Je mourais d'envie de lui en demander plus, mais j'avais aussi peur de la réponse. J'avais toujours été sûre que ma famille était aimable et ouverte d'esprit.</w:t>
+      </w:r>
+    </w:p>
+    <w:p>
+      <w:pPr>
+        <w:rPr>
+          <w:rFonts w:ascii="Roboto" w:hAnsi="Roboto"/>
+        </w:rPr>
+      </w:pPr>
+      <w:r>
+        <w:rPr>
+          <w:rFonts w:ascii="Roboto" w:hAnsi="Roboto"/>
+        </w:rPr>
+        <w:t>Le jour où je l'ai emmenée rencontrer ma mère n'était pas vraiment une introduction — c'était plutôt pour laisser ma mère lui faire un peu peur.</w:t>
+      </w:r>
+    </w:p>
+    <w:p>
+      <w:pPr>
+        <w:rPr>
+          <w:rFonts w:ascii="Roboto" w:hAnsi="Roboto"/>
+        </w:rPr>
+      </w:pPr>
+      <w:r>
+        <w:rPr>
+          <w:rFonts w:ascii="Roboto" w:hAnsi="Roboto"/>
+        </w:rPr>
+        <w:t>"Tu es incroyable — tu as déjà accompli tant de choses en si peu de temps."</w:t>
+      </w:r>
+    </w:p>
+    <w:p>
+      <w:pPr>
+        <w:rPr>
+          <w:rFonts w:ascii="Roboto" w:hAnsi="Roboto"/>
+        </w:rPr>
+      </w:pPr>
+      <w:r>
+        <w:rPr>
+          <w:rFonts w:ascii="Roboto" w:hAnsi="Roboto"/>
+        </w:rPr>
+        <w:t>"Mais j'ai rencontré un petit problème."</w:t>
+      </w:r>
+    </w:p>
+    <w:p>
+      <w:pPr>
+        <w:rPr>
+          <w:rFonts w:ascii="Roboto" w:hAnsi="Roboto"/>
+        </w:rPr>
+      </w:pPr>
+      <w:r>
+        <w:rPr>
+          <w:rFonts w:ascii="Roboto" w:hAnsi="Roboto"/>
+        </w:rPr>
+        <w:t>"Quel genre de problème ?"</w:t>
+      </w:r>
+    </w:p>
+    <w:p>
+      <w:pPr>
+        <w:rPr>
+          <w:rFonts w:ascii="Roboto" w:hAnsi="Roboto"/>
+        </w:rPr>
+      </w:pPr>
+      <w:r>
+        <w:rPr>
+          <w:rFonts w:ascii="Roboto" w:hAnsi="Roboto"/>
+        </w:rPr>
+        <w:t xml:space="preserve">"Le problème est avec le deuxième </w:t>
+      </w:r>
+      <w:r>
+        <w:rPr>
+          <w:rFonts w:ascii="Roboto" w:hAnsi="Roboto"/>
+          <w:b/>
+          <w:bCs/>
+        </w:rPr>
+        <w:t>climax</w:t>
+      </w:r>
+      <w:r>
+        <w:rPr>
+          <w:rFonts w:ascii="Roboto" w:hAnsi="Roboto"/>
+        </w:rPr>
+        <w:t xml:space="preserve">. Je ne me souviens absolument pas comment je me suis réveillée. Quand j'étais dans le corps de </w:t>
+      </w:r>
+      <w:proofErr w:type="spellStart"/>
+      <w:r>
+        <w:rPr>
+          <w:rFonts w:ascii="Roboto" w:hAnsi="Roboto"/>
+        </w:rPr>
+        <w:t>Khun</w:t>
+      </w:r>
+      <w:proofErr w:type="spellEnd"/>
+      <w:r>
+        <w:rPr>
+          <w:rFonts w:ascii="Roboto" w:hAnsi="Roboto"/>
+        </w:rPr>
+        <w:t xml:space="preserve"> Cher, je me souviens de m'être effondrée par terre à cause de la maladie. Mais quand je me suis réveillée, j'étais de retour dans mon propre corps et je t'ai vue. Comment se fait-il que tu étais là à ce moment-là ?"</w:t>
+      </w:r>
+    </w:p>
+    <w:p>
+      <w:pPr>
+        <w:rPr>
+          <w:rFonts w:ascii="Roboto" w:hAnsi="Roboto"/>
+        </w:rPr>
+      </w:pPr>
+      <w:r>
+        <w:rPr>
+          <w:rFonts w:ascii="Roboto" w:hAnsi="Roboto"/>
+        </w:rPr>
+        <w:t>J'ai souri. Honnêtement, si elle n'avait pas demandé, je l'aurais probablement oublié aussi. "C'est moi qui t'ai réveillée par un baiser."</w:t>
+      </w:r>
+    </w:p>
+    <w:p>
+      <w:pPr>
+        <w:rPr>
+          <w:rFonts w:ascii="Roboto" w:hAnsi="Roboto"/>
+        </w:rPr>
+      </w:pPr>
+      <w:r>
+        <w:rPr>
+          <w:rFonts w:ascii="Roboto" w:hAnsi="Roboto"/>
+        </w:rPr>
+        <w:t>Dans les contes de fées, les princesses sont souvent réveillées par un baiser de leur véritable amour. C'était peut-être parce que nous avions déjà parlé d'histoires comme ça. Je ne savais pas quoi faire pour l'aider à se réveiller, et c'est là que l'idée m'est venue.</w:t>
+      </w:r>
+    </w:p>
+    <w:p>
+      <w:pPr>
+        <w:rPr>
+          <w:rFonts w:ascii="Roboto" w:hAnsi="Roboto"/>
+        </w:rPr>
+      </w:pPr>
+      <w:r>
+        <w:rPr>
+          <w:rFonts w:ascii="Roboto" w:hAnsi="Roboto"/>
+          <w:i/>
+          <w:iCs/>
+        </w:rPr>
+        <w:t>Si je l'embrassais... se réveillerait-elle ?</w:t>
+      </w:r>
+    </w:p>
+    <w:p>
+      <w:pPr>
+        <w:rPr>
+          <w:rFonts w:ascii="Roboto" w:hAnsi="Roboto"/>
+        </w:rPr>
+      </w:pPr>
+      <w:r>
+        <w:rPr>
+          <w:rFonts w:ascii="Roboto" w:hAnsi="Roboto"/>
+          <w:i/>
+          <w:iCs/>
+        </w:rPr>
+        <w:lastRenderedPageBreak/>
+        <w:t>Est-ce que cela pourrait être appelé le véritable amour ?</w:t>
+      </w:r>
+    </w:p>
+    <w:p>
+      <w:pPr>
+        <w:rPr>
+          <w:rFonts w:ascii="Roboto" w:hAnsi="Roboto"/>
+        </w:rPr>
+      </w:pPr>
+      <w:r>
+        <w:rPr>
+          <w:rFonts w:ascii="Roboto" w:hAnsi="Roboto"/>
+          <w:i/>
+          <w:iCs/>
+        </w:rPr>
+        <w:t>Y avait-il quelque chose en moi qui s'apparentait à un prince ?</w:t>
+      </w:r>
+    </w:p>
+    <w:p>
+      <w:pPr>
+        <w:rPr>
+          <w:rFonts w:ascii="Roboto" w:hAnsi="Roboto"/>
+        </w:rPr>
+      </w:pPr>
+      <w:r>
+        <w:rPr>
+          <w:rFonts w:ascii="Roboto" w:hAnsi="Roboto"/>
+        </w:rPr>
+        <w:t xml:space="preserve">Toutes sortes de questions ont traversé mon esprit, mais j'ai décidé de </w:t>
+      </w:r>
+      <w:r>
+        <w:rPr>
+          <w:rFonts w:ascii="Roboto" w:hAnsi="Roboto"/>
+          <w:b/>
+          <w:bCs/>
+        </w:rPr>
+        <w:t>laisser tomber le masque</w:t>
+      </w:r>
+      <w:r>
+        <w:rPr>
+          <w:rFonts w:ascii="Roboto" w:hAnsi="Roboto"/>
+        </w:rPr>
+        <w:t>, d'expirer, et de me pencher pour l'embrasser sur les lèvres pendant qu'elle était inconsciente. Bien sûr, elle ne s'est pas réveillée immédiatement, et je me suis sentie ridicule de faire une chose pareille — jusqu'à ce qu'elle se réveille enfin.</w:t>
+      </w:r>
+    </w:p>
+    <w:p>
+      <w:pPr>
+        <w:rPr>
+          <w:rFonts w:ascii="Roboto" w:hAnsi="Roboto"/>
+        </w:rPr>
+      </w:pPr>
+      <w:r>
+        <w:rPr>
+          <w:rFonts w:ascii="Roboto" w:hAnsi="Roboto"/>
+        </w:rPr>
+        <w:t>Ça a marché... En plus de l'échange de corps, un baiser a fonctionné aussi.</w:t>
+      </w:r>
+    </w:p>
+    <w:p>
+      <w:pPr>
+        <w:rPr>
+          <w:rFonts w:ascii="Roboto" w:hAnsi="Roboto"/>
+        </w:rPr>
+      </w:pPr>
+      <w:r>
+        <w:rPr>
+          <w:rFonts w:ascii="Roboto" w:hAnsi="Roboto"/>
+        </w:rPr>
+        <w:t>"Tu plaisantes, n'est-ce pas ? Un simple baiser pourrait vraiment me réveiller ?"</w:t>
+      </w:r>
+    </w:p>
+    <w:p>
+      <w:pPr>
+        <w:rPr>
+          <w:rFonts w:ascii="Roboto" w:hAnsi="Roboto"/>
+        </w:rPr>
+      </w:pPr>
+      <w:r>
+        <w:rPr>
+          <w:rFonts w:ascii="Roboto" w:hAnsi="Roboto"/>
+        </w:rPr>
+        <w:t>"Tu peux aussi échanger de corps."</w:t>
+      </w:r>
+    </w:p>
+    <w:p>
+      <w:pPr>
+        <w:rPr>
+          <w:rFonts w:ascii="Roboto" w:hAnsi="Roboto"/>
+        </w:rPr>
+      </w:pPr>
+      <w:r>
+        <w:rPr>
+          <w:rFonts w:ascii="Roboto" w:hAnsi="Roboto"/>
+        </w:rPr>
+        <w:t>"..."</w:t>
+      </w:r>
+    </w:p>
+    <w:p>
+      <w:pPr>
+        <w:rPr>
+          <w:rFonts w:ascii="Roboto" w:hAnsi="Roboto"/>
+        </w:rPr>
+      </w:pPr>
+      <w:r>
+        <w:rPr>
+          <w:rFonts w:ascii="Roboto" w:hAnsi="Roboto"/>
+        </w:rPr>
+        <w:t>"Un miracle, je suppose."</w:t>
+      </w:r>
+    </w:p>
+    <w:p>
+      <w:pPr>
+        <w:rPr>
+          <w:rFonts w:ascii="Roboto" w:hAnsi="Roboto"/>
+        </w:rPr>
+      </w:pPr>
+      <w:r>
+        <w:rPr>
+          <w:rFonts w:ascii="Roboto" w:hAnsi="Roboto"/>
+        </w:rPr>
+        <w:t xml:space="preserve">"Je pense que j'ai déjà entendu le mot 'miracle' une centaine de fois dans ma vie. Alors ça veut dire que je me suis réveillée </w:t>
+      </w:r>
+      <w:r>
+        <w:rPr>
+          <w:rFonts w:ascii="Roboto" w:hAnsi="Roboto"/>
+          <w:b/>
+          <w:bCs/>
+        </w:rPr>
+        <w:t>grâce à toi</w:t>
+      </w:r>
+      <w:r>
+        <w:rPr>
+          <w:rFonts w:ascii="Roboto" w:hAnsi="Roboto"/>
+        </w:rPr>
+        <w:t>, n'est-ce pas ?"</w:t>
+      </w:r>
+    </w:p>
+    <w:p>
+      <w:pPr>
+        <w:rPr>
+          <w:rFonts w:ascii="Roboto" w:hAnsi="Roboto"/>
+        </w:rPr>
+      </w:pPr>
+      <w:r>
+        <w:rPr>
+          <w:rFonts w:ascii="Roboto" w:hAnsi="Roboto"/>
+        </w:rPr>
+        <w:t xml:space="preserve">Elle a pincé les lèvres et a </w:t>
+      </w:r>
+      <w:r>
+        <w:rPr>
+          <w:rFonts w:ascii="Roboto" w:hAnsi="Roboto"/>
+          <w:b/>
+          <w:bCs/>
+        </w:rPr>
+        <w:t>joué avec ses doigts</w:t>
+      </w:r>
+      <w:r>
+        <w:rPr>
+          <w:rFonts w:ascii="Roboto" w:hAnsi="Roboto"/>
+        </w:rPr>
+        <w:t>.</w:t>
+      </w:r>
+    </w:p>
+    <w:p>
+      <w:pPr>
+        <w:rPr>
+          <w:rFonts w:ascii="Roboto" w:hAnsi="Roboto"/>
+        </w:rPr>
+      </w:pPr>
+      <w:r>
+        <w:rPr>
+          <w:rFonts w:ascii="Roboto" w:hAnsi="Roboto"/>
+        </w:rPr>
+        <w:t>"Même si je ne sais pas si c'était vraiment le baiser, merci quand même."</w:t>
+      </w:r>
+    </w:p>
+    <w:p>
+      <w:pPr>
+        <w:rPr>
+          <w:rFonts w:ascii="Roboto" w:hAnsi="Roboto"/>
+        </w:rPr>
+      </w:pPr>
+      <w:r>
+        <w:rPr>
+          <w:rFonts w:ascii="Roboto" w:hAnsi="Roboto"/>
+        </w:rPr>
+        <w:t>"Pourquoi me remercier ? Je cherchais juste une excuse pour t'embrasser de toute façon. N'oublie pas de le mettre dans ton roman — ça le rendra plus intéressant."</w:t>
+      </w:r>
+    </w:p>
+    <w:p>
+      <w:pPr>
+        <w:rPr>
+          <w:rFonts w:ascii="Roboto" w:hAnsi="Roboto"/>
+        </w:rPr>
+      </w:pPr>
+      <w:r>
+        <w:rPr>
+          <w:rFonts w:ascii="Roboto" w:hAnsi="Roboto"/>
+        </w:rPr>
+        <w:t>"Oui."</w:t>
+      </w:r>
+    </w:p>
+    <w:p>
+      <w:pPr>
+        <w:rPr>
+          <w:rFonts w:ascii="Roboto" w:hAnsi="Roboto"/>
+        </w:rPr>
+      </w:pPr>
+      <w:r>
+        <w:rPr>
+          <w:rFonts w:ascii="Roboto" w:hAnsi="Roboto"/>
+        </w:rPr>
+        <w:t>"Tu as autre chose que tu veux me dire ?"</w:t>
+      </w:r>
+    </w:p>
+    <w:p>
+      <w:pPr>
+        <w:rPr>
+          <w:rFonts w:ascii="Roboto" w:hAnsi="Roboto"/>
+        </w:rPr>
+      </w:pPr>
+      <w:r>
+        <w:rPr>
+          <w:rFonts w:ascii="Roboto" w:hAnsi="Roboto"/>
+        </w:rPr>
+        <w:t xml:space="preserve">"Non, rien d'autre. Juste mon roman, qui est la chose à laquelle je suis la plus </w:t>
+      </w:r>
+      <w:r>
+        <w:rPr>
+          <w:rFonts w:ascii="Roboto" w:hAnsi="Roboto"/>
+          <w:b/>
+          <w:bCs/>
+        </w:rPr>
+        <w:t>engagée</w:t>
+      </w:r>
+      <w:r>
+        <w:rPr>
+          <w:rFonts w:ascii="Roboto" w:hAnsi="Roboto"/>
+        </w:rPr>
+        <w:t>."</w:t>
+      </w:r>
+    </w:p>
+    <w:p>
+      <w:pPr>
+        <w:rPr>
+          <w:rFonts w:ascii="Roboto" w:hAnsi="Roboto"/>
+        </w:rPr>
+      </w:pPr>
+      <w:r>
+        <w:rPr>
+          <w:rFonts w:ascii="Roboto" w:hAnsi="Roboto"/>
+        </w:rPr>
+        <w:t>Je l'ai regardée avec une expression triste. Plus elle travaillait dur, plus je me sentais coupable.</w:t>
+      </w:r>
+    </w:p>
+    <w:p>
+      <w:pPr>
+        <w:rPr>
+          <w:rFonts w:ascii="Roboto" w:hAnsi="Roboto"/>
+        </w:rPr>
+      </w:pPr>
+      <w:r>
+        <w:rPr>
+          <w:rFonts w:ascii="Roboto" w:hAnsi="Roboto"/>
+        </w:rPr>
+        <w:t xml:space="preserve">Pourquoi ma mère lui a-t-elle dit ces choses ? Et pourquoi n'étais-je au courant de rien — pensant bêtement que ma mère l'aimait aussi, </w:t>
+      </w:r>
+      <w:proofErr w:type="gramStart"/>
+      <w:r>
+        <w:rPr>
+          <w:rFonts w:ascii="Roboto" w:hAnsi="Roboto"/>
+        </w:rPr>
+        <w:t>puisque avec</w:t>
+      </w:r>
+      <w:proofErr w:type="gramEnd"/>
+      <w:r>
+        <w:rPr>
+          <w:rFonts w:ascii="Roboto" w:hAnsi="Roboto"/>
+        </w:rPr>
+        <w:t xml:space="preserve"> Cher-Aim, Maman avait simplement accepté sans grande objection.</w:t>
+      </w:r>
+    </w:p>
+    <w:p>
+      <w:pPr>
+        <w:rPr>
+          <w:rFonts w:ascii="Roboto" w:hAnsi="Roboto"/>
+        </w:rPr>
+      </w:pPr>
+      <w:r>
+        <w:rPr>
+          <w:rFonts w:ascii="Roboto" w:hAnsi="Roboto"/>
+        </w:rPr>
+        <w:t>« Digne de cela ? » Où pourrais-je bien avoir un statut si élevé ?</w:t>
+      </w:r>
+    </w:p>
+    <w:p>
+      <w:pPr>
+        <w:rPr>
+          <w:rFonts w:ascii="Roboto" w:hAnsi="Roboto"/>
+        </w:rPr>
+      </w:pPr>
+      <w:r>
+        <w:rPr>
+          <w:rFonts w:ascii="Roboto" w:hAnsi="Roboto"/>
+        </w:rPr>
+        <w:t xml:space="preserve">Après avoir déposé </w:t>
+      </w:r>
+      <w:proofErr w:type="spellStart"/>
+      <w:r>
+        <w:rPr>
+          <w:rFonts w:ascii="Roboto" w:hAnsi="Roboto"/>
+        </w:rPr>
+        <w:t>Airin</w:t>
+      </w:r>
+      <w:proofErr w:type="spellEnd"/>
+      <w:r>
+        <w:rPr>
+          <w:rFonts w:ascii="Roboto" w:hAnsi="Roboto"/>
+        </w:rPr>
+        <w:t xml:space="preserve"> à l'entreprise, je lui ai dit que j'avais quelque chose à régler. Elle m'a regardée, surprise.</w:t>
+      </w:r>
+    </w:p>
+    <w:p>
+      <w:pPr>
+        <w:rPr>
+          <w:rFonts w:ascii="Roboto" w:hAnsi="Roboto"/>
+        </w:rPr>
+      </w:pPr>
+      <w:r>
+        <w:rPr>
+          <w:rFonts w:ascii="Roboto" w:hAnsi="Roboto"/>
+        </w:rPr>
+        <w:t>"Quelle affaire ?"</w:t>
+      </w:r>
+    </w:p>
+    <w:p>
+      <w:pPr>
+        <w:rPr>
+          <w:rFonts w:ascii="Roboto" w:hAnsi="Roboto"/>
+        </w:rPr>
+      </w:pPr>
+      <w:r>
+        <w:rPr>
+          <w:rFonts w:ascii="Roboto" w:hAnsi="Roboto"/>
+        </w:rPr>
+        <w:t>"J'ai un rendez-vous avec Maman. Je serai rapide — tu me manques."</w:t>
+      </w:r>
+    </w:p>
+    <w:p>
+      <w:pPr>
+        <w:rPr>
+          <w:rFonts w:ascii="Roboto" w:hAnsi="Roboto"/>
+        </w:rPr>
+      </w:pPr>
+      <w:r>
+        <w:rPr>
+          <w:rFonts w:ascii="Roboto" w:hAnsi="Roboto"/>
+        </w:rPr>
+        <w:lastRenderedPageBreak/>
+        <w:t xml:space="preserve">"Tu es folle," dit-elle avec un sourire </w:t>
+      </w:r>
+      <w:r>
+        <w:rPr>
+          <w:rFonts w:ascii="Roboto" w:hAnsi="Roboto"/>
+          <w:b/>
+          <w:bCs/>
+        </w:rPr>
+        <w:t>malicieux</w:t>
+      </w:r>
+      <w:r>
+        <w:rPr>
+          <w:rFonts w:ascii="Roboto" w:hAnsi="Roboto"/>
+        </w:rPr>
+        <w:t>. "Tu me manques aussi."</w:t>
+      </w:r>
+    </w:p>
+    <w:p>
+      <w:pPr>
+        <w:rPr>
+          <w:rFonts w:ascii="Roboto" w:hAnsi="Roboto"/>
+        </w:rPr>
+      </w:pPr>
+      <w:r>
+        <w:rPr>
+          <w:rFonts w:ascii="Roboto" w:hAnsi="Roboto"/>
+        </w:rPr>
+        <w:t>Je l'ai regardée entrer dans le bâtiment avant de démarrer la voiture et de rouler directement vers la maison. Ma mère, qui était assise en train de regarder la télévision, a semblé un peu surprise par mon arrivée soudaine. Dès que je suis entrée, je n'ai pas perdu de temps et suis allée droit au but.</w:t>
+      </w:r>
+    </w:p>
+    <w:p>
+      <w:pPr>
+        <w:rPr>
+          <w:rFonts w:ascii="Roboto" w:hAnsi="Roboto"/>
+        </w:rPr>
+      </w:pPr>
+      <w:r>
+        <w:rPr>
+          <w:rFonts w:ascii="Roboto" w:hAnsi="Roboto"/>
+        </w:rPr>
+        <w:t xml:space="preserve">"Est-ce vrai, Maman, que tu as dit à </w:t>
+      </w:r>
+      <w:proofErr w:type="spellStart"/>
+      <w:r>
+        <w:rPr>
+          <w:rFonts w:ascii="Roboto" w:hAnsi="Roboto"/>
+        </w:rPr>
+        <w:t>Rin</w:t>
+      </w:r>
+      <w:proofErr w:type="spellEnd"/>
+      <w:r>
+        <w:rPr>
+          <w:rFonts w:ascii="Roboto" w:hAnsi="Roboto"/>
+        </w:rPr>
+        <w:t xml:space="preserve"> qu'elle n'était </w:t>
+      </w:r>
+      <w:r>
+        <w:rPr>
+          <w:rFonts w:ascii="Roboto" w:hAnsi="Roboto"/>
+          <w:b/>
+          <w:bCs/>
+        </w:rPr>
+        <w:t>pas digne</w:t>
+      </w:r>
+      <w:r>
+        <w:rPr>
+          <w:rFonts w:ascii="Roboto" w:hAnsi="Roboto"/>
+        </w:rPr>
+        <w:t xml:space="preserve"> de moi ?"</w:t>
+      </w:r>
+    </w:p>
+    <w:p>
+      <w:pPr>
+        <w:rPr>
+          <w:rFonts w:ascii="Roboto" w:hAnsi="Roboto"/>
+        </w:rPr>
+      </w:pPr>
+      <w:r>
+        <w:rPr>
+          <w:rFonts w:ascii="Roboto" w:hAnsi="Roboto"/>
+        </w:rPr>
+        <w:t>La femme plus âgée s'est figée un instant, l'air surprise, puis s'est ressaisie.</w:t>
+      </w:r>
+    </w:p>
+    <w:p>
+      <w:pPr>
+        <w:rPr>
+          <w:rFonts w:ascii="Roboto" w:hAnsi="Roboto"/>
+        </w:rPr>
+      </w:pPr>
+      <w:r>
+        <w:rPr>
+          <w:rFonts w:ascii="Roboto" w:hAnsi="Roboto"/>
+        </w:rPr>
+        <w:t>"On va s'asseoir et parler d'abord, chérie ?"</w:t>
+      </w:r>
+    </w:p>
+    <w:p>
+      <w:pPr>
+        <w:rPr>
+          <w:rFonts w:ascii="Roboto" w:hAnsi="Roboto"/>
+        </w:rPr>
+      </w:pPr>
+      <w:r>
+        <w:rPr>
+          <w:rFonts w:ascii="Roboto" w:hAnsi="Roboto"/>
+        </w:rPr>
+        <w:t xml:space="preserve">Ma mère a tendu la main et a touché mon dos, me guidant pour m'asseoir sur le canapé avec elle. Mon visage était </w:t>
+      </w:r>
+      <w:r>
+        <w:rPr>
+          <w:rFonts w:ascii="Roboto" w:hAnsi="Roboto"/>
+          <w:b/>
+          <w:bCs/>
+        </w:rPr>
+        <w:t>renfrogné</w:t>
+      </w:r>
+      <w:r>
+        <w:rPr>
+          <w:rFonts w:ascii="Roboto" w:hAnsi="Roboto"/>
+        </w:rPr>
+        <w:t xml:space="preserve"> — je ne suis pas douée pour cacher mes émotions.</w:t>
+      </w:r>
+    </w:p>
+    <w:p>
+      <w:pPr>
+        <w:rPr>
+          <w:rFonts w:ascii="Roboto" w:hAnsi="Roboto"/>
+        </w:rPr>
+      </w:pPr>
+      <w:r>
+        <w:rPr>
+          <w:rFonts w:ascii="Roboto" w:hAnsi="Roboto"/>
+        </w:rPr>
+        <w:t>"Prends un verre d'eau pour te calmer."</w:t>
+      </w:r>
+    </w:p>
+    <w:p>
+      <w:pPr>
+        <w:rPr>
+          <w:rFonts w:ascii="Roboto" w:hAnsi="Roboto"/>
+        </w:rPr>
+      </w:pPr>
+      <w:r>
+        <w:rPr>
+          <w:rFonts w:ascii="Roboto" w:hAnsi="Roboto"/>
+        </w:rPr>
+        <w:t>"Non, allons droit au but. Je dois encore retourner au travail. En ce moment, je gère tout toute seule, et il y a beaucoup à faire."</w:t>
+      </w:r>
+    </w:p>
+    <w:p>
+      <w:pPr>
+        <w:rPr>
+          <w:rFonts w:ascii="Roboto" w:hAnsi="Roboto"/>
+        </w:rPr>
+      </w:pPr>
+      <w:r>
+        <w:rPr>
+          <w:rFonts w:ascii="Roboto" w:hAnsi="Roboto"/>
+        </w:rPr>
+        <w:t>"Pourquoi ne pas engager un PDG pour t'aider ?"</w:t>
+      </w:r>
+    </w:p>
+    <w:p>
+      <w:pPr>
+        <w:rPr>
+          <w:rFonts w:ascii="Roboto" w:hAnsi="Roboto"/>
+        </w:rPr>
+      </w:pPr>
+      <w:r>
+        <w:rPr>
+          <w:rFonts w:ascii="Roboto" w:hAnsi="Roboto"/>
+        </w:rPr>
+        <w:t>"Personne ne peut faire mieux que la propriétaire elle-même. N'est-ce pas, Maman ?"</w:t>
+      </w:r>
+    </w:p>
+    <w:p>
+      <w:pPr>
+        <w:rPr>
+          <w:rFonts w:ascii="Roboto" w:hAnsi="Roboto"/>
+        </w:rPr>
+      </w:pPr>
+      <w:r>
+        <w:rPr>
+          <w:rFonts w:ascii="Roboto" w:hAnsi="Roboto"/>
+        </w:rPr>
+        <w:t>Même si elle essayait de changer de sujet, j'étais déterminée à en discuter.</w:t>
+      </w:r>
+    </w:p>
+    <w:p>
+      <w:pPr>
+        <w:rPr>
+          <w:rFonts w:ascii="Roboto" w:hAnsi="Roboto"/>
+        </w:rPr>
+      </w:pPr>
+      <w:r>
+        <w:rPr>
+          <w:rFonts w:ascii="Roboto" w:hAnsi="Roboto"/>
+        </w:rPr>
+        <w:t xml:space="preserve">"Maman, qu'est-ce que tu as dit à </w:t>
+      </w:r>
+      <w:proofErr w:type="spellStart"/>
+      <w:r>
+        <w:rPr>
+          <w:rFonts w:ascii="Roboto" w:hAnsi="Roboto"/>
+        </w:rPr>
+        <w:t>Rin</w:t>
+      </w:r>
+      <w:proofErr w:type="spellEnd"/>
+      <w:r>
+        <w:rPr>
+          <w:rFonts w:ascii="Roboto" w:hAnsi="Roboto"/>
+        </w:rPr>
+        <w:t xml:space="preserve"> ? Est-ce que Maman lui a dit qu'elle n'était pas digne de moi ?"</w:t>
+      </w:r>
+    </w:p>
+    <w:p>
+      <w:pPr>
+        <w:rPr>
+          <w:rFonts w:ascii="Roboto" w:hAnsi="Roboto"/>
+        </w:rPr>
+      </w:pPr>
+      <w:r>
+        <w:rPr>
+          <w:rFonts w:ascii="Roboto" w:hAnsi="Roboto"/>
+        </w:rPr>
+        <w:t xml:space="preserve">"Es-tu sûre qu'elle en </w:t>
+      </w:r>
+      <w:proofErr w:type="gramStart"/>
+      <w:r>
+        <w:rPr>
+          <w:rFonts w:ascii="Roboto" w:hAnsi="Roboto"/>
+        </w:rPr>
+        <w:t>est</w:t>
+      </w:r>
+      <w:proofErr w:type="gramEnd"/>
+      <w:r>
+        <w:rPr>
+          <w:rFonts w:ascii="Roboto" w:hAnsi="Roboto"/>
+        </w:rPr>
+        <w:t xml:space="preserve"> vraiment digne ?"</w:t>
+      </w:r>
+    </w:p>
+    <w:p>
+      <w:pPr>
+        <w:rPr>
+          <w:rFonts w:ascii="Roboto" w:hAnsi="Roboto"/>
+        </w:rPr>
+      </w:pPr>
+      <w:r>
+        <w:rPr>
+          <w:rFonts w:ascii="Roboto" w:hAnsi="Roboto"/>
+        </w:rPr>
+        <w:t xml:space="preserve">"Je pensais que tu me comprenais, Maman," ai-je dit, croisant son regard avec déception. "Pourquoi est-ce que ça compte qui est digne ? En quoi </w:t>
+      </w:r>
+      <w:proofErr w:type="spellStart"/>
+      <w:r>
+        <w:rPr>
+          <w:rFonts w:ascii="Roboto" w:hAnsi="Roboto"/>
+        </w:rPr>
+        <w:t>Rin</w:t>
+      </w:r>
+      <w:proofErr w:type="spellEnd"/>
+      <w:r>
+        <w:rPr>
+          <w:rFonts w:ascii="Roboto" w:hAnsi="Roboto"/>
+        </w:rPr>
+        <w:t xml:space="preserve"> n'est-elle pas digne de moi ? Pourquoi t'en fais-tu autant pour ça ? Pourtant, quand il s'agissait de Cher-Aim, tu n'as jamais dit un mot."</w:t>
+      </w:r>
+    </w:p>
+    <w:p>
+      <w:pPr>
+        <w:rPr>
+          <w:rFonts w:ascii="Roboto" w:hAnsi="Roboto"/>
+        </w:rPr>
+      </w:pPr>
+      <w:r>
+        <w:rPr>
+          <w:rFonts w:ascii="Roboto" w:hAnsi="Roboto"/>
+        </w:rPr>
+        <w:t xml:space="preserve">"C'est parce que Cher s'est </w:t>
+      </w:r>
+      <w:r>
+        <w:rPr>
+          <w:rFonts w:ascii="Roboto" w:hAnsi="Roboto"/>
+          <w:b/>
+          <w:bCs/>
+        </w:rPr>
+        <w:t>construite</w:t>
+      </w:r>
+      <w:r>
+        <w:rPr>
+          <w:rFonts w:ascii="Roboto" w:hAnsi="Roboto"/>
+        </w:rPr>
+        <w:t xml:space="preserve"> et est devenue notre égale — sa famille, son statut social, tout est complet. Même si c'est une femme, cela ne me dérangeait pas. Pour une mère, c'est déjà être suffisamment ouverte d'esprit, n'est-ce pas ?"</w:t>
+      </w:r>
+    </w:p>
+    <w:p>
+      <w:pPr>
+        <w:rPr>
+          <w:rFonts w:ascii="Roboto" w:hAnsi="Roboto"/>
+        </w:rPr>
+      </w:pPr>
+      <w:r>
+        <w:rPr>
+          <w:rFonts w:ascii="Roboto" w:hAnsi="Roboto"/>
+        </w:rPr>
+        <w:t>"Mais c'est ma vie. Je l'aime. Maman ne devrait-elle pas l'aimer aussi ?"</w:t>
+      </w:r>
+    </w:p>
+    <w:p>
+      <w:pPr>
+        <w:rPr>
+          <w:rFonts w:ascii="Roboto" w:hAnsi="Roboto"/>
+        </w:rPr>
+      </w:pPr>
+      <w:r>
+        <w:rPr>
+          <w:rFonts w:ascii="Roboto" w:hAnsi="Roboto"/>
+        </w:rPr>
+        <w:t>"Est-ce qu'elle te l'a dit elle-même ?"</w:t>
+      </w:r>
+    </w:p>
+    <w:p>
+      <w:pPr>
+        <w:rPr>
+          <w:rFonts w:ascii="Roboto" w:hAnsi="Roboto"/>
+        </w:rPr>
+      </w:pPr>
+      <w:r>
+        <w:rPr>
+          <w:rFonts w:ascii="Roboto" w:hAnsi="Roboto"/>
+        </w:rPr>
+        <w:t>"Ça aurait été bien si elle avait dit quelque chose, mais ce n'est pas le cas. Malgré tout, elle essaie tellement fort d'être digne de moi. Si ça continue comme ça, quand est-ce que je pourrai l'épouser ?"</w:t>
+      </w:r>
+    </w:p>
+    <w:p>
+      <w:pPr>
+        <w:rPr>
+          <w:rFonts w:ascii="Roboto" w:hAnsi="Roboto"/>
+        </w:rPr>
+      </w:pPr>
+      <w:r>
+        <w:rPr>
+          <w:rFonts w:ascii="Roboto" w:hAnsi="Roboto"/>
+        </w:rPr>
+        <w:lastRenderedPageBreak/>
+        <w:t>"Se marier ? Tu penses déjà au mariage ? Ne peux-tu pas simplement sortir avec elle sans te précipiter là-dedans ?"</w:t>
+      </w:r>
+    </w:p>
+    <w:p>
+      <w:pPr>
+        <w:rPr>
+          <w:rFonts w:ascii="Roboto" w:hAnsi="Roboto"/>
+        </w:rPr>
+      </w:pPr>
+      <w:r>
+        <w:rPr>
+          <w:rFonts w:ascii="Roboto" w:hAnsi="Roboto"/>
+        </w:rPr>
+        <w:t>Maman a frotté son front comme si elle avait mal à la tête, mais je m'en fichais.</w:t>
+      </w:r>
+    </w:p>
+    <w:p>
+      <w:pPr>
+        <w:rPr>
+          <w:rFonts w:ascii="Roboto" w:hAnsi="Roboto"/>
+        </w:rPr>
+      </w:pPr>
+      <w:r>
+        <w:rPr>
+          <w:rFonts w:ascii="Roboto" w:hAnsi="Roboto"/>
+        </w:rPr>
+        <w:t>"Oui. Nous ne sommes que de petits êtres humains dans ce vaste univers. Nous n'avons que, quoi, quatre-vingts ans et vingt mille jours — sur cette terre. Je ne veux pas gaspiller le temps que j'ai. Si je le pouvais, je le passerais avec elle à partir d'aujourd'hui et pour le reste de ma vie. Tu ne sais pas ce que j'ai traversé avec elle."</w:t>
+      </w:r>
+    </w:p>
+    <w:p>
+      <w:pPr>
+        <w:rPr>
+          <w:rFonts w:ascii="Roboto" w:hAnsi="Roboto"/>
+        </w:rPr>
+      </w:pPr>
+      <w:r>
+        <w:rPr>
+          <w:rFonts w:ascii="Roboto" w:hAnsi="Roboto"/>
+        </w:rPr>
+        <w:t>"Traversé ? Depuis combien de temps la connais-tu pour dire une chose pareille ?"</w:t>
+      </w:r>
+    </w:p>
+    <w:p>
+      <w:pPr>
+        <w:rPr>
+          <w:rFonts w:ascii="Roboto" w:hAnsi="Roboto"/>
+        </w:rPr>
+      </w:pPr>
+      <w:r>
+        <w:rPr>
+          <w:rFonts w:ascii="Roboto" w:hAnsi="Roboto"/>
+        </w:rPr>
+        <w:t xml:space="preserve">"De toute façon, à partir de maintenant, je ne l'amènerai plus te voir si tu t'accroches à ce genre de </w:t>
+      </w:r>
+      <w:r>
+        <w:rPr>
+          <w:rFonts w:ascii="Roboto" w:hAnsi="Roboto"/>
+          <w:b/>
+          <w:bCs/>
+        </w:rPr>
+        <w:t>vision de l'amour</w:t>
+      </w:r>
+      <w:r>
+        <w:rPr>
+          <w:rFonts w:ascii="Roboto" w:hAnsi="Roboto"/>
+        </w:rPr>
+        <w:t>. Et je lui dirai aussi d'arrêter d'essayer si fort de prouver qu'elle est digne. Cela n'a aucune importance pour moi."</w:t>
+      </w:r>
+    </w:p>
+    <w:p>
+      <w:pPr>
+        <w:rPr>
+          <w:rFonts w:ascii="Roboto" w:hAnsi="Roboto"/>
+        </w:rPr>
+      </w:pPr>
+      <w:r>
+        <w:rPr>
+          <w:rFonts w:ascii="Roboto" w:hAnsi="Roboto"/>
+        </w:rPr>
+        <w:t>"Si tu ne veux pas que je m'en mêle, je n'interférerai pas. Mais que je l'accepte ou non — ça, c'est une autre histoire."</w:t>
+      </w:r>
+    </w:p>
+    <w:p>
+      <w:pPr>
+        <w:rPr>
+          <w:rFonts w:ascii="Roboto" w:hAnsi="Roboto"/>
+        </w:rPr>
+      </w:pPr>
+      <w:r>
+        <w:rPr>
+          <w:rFonts w:ascii="Roboto" w:hAnsi="Roboto"/>
+        </w:rPr>
+        <w:t>"....."</w:t>
+      </w:r>
+    </w:p>
+    <w:p>
+      <w:pPr>
+        <w:rPr>
+          <w:rFonts w:ascii="Roboto" w:hAnsi="Roboto"/>
+        </w:rPr>
+      </w:pPr>
+      <w:r>
+        <w:rPr>
+          <w:rFonts w:ascii="Roboto" w:hAnsi="Roboto"/>
+        </w:rPr>
+        <w:t>"Si elle peut le supporter, alors laisse-</w:t>
+      </w:r>
+      <w:proofErr w:type="gramStart"/>
+      <w:r>
+        <w:rPr>
+          <w:rFonts w:ascii="Roboto" w:hAnsi="Roboto"/>
+        </w:rPr>
+        <w:t>la</w:t>
+      </w:r>
+      <w:proofErr w:type="gramEnd"/>
+      <w:r>
+        <w:rPr>
+          <w:rFonts w:ascii="Roboto" w:hAnsi="Roboto"/>
+        </w:rPr>
+        <w:t xml:space="preserve"> le supporter."</w:t>
+      </w:r>
+    </w:p>
+    <w:p>
+      <w:pPr>
+        <w:rPr>
+          <w:rFonts w:ascii="Roboto" w:hAnsi="Roboto"/>
+        </w:rPr>
+      </w:pPr>
+      <w:r>
+        <w:rPr>
+          <w:rFonts w:ascii="Roboto" w:hAnsi="Roboto"/>
+        </w:rPr>
+        <w:pict w14:anchorId="1477C12B">
+          <v:rect id="_x0000_i1072" style="width:0;height:1.5pt" o:hralign="center" o:hrstd="t" o:hrnoshade="t" o:hr="t" fillcolor="gray" stroked="f"/>
+        </w:pict>
+      </w:r>
+    </w:p>
+    <w:p>
+      <w:pPr>
+        <w:rPr>
+          <w:rFonts w:ascii="Roboto" w:hAnsi="Roboto"/>
+        </w:rPr>
+      </w:pPr>
+      <w:r>
+        <w:rPr>
+          <w:rFonts w:ascii="Roboto" w:hAnsi="Roboto"/>
+        </w:rPr>
+        <w:t xml:space="preserve">Après ma dispute avec Maman, je suis retournée à l'entreprise, toujours en </w:t>
+      </w:r>
+      <w:r>
+        <w:rPr>
+          <w:rFonts w:ascii="Roboto" w:hAnsi="Roboto"/>
+          <w:b/>
+          <w:bCs/>
+        </w:rPr>
+        <w:t>fumant</w:t>
+      </w:r>
+      <w:r>
+        <w:rPr>
+          <w:rFonts w:ascii="Roboto" w:hAnsi="Roboto"/>
+        </w:rPr>
+        <w:t xml:space="preserve">. J'ai appelé </w:t>
+      </w:r>
+      <w:proofErr w:type="spellStart"/>
+      <w:r>
+        <w:rPr>
+          <w:rFonts w:ascii="Roboto" w:hAnsi="Roboto"/>
+        </w:rPr>
+        <w:t>Airin</w:t>
+      </w:r>
+      <w:proofErr w:type="spellEnd"/>
+      <w:r>
+        <w:rPr>
+          <w:rFonts w:ascii="Roboto" w:hAnsi="Roboto"/>
+        </w:rPr>
+        <w:t xml:space="preserve"> dans mon bureau et j'ai fermé les stores pour que personne ne puisse voir nos expressions ou nos gestes.</w:t>
+      </w:r>
+    </w:p>
+    <w:p>
+      <w:pPr>
+        <w:rPr>
+          <w:rFonts w:ascii="Roboto" w:hAnsi="Roboto"/>
+        </w:rPr>
+      </w:pPr>
+      <w:r>
+        <w:rPr>
+          <w:rFonts w:ascii="Roboto" w:hAnsi="Roboto"/>
+        </w:rPr>
+        <w:t>Elle avait l'air perplexe — ce matin, j'avais l'air bien, mais maintenant j'étais contrariée, remplissant tout le lieu de travail de tension.</w:t>
+      </w:r>
+    </w:p>
+    <w:p>
+      <w:pPr>
+        <w:rPr>
+          <w:rFonts w:ascii="Roboto" w:hAnsi="Roboto"/>
+        </w:rPr>
+      </w:pPr>
+      <w:r>
+        <w:rPr>
+          <w:rFonts w:ascii="Roboto" w:hAnsi="Roboto"/>
+        </w:rPr>
+        <w:t>"Qu'est-ce qui ne va pas ? Pourquoi mets-tu tout le monde si mal à l'aise encore une fois ?"</w:t>
+      </w:r>
+    </w:p>
+    <w:p>
+      <w:pPr>
+        <w:rPr>
+          <w:rFonts w:ascii="Roboto" w:hAnsi="Roboto"/>
+        </w:rPr>
+      </w:pPr>
+      <w:r>
+        <w:rPr>
+          <w:rFonts w:ascii="Roboto" w:hAnsi="Roboto"/>
+        </w:rPr>
+        <w:t>"Je suis juste allée voir ma mère."</w:t>
+      </w:r>
+    </w:p>
+    <w:p>
+      <w:pPr>
+        <w:rPr>
+          <w:rFonts w:ascii="Roboto" w:hAnsi="Roboto"/>
+        </w:rPr>
+      </w:pPr>
+      <w:r>
+        <w:rPr>
+          <w:rFonts w:ascii="Roboto" w:hAnsi="Roboto"/>
+        </w:rPr>
+        <w:t>"</w:t>
+      </w:r>
+      <w:proofErr w:type="spellStart"/>
+      <w:r>
+        <w:rPr>
+          <w:rFonts w:ascii="Roboto" w:hAnsi="Roboto"/>
+        </w:rPr>
+        <w:t>Hmm</w:t>
+      </w:r>
+      <w:proofErr w:type="spellEnd"/>
+      <w:r>
+        <w:rPr>
+          <w:rFonts w:ascii="Roboto" w:hAnsi="Roboto"/>
+        </w:rPr>
+        <w:t>... Vous vous êtes disputées ? À propos de quoi ?"</w:t>
+      </w:r>
+    </w:p>
+    <w:p>
+      <w:pPr>
+        <w:rPr>
+          <w:rFonts w:ascii="Roboto" w:hAnsi="Roboto"/>
+        </w:rPr>
+      </w:pPr>
+      <w:r>
+        <w:rPr>
+          <w:rFonts w:ascii="Roboto" w:hAnsi="Roboto"/>
+        </w:rPr>
+        <w:t>"À propos de toi."</w:t>
+      </w:r>
+    </w:p>
+    <w:p>
+      <w:pPr>
+        <w:rPr>
+          <w:rFonts w:ascii="Roboto" w:hAnsi="Roboto"/>
+        </w:rPr>
+      </w:pPr>
+      <w:r>
+        <w:rPr>
+          <w:rFonts w:ascii="Roboto" w:hAnsi="Roboto"/>
+        </w:rPr>
+        <w:t>Elle a semblé légèrement surprise, ne s'attendant clairement pas à ce que le problème la concerne elle.</w:t>
+      </w:r>
+    </w:p>
+    <w:p>
+      <w:pPr>
+        <w:rPr>
+          <w:rFonts w:ascii="Roboto" w:hAnsi="Roboto"/>
+        </w:rPr>
+      </w:pPr>
+      <w:r>
+        <w:rPr>
+          <w:rFonts w:ascii="Roboto" w:hAnsi="Roboto"/>
+        </w:rPr>
+        <w:t>"À propos de moi ? Qu'est-ce que tu veux dire ?"</w:t>
+      </w:r>
+    </w:p>
+    <w:p>
+      <w:pPr>
+        <w:rPr>
+          <w:rFonts w:ascii="Roboto" w:hAnsi="Roboto"/>
+        </w:rPr>
+      </w:pPr>
+      <w:r>
+        <w:rPr>
+          <w:rFonts w:ascii="Roboto" w:hAnsi="Roboto"/>
+        </w:rPr>
+        <w:t xml:space="preserve">"C'est à propos de la chose que tu ne m'as pas dite mais que tu es allée raconter au voisin à la place," ai-je dit, la fixant. La frustration dans ma poitrine </w:t>
+      </w:r>
+      <w:r>
+        <w:rPr>
+          <w:rFonts w:ascii="Roboto" w:hAnsi="Roboto"/>
+          <w:b/>
+          <w:bCs/>
+        </w:rPr>
+        <w:t>montait</w:t>
+      </w:r>
+      <w:r>
+        <w:rPr>
+          <w:rFonts w:ascii="Roboto" w:hAnsi="Roboto"/>
+        </w:rPr>
+        <w:t>. Ce genre de chose aurait dû être discuté entre nous deux seulement — aucun étranger ne devrait avoir à en entendre parler.</w:t>
+      </w:r>
+    </w:p>
+    <w:p>
+      <w:pPr>
+        <w:rPr>
+          <w:rFonts w:ascii="Roboto" w:hAnsi="Roboto"/>
+        </w:rPr>
+      </w:pPr>
+      <w:r>
+        <w:rPr>
+          <w:rFonts w:ascii="Roboto" w:hAnsi="Roboto"/>
+        </w:rPr>
+        <w:lastRenderedPageBreak/>
+        <w:t>"Ça aurait dû venir de toi, pas de quelqu'un d'autre."</w:t>
+      </w:r>
+    </w:p>
+    <w:p>
+      <w:pPr>
+        <w:rPr>
+          <w:rFonts w:ascii="Roboto" w:hAnsi="Roboto"/>
+        </w:rPr>
+      </w:pPr>
+      <w:r>
+        <w:rPr>
+          <w:rFonts w:ascii="Roboto" w:hAnsi="Roboto"/>
+        </w:rPr>
+        <w:t>"</w:t>
+      </w:r>
+      <w:proofErr w:type="spellStart"/>
+      <w:r>
+        <w:rPr>
+          <w:rFonts w:ascii="Roboto" w:hAnsi="Roboto"/>
+        </w:rPr>
+        <w:t>P'Aor</w:t>
+      </w:r>
+      <w:proofErr w:type="spellEnd"/>
+      <w:r>
+        <w:rPr>
+          <w:rFonts w:ascii="Roboto" w:hAnsi="Roboto"/>
+        </w:rPr>
+        <w:t xml:space="preserve"> ? C'est de lui que tu parles ?"</w:t>
+      </w:r>
+    </w:p>
+    <w:p>
+      <w:pPr>
+        <w:rPr>
+          <w:rFonts w:ascii="Roboto" w:hAnsi="Roboto"/>
+        </w:rPr>
+      </w:pPr>
+      <w:r>
+        <w:rPr>
+          <w:rFonts w:ascii="Roboto" w:hAnsi="Roboto"/>
+        </w:rPr>
+        <w:t>Elle a semblé agacée, bien que ce n'était pas le point principal.</w:t>
+      </w:r>
+    </w:p>
+    <w:p>
+      <w:pPr>
+        <w:rPr>
+          <w:rFonts w:ascii="Roboto" w:hAnsi="Roboto"/>
+        </w:rPr>
+      </w:pPr>
+      <w:r>
+        <w:rPr>
+          <w:rFonts w:ascii="Roboto" w:hAnsi="Roboto"/>
+        </w:rPr>
+        <w:t xml:space="preserve">"Es-tu en train de dire que tous ces efforts que tu mets dans l'écriture et la poursuite de ton rêve, c'était </w:t>
+      </w:r>
+      <w:r>
+        <w:rPr>
+          <w:rFonts w:ascii="Roboto" w:hAnsi="Roboto"/>
+          <w:b/>
+          <w:bCs/>
+        </w:rPr>
+        <w:t>à cause de moi</w:t>
+      </w:r>
+      <w:r>
+        <w:rPr>
+          <w:rFonts w:ascii="Roboto" w:hAnsi="Roboto"/>
+        </w:rPr>
+        <w:t xml:space="preserve"> ?"</w:t>
+      </w:r>
+    </w:p>
+    <w:p>
+      <w:pPr>
+        <w:rPr>
+          <w:rFonts w:ascii="Roboto" w:hAnsi="Roboto"/>
+        </w:rPr>
+      </w:pPr>
+      <w:r>
+        <w:rPr>
+          <w:rFonts w:ascii="Roboto" w:hAnsi="Roboto"/>
+        </w:rPr>
+        <w:t>"Non. Je l'ai fait pour mon propre rêve."</w:t>
+      </w:r>
+    </w:p>
+    <w:p>
+      <w:pPr>
+        <w:rPr>
+          <w:rFonts w:ascii="Roboto" w:hAnsi="Roboto"/>
+        </w:rPr>
+      </w:pPr>
+      <w:r>
+        <w:rPr>
+          <w:rFonts w:ascii="Roboto" w:hAnsi="Roboto"/>
+        </w:rPr>
+        <w:t>"Mais si ce n'était pas pour moi qui t'ai poussée, tu n'aurais pas essayé si fort, n'est-ce pas ?"</w:t>
+      </w:r>
+    </w:p>
+    <w:p>
+      <w:pPr>
+        <w:rPr>
+          <w:rFonts w:ascii="Roboto" w:hAnsi="Roboto"/>
+        </w:rPr>
+      </w:pPr>
+      <w:r>
+        <w:rPr>
+          <w:rFonts w:ascii="Roboto" w:hAnsi="Roboto"/>
+        </w:rPr>
+        <w:t>"À cause de toi, oui. Sinon, je n'aurais jamais fait quelque chose d'utile — j'aurais juste continué à travailler, ennuyée, jour après jour. Maintenant, il y a tellement de choses amusantes à faire — je peux écrire des romans, lire les commentaires qui me complimentent, voir le nombre de vues... juste ça, ça me rend heureuse."</w:t>
+      </w:r>
+    </w:p>
+    <w:p>
+      <w:pPr>
+        <w:rPr>
+          <w:rFonts w:ascii="Roboto" w:hAnsi="Roboto"/>
+        </w:rPr>
+      </w:pPr>
+      <w:r>
+        <w:rPr>
+          <w:rFonts w:ascii="Roboto" w:hAnsi="Roboto"/>
+        </w:rPr>
+        <w:t>"Je suis désolée au nom de ma mère. Je ne savais pas qu'elle t'avait dit ça. Je ne m'y attendais vraiment pas."</w:t>
+      </w:r>
+    </w:p>
+    <w:p>
+      <w:pPr>
+        <w:rPr>
+          <w:rFonts w:ascii="Roboto" w:hAnsi="Roboto"/>
+        </w:rPr>
+      </w:pPr>
+      <w:r>
+        <w:rPr>
+          <w:rFonts w:ascii="Roboto" w:hAnsi="Roboto"/>
+        </w:rPr>
+        <w:t>"Tu es sa fille unique. Toute mère s'inquiéterait."</w:t>
+      </w:r>
+    </w:p>
+    <w:p>
+      <w:pPr>
+        <w:rPr>
+          <w:rFonts w:ascii="Roboto" w:hAnsi="Roboto"/>
+        </w:rPr>
+      </w:pPr>
+      <w:r>
+        <w:rPr>
+          <w:rFonts w:ascii="Roboto" w:hAnsi="Roboto"/>
+        </w:rPr>
+        <w:t>"Mais je suis adulte maintenant."</w:t>
+      </w:r>
+    </w:p>
+    <w:p>
+      <w:pPr>
+        <w:rPr>
+          <w:rFonts w:ascii="Roboto" w:hAnsi="Roboto"/>
+        </w:rPr>
+      </w:pPr>
+      <w:r>
+        <w:rPr>
+          <w:rFonts w:ascii="Roboto" w:hAnsi="Roboto"/>
+        </w:rPr>
+        <w:t xml:space="preserve">"Tu seras toujours petite pour ta mère, quoi qu'il arrive. En plus, je n'ai pas d'avenir avec toi. Être avec toi serait d'un niveau un peu différent. Nous sommes, après tout, des </w:t>
+      </w:r>
+      <w:r>
+        <w:rPr>
+          <w:rFonts w:ascii="Roboto" w:hAnsi="Roboto"/>
+          <w:b/>
+          <w:bCs/>
+        </w:rPr>
+        <w:t>animaux sociaux</w:t>
+      </w:r>
+      <w:r>
+        <w:rPr>
+          <w:rFonts w:ascii="Roboto" w:hAnsi="Roboto"/>
+        </w:rPr>
+        <w:t>."</w:t>
+      </w:r>
+    </w:p>
+    <w:p>
+      <w:pPr>
+        <w:rPr>
+          <w:rFonts w:ascii="Roboto" w:hAnsi="Roboto"/>
+        </w:rPr>
+      </w:pPr>
+      <w:r>
+        <w:rPr>
+          <w:rFonts w:ascii="Roboto" w:hAnsi="Roboto"/>
+        </w:rPr>
+        <w:t xml:space="preserve">Elle a souri en connaissance de cause, puis a regardé autour d'elle pour s'assurer que la pièce était bien fermée. Elle a contourné le bureau et m'a </w:t>
+      </w:r>
+      <w:r>
+        <w:rPr>
+          <w:rFonts w:ascii="Roboto" w:hAnsi="Roboto"/>
+          <w:b/>
+          <w:bCs/>
+        </w:rPr>
+        <w:t>serrée dans ses bras par derrière</w:t>
+      </w:r>
+      <w:r>
+        <w:rPr>
+          <w:rFonts w:ascii="Roboto" w:hAnsi="Roboto"/>
+        </w:rPr>
+        <w:t>.</w:t>
+      </w:r>
+    </w:p>
+    <w:p>
+      <w:pPr>
+        <w:rPr>
+          <w:rFonts w:ascii="Roboto" w:hAnsi="Roboto"/>
+        </w:rPr>
+      </w:pPr>
+      <w:r>
+        <w:rPr>
+          <w:rFonts w:ascii="Roboto" w:hAnsi="Roboto"/>
+        </w:rPr>
+        <w:t>"Ne t'inquiète pas trop, d'accord ?"</w:t>
+      </w:r>
+    </w:p>
+    <w:p>
+      <w:pPr>
+        <w:rPr>
+          <w:rFonts w:ascii="Roboto" w:hAnsi="Roboto"/>
+        </w:rPr>
+      </w:pPr>
+      <w:r>
+        <w:rPr>
+          <w:rFonts w:ascii="Roboto" w:hAnsi="Roboto"/>
+        </w:rPr>
+        <w:t>"Alors, si tu ne deviens pas comme J.K. Rowling, cela signifie que nous ne nous marierons jamais ?"</w:t>
+      </w:r>
+    </w:p>
+    <w:p>
+      <w:pPr>
+        <w:rPr>
+          <w:rFonts w:ascii="Roboto" w:hAnsi="Roboto"/>
+        </w:rPr>
+      </w:pPr>
+      <w:r>
+        <w:rPr>
+          <w:rFonts w:ascii="Roboto" w:hAnsi="Roboto"/>
+        </w:rPr>
+        <w:t>Elle a ri de ma question enfantine.</w:t>
+      </w:r>
+    </w:p>
+    <w:p>
+      <w:pPr>
+        <w:rPr>
+          <w:rFonts w:ascii="Roboto" w:hAnsi="Roboto"/>
+        </w:rPr>
+      </w:pPr>
+      <w:r>
+        <w:rPr>
+          <w:rFonts w:ascii="Roboto" w:hAnsi="Roboto"/>
+        </w:rPr>
+        <w:t>"Pourquoi es-tu si obsédée par le mariage ? C'est déjà bien comme ça — les week-ends, je peux dormir chez toi, et au travail, je peux te voir tous les jours. Que veux-tu de plus ?"</w:t>
+      </w:r>
+    </w:p>
+    <w:p>
+      <w:pPr>
+        <w:rPr>
+          <w:rFonts w:ascii="Roboto" w:hAnsi="Roboto"/>
+        </w:rPr>
+      </w:pPr>
+      <w:r>
+        <w:rPr>
+          <w:rFonts w:ascii="Roboto" w:hAnsi="Roboto"/>
+        </w:rPr>
+        <w:t>"Tu ne fais que dire ça. J'ai peur que le temps file, surtout depuis que Cher est partie."</w:t>
+      </w:r>
+    </w:p>
+    <w:p>
+      <w:pPr>
+        <w:rPr>
+          <w:rFonts w:ascii="Roboto" w:hAnsi="Roboto"/>
+        </w:rPr>
+      </w:pPr>
+      <w:r>
+        <w:rPr>
+          <w:rFonts w:ascii="Roboto" w:hAnsi="Roboto"/>
+        </w:rPr>
+        <w:t>"Je comprends parfaitement."</w:t>
+      </w:r>
+    </w:p>
+    <w:p>
+      <w:pPr>
+        <w:rPr>
+          <w:rFonts w:ascii="Roboto" w:hAnsi="Roboto"/>
+        </w:rPr>
+      </w:pPr>
+      <w:r>
+        <w:rPr>
+          <w:rFonts w:ascii="Roboto" w:hAnsi="Roboto"/>
+        </w:rPr>
+        <w:t>"Tu ne fais que dire que tu comprends. Si tu comprends, pourquoi n'acceptes-tu pas ma proposition ?"</w:t>
+      </w:r>
+    </w:p>
+    <w:p>
+      <w:pPr>
+        <w:rPr>
+          <w:rFonts w:ascii="Roboto" w:hAnsi="Roboto"/>
+        </w:rPr>
+      </w:pPr>
+      <w:r>
+        <w:rPr>
+          <w:rFonts w:ascii="Roboto" w:hAnsi="Roboto"/>
+        </w:rPr>
+        <w:lastRenderedPageBreak/>
+        <w:t>"....."</w:t>
+      </w:r>
+    </w:p>
+    <w:p>
+      <w:pPr>
+        <w:rPr>
+          <w:rFonts w:ascii="Roboto" w:hAnsi="Roboto"/>
+        </w:rPr>
+      </w:pPr>
+      <w:r>
+        <w:rPr>
+          <w:rFonts w:ascii="Roboto" w:hAnsi="Roboto"/>
+        </w:rPr>
+        <w:t>"D'accord, d'accord... très bien. Je ne veux pas te presser. Nous ne sommes même pas ensemble depuis six mois. Te demander de m'épouser serait vraiment trop tôt. Mais si je trouve quelqu'un de mieux, ne le regrette pas plus tard."</w:t>
+      </w:r>
+    </w:p>
+    <w:p>
+      <w:pPr>
+        <w:rPr>
+          <w:rFonts w:ascii="Roboto" w:hAnsi="Roboto"/>
+        </w:rPr>
+      </w:pPr>
+      <w:r>
+        <w:rPr>
+          <w:rFonts w:ascii="Roboto" w:hAnsi="Roboto"/>
+        </w:rPr>
+        <w:t>"Si tu trouves quelqu'un de mieux, je te laisserai partir."</w:t>
+      </w:r>
+    </w:p>
+    <w:p>
+      <w:pPr>
+        <w:rPr>
+          <w:rFonts w:ascii="Roboto" w:hAnsi="Roboto"/>
+        </w:rPr>
+      </w:pPr>
+      <w:r>
+        <w:rPr>
+          <w:rFonts w:ascii="Roboto" w:hAnsi="Roboto"/>
+        </w:rPr>
+        <w:t xml:space="preserve">Elle n'a même pas essayé de me retenir. C'était peut-être juste son </w:t>
+      </w:r>
+      <w:r>
+        <w:rPr>
+          <w:rFonts w:ascii="Roboto" w:hAnsi="Roboto"/>
+          <w:b/>
+          <w:bCs/>
+        </w:rPr>
+        <w:t>humilité</w:t>
+      </w:r>
+      <w:r>
+        <w:rPr>
+          <w:rFonts w:ascii="Roboto" w:hAnsi="Roboto"/>
+        </w:rPr>
+        <w:t xml:space="preserve"> ou peut-être qu'elle ne m'aimait tout simplement pas assez.</w:t>
+      </w:r>
+    </w:p>
+    <w:p>
+      <w:pPr>
+        <w:rPr>
+          <w:rFonts w:ascii="Roboto" w:hAnsi="Roboto"/>
+        </w:rPr>
+      </w:pPr>
+      <w:r>
+        <w:rPr>
+          <w:rFonts w:ascii="Roboto" w:hAnsi="Roboto"/>
+        </w:rPr>
+        <w:t xml:space="preserve">Plus je pensais à ses mots, plus je devenais contrariée. Finalement, je l'ai renvoyée au travail et je suis restée assise en silence, </w:t>
+      </w:r>
+      <w:r>
+        <w:rPr>
+          <w:rFonts w:ascii="Roboto" w:hAnsi="Roboto"/>
+          <w:b/>
+          <w:bCs/>
+        </w:rPr>
+        <w:t>perdue dans mes pensées</w:t>
+      </w:r>
+      <w:r>
+        <w:rPr>
+          <w:rFonts w:ascii="Roboto" w:hAnsi="Roboto"/>
+        </w:rPr>
+        <w:t>.</w:t>
+      </w:r>
+    </w:p>
+    <w:p>
+      <w:pPr>
+        <w:rPr>
+          <w:rFonts w:ascii="Roboto" w:hAnsi="Roboto"/>
+        </w:rPr>
+      </w:pPr>
+      <w:r>
+        <w:rPr>
+          <w:rFonts w:ascii="Roboto" w:hAnsi="Roboto"/>
+          <w:i/>
+          <w:iCs/>
+        </w:rPr>
+        <w:t>Tu peux me laisser partir, mais je ne te laisserai jamais partir.</w:t>
+      </w:r>
+    </w:p>
+    <w:p>
+      <w:pPr>
+        <w:rPr>
+          <w:rFonts w:ascii="Roboto" w:hAnsi="Roboto"/>
+        </w:rPr>
+      </w:pPr>
+    </w:p>
+    <w:p>
+      <w:pPr>
+        <w:rPr>
+          <w:rFonts w:ascii="Roboto" w:hAnsi="Roboto"/>
+        </w:rPr>
+      </w:pPr>
+    </w:p>
+    <w:p>
+      <w:pPr>
+        <w:rPr>
+          <w:rFonts w:ascii="Roboto" w:hAnsi="Roboto"/>
+        </w:rPr>
+      </w:pPr>
+    </w:p>
+    <w:p>
+      <w:pPr>
+        <w:rPr>
+          <w:rFonts w:ascii="Roboto" w:hAnsi="Roboto"/>
+        </w:rPr>
+      </w:pPr>
+    </w:p>
+    <w:p>
+      <w:pPr>
+        <w:rPr>
+          <w:rFonts w:ascii="Roboto" w:hAnsi="Roboto"/>
+        </w:rPr>
+      </w:pPr>
+    </w:p>
+    <w:p>
+      <w:pPr>
+        <w:rPr>
+          <w:rFonts w:ascii="Roboto" w:hAnsi="Roboto"/>
+        </w:rPr>
+      </w:pPr>
+    </w:p>
+    <w:p>
+      <w:pPr>
+        <w:rPr>
+          <w:rFonts w:ascii="Roboto" w:hAnsi="Roboto"/>
+        </w:rPr>
+      </w:pPr>
+    </w:p>
+    <w:p>
+      <w:pPr>
+        <w:rPr>
+          <w:rFonts w:ascii="Roboto" w:hAnsi="Roboto"/>
+        </w:rPr>
+      </w:pPr>
+    </w:p>
+    <w:p>
+      <w:pPr>
+        <w:rPr>
+          <w:rFonts w:ascii="Roboto" w:hAnsi="Roboto"/>
+        </w:rPr>
+      </w:pPr>
+    </w:p>
+    <w:p>
+      <w:pPr>
+        <w:rPr>
+          <w:rFonts w:ascii="Roboto" w:hAnsi="Roboto"/>
+        </w:rPr>
+      </w:pPr>
+    </w:p>
+    <w:p>
+      <w:pPr>
+        <w:rPr>
+          <w:rFonts w:ascii="Roboto" w:hAnsi="Roboto"/>
+        </w:rPr>
+      </w:pPr>
+    </w:p>
+    <w:p>
+      <w:pPr>
+        <w:rPr>
+          <w:rFonts w:ascii="Roboto" w:hAnsi="Roboto"/>
+        </w:rPr>
+      </w:pPr>
+    </w:p>
+    <w:p>
+      <w:pPr>
+        <w:rPr>
+          <w:rFonts w:ascii="Roboto" w:hAnsi="Roboto"/>
+        </w:rPr>
+      </w:pPr>
+    </w:p>
+    <w:p>
+      <w:pPr>
+        <w:rPr>
+          <w:rFonts w:ascii="Roboto" w:hAnsi="Roboto"/>
+        </w:rPr>
+      </w:pPr>
+    </w:p>
+    <w:p>
+      <w:pPr>
+        <w:rPr>
+          <w:rFonts w:ascii="Roboto" w:hAnsi="Roboto"/>
+        </w:rPr>
+      </w:pPr>
+    </w:p>
+    <w:p>
+      <w:pPr>
+        <w:rPr>
+          <w:rFonts w:ascii="Roboto" w:hAnsi="Roboto"/>
+        </w:rPr>
+      </w:pPr>
+    </w:p>
+    <w:p>
+      <w:pPr>
+        <w:rPr>
+          <w:rFonts w:ascii="Roboto" w:hAnsi="Roboto"/>
+        </w:rPr>
+      </w:pPr>
+    </w:p>
+    <w:p>
+      <w:pPr>
+        <w:rPr>
+          <w:rFonts w:ascii="Roboto" w:hAnsi="Roboto"/>
+        </w:rPr>
+      </w:pPr>
+    </w:p>
+    <w:p>
+      <w:pPr>
+        <w:rPr>
+          <w:rFonts w:ascii="Roboto" w:hAnsi="Roboto"/>
+        </w:rPr>
+      </w:pPr>
+    </w:p>
+    <w:p>
+      <w:pPr>
+        <w:rPr>
+          <w:rFonts w:ascii="Roboto" w:hAnsi="Roboto"/>
+        </w:rPr>
+      </w:pPr>
+    </w:p>
+    <w:p>
+      <w:pPr>
+        <w:rPr>
+          <w:rFonts w:ascii="Roboto" w:hAnsi="Roboto"/>
+          <w:b/>
+          <w:bCs/>
+          <w:sz w:val="40"/>
+          <w:szCs w:val="40"/>
+        </w:rPr>
+      </w:pPr>
+      <w:r>
+        <w:rPr>
+          <w:rFonts w:ascii="Roboto" w:hAnsi="Roboto"/>
+          <w:b/>
+          <w:bCs/>
+          <w:sz w:val="40"/>
+          <w:szCs w:val="40"/>
+        </w:rPr>
+        <w:lastRenderedPageBreak/>
+        <w:t>Chapitre 26 : SP 03 - Bien s'entendre</w:t>
+      </w:r>
+    </w:p>
+    <w:p>
+      <w:pPr>
+        <w:rPr>
+          <w:rFonts w:ascii="Roboto" w:hAnsi="Roboto"/>
+          <w:b/>
+          <w:bCs/>
+          <w:sz w:val="40"/>
+          <w:szCs w:val="40"/>
+        </w:rPr>
+      </w:pPr>
+    </w:p>
+    <w:p>
+      <w:pPr>
+        <w:rPr>
+          <w:rFonts w:ascii="Roboto" w:hAnsi="Roboto"/>
+          <w:b/>
+          <w:bCs/>
+          <w:sz w:val="40"/>
+          <w:szCs w:val="40"/>
+        </w:rPr>
+      </w:pPr>
+    </w:p>
+    <w:p>
+      <w:pPr>
+        <w:rPr>
+          <w:rFonts w:ascii="Roboto" w:hAnsi="Roboto"/>
+        </w:rPr>
+      </w:pPr>
+      <w:r>
+        <w:rPr>
+          <w:rFonts w:ascii="Roboto" w:hAnsi="Roboto"/>
+        </w:rPr>
+        <w:t>"Pourquoi étais-tu là ce jour-là, à écouter pendant que Cher et moi nous disputions ?"</w:t>
+      </w:r>
+    </w:p>
+    <w:p>
+      <w:pPr>
+        <w:rPr>
+          <w:rFonts w:ascii="Roboto" w:hAnsi="Roboto"/>
+        </w:rPr>
+      </w:pPr>
+      <w:r>
+        <w:rPr>
+          <w:rFonts w:ascii="Roboto" w:hAnsi="Roboto"/>
+        </w:rPr>
+        <w:t>Je m'en suis soudain souvenue et je l'ai lâché. Ça n'avait pas beaucoup de sens qu'elle soit là et qu'elle se retrouve poussée dans la rue avec Cher.</w:t>
+      </w:r>
+    </w:p>
+    <w:p>
+      <w:pPr>
+        <w:rPr>
+          <w:rFonts w:ascii="Roboto" w:hAnsi="Roboto"/>
+        </w:rPr>
+      </w:pPr>
+      <w:r>
+        <w:rPr>
+          <w:rFonts w:ascii="Roboto" w:hAnsi="Roboto"/>
+        </w:rPr>
+        <w:t>"J'étais en train d'écouter aux portes."</w:t>
+      </w:r>
+    </w:p>
+    <w:p>
+      <w:pPr>
+        <w:rPr>
+          <w:rFonts w:ascii="Roboto" w:hAnsi="Roboto"/>
+        </w:rPr>
+      </w:pPr>
+      <w:r>
+        <w:rPr>
+          <w:rFonts w:ascii="Roboto" w:hAnsi="Roboto"/>
+        </w:rPr>
+        <w:t xml:space="preserve">"C'est </w:t>
+      </w:r>
+      <w:r>
+        <w:rPr>
+          <w:rFonts w:ascii="Roboto" w:hAnsi="Roboto"/>
+          <w:b/>
+          <w:bCs/>
+        </w:rPr>
+        <w:t>malpoli</w:t>
+      </w:r>
+      <w:r>
+        <w:rPr>
+          <w:rFonts w:ascii="Roboto" w:hAnsi="Roboto"/>
+        </w:rPr>
+        <w:t>."</w:t>
+      </w:r>
+    </w:p>
+    <w:p>
+      <w:pPr>
+        <w:rPr>
+          <w:rFonts w:ascii="Roboto" w:hAnsi="Roboto"/>
+        </w:rPr>
+      </w:pPr>
+      <w:r>
+        <w:rPr>
+          <w:rFonts w:ascii="Roboto" w:hAnsi="Roboto"/>
+        </w:rPr>
+        <w:t>"</w:t>
+      </w:r>
+      <w:proofErr w:type="spellStart"/>
+      <w:r>
+        <w:rPr>
+          <w:rFonts w:ascii="Roboto" w:hAnsi="Roboto"/>
+        </w:rPr>
+        <w:t>Hehe</w:t>
+      </w:r>
+      <w:proofErr w:type="spellEnd"/>
+      <w:r>
+        <w:rPr>
+          <w:rFonts w:ascii="Roboto" w:hAnsi="Roboto"/>
+        </w:rPr>
+        <w:t>," dit-elle, se grattant la joue et riant nerveusement, comme si elle savait qu'elle était en tort.</w:t>
+      </w:r>
+    </w:p>
+    <w:p>
+      <w:pPr>
+        <w:rPr>
+          <w:rFonts w:ascii="Roboto" w:hAnsi="Roboto"/>
+        </w:rPr>
+      </w:pPr>
+      <w:r>
+        <w:rPr>
+          <w:rFonts w:ascii="Roboto" w:hAnsi="Roboto"/>
+        </w:rPr>
+        <w:t>"J'étais inquiète. J'avais entendu les autres dire que vous vous disputiez toutes les deux. Je vous ai vues vous quereller devant l'ascenseur, alors j'ai suivi. Qui aurait cru que ça en viendrait aux mains ?"</w:t>
+      </w:r>
+    </w:p>
+    <w:p>
+      <w:pPr>
+        <w:rPr>
+          <w:rFonts w:ascii="Roboto" w:hAnsi="Roboto"/>
+        </w:rPr>
+      </w:pPr>
+      <w:r>
+        <w:rPr>
+          <w:rFonts w:ascii="Roboto" w:hAnsi="Roboto"/>
+        </w:rPr>
+        <w:t>"On ne s'est même pas frappées."</w:t>
+      </w:r>
+    </w:p>
+    <w:p>
+      <w:pPr>
+        <w:rPr>
+          <w:rFonts w:ascii="Roboto" w:hAnsi="Roboto"/>
+        </w:rPr>
+      </w:pPr>
+      <w:r>
+        <w:rPr>
+          <w:rFonts w:ascii="Roboto" w:hAnsi="Roboto"/>
+        </w:rPr>
+        <w:t xml:space="preserve">"C'est un peu comme utiliser la force. Ton regard est effrayant quand tu es en colère, même avec ce visage </w:t>
+      </w:r>
+      <w:r>
+        <w:rPr>
+          <w:rFonts w:ascii="Roboto" w:hAnsi="Roboto"/>
+          <w:b/>
+          <w:bCs/>
+        </w:rPr>
+        <w:t>adorable</w:t>
+      </w:r>
+      <w:r>
+        <w:rPr>
+          <w:rFonts w:ascii="Roboto" w:hAnsi="Roboto"/>
+        </w:rPr>
+        <w:t>."</w:t>
+      </w:r>
+    </w:p>
+    <w:p>
+      <w:pPr>
+        <w:rPr>
+          <w:rFonts w:ascii="Roboto" w:hAnsi="Roboto"/>
+        </w:rPr>
+      </w:pPr>
+      <w:r>
+        <w:rPr>
+          <w:rFonts w:ascii="Roboto" w:hAnsi="Roboto"/>
+        </w:rPr>
+        <w:t xml:space="preserve">"Mais quand même, ça n'a pas de sens. Pourquoi suivre et écouter aux portes ? Avais-tu l'intention d'en faire des </w:t>
+      </w:r>
+      <w:r>
+        <w:rPr>
+          <w:rFonts w:ascii="Roboto" w:hAnsi="Roboto"/>
+          <w:b/>
+          <w:bCs/>
+        </w:rPr>
+        <w:t>potins</w:t>
+      </w:r>
+      <w:r>
+        <w:rPr>
+          <w:rFonts w:ascii="Roboto" w:hAnsi="Roboto"/>
+        </w:rPr>
+        <w:t xml:space="preserve"> ?"</w:t>
+      </w:r>
+    </w:p>
+    <w:p>
+      <w:pPr>
+        <w:rPr>
+          <w:rFonts w:ascii="Roboto" w:hAnsi="Roboto"/>
+        </w:rPr>
+      </w:pPr>
+      <w:r>
+        <w:rPr>
+          <w:rFonts w:ascii="Roboto" w:hAnsi="Roboto"/>
+        </w:rPr>
+        <w:t>"Non, je t'ai dit — j'étais juste inquiète."</w:t>
+      </w:r>
+    </w:p>
+    <w:p>
+      <w:pPr>
+        <w:rPr>
+          <w:rFonts w:ascii="Roboto" w:hAnsi="Roboto"/>
+        </w:rPr>
+      </w:pPr>
+      <w:r>
+        <w:rPr>
+          <w:rFonts w:ascii="Roboto" w:hAnsi="Roboto"/>
+        </w:rPr>
+        <w:t>"Inquiète pour qui ?"</w:t>
+      </w:r>
+    </w:p>
+    <w:p>
+      <w:pPr>
+        <w:rPr>
+          <w:rFonts w:ascii="Roboto" w:hAnsi="Roboto"/>
+        </w:rPr>
+      </w:pPr>
+      <w:r>
+        <w:rPr>
+          <w:rFonts w:ascii="Roboto" w:hAnsi="Roboto"/>
+        </w:rPr>
+        <w:t xml:space="preserve">"Bien sûr que j'étais inquiète pour </w:t>
+      </w:r>
+      <w:r>
+        <w:rPr>
+          <w:rFonts w:ascii="Roboto" w:hAnsi="Roboto"/>
+          <w:b/>
+          <w:bCs/>
+        </w:rPr>
+        <w:t>toi</w:t>
+      </w:r>
+      <w:r>
+        <w:rPr>
+          <w:rFonts w:ascii="Roboto" w:hAnsi="Roboto"/>
+        </w:rPr>
+        <w:t>."</w:t>
+      </w:r>
+    </w:p>
+    <w:p>
+      <w:pPr>
+        <w:rPr>
+          <w:rFonts w:ascii="Roboto" w:hAnsi="Roboto"/>
+        </w:rPr>
+      </w:pPr>
+      <w:r>
+        <w:rPr>
+          <w:rFonts w:ascii="Roboto" w:hAnsi="Roboto"/>
+        </w:rPr>
+        <w:t>"Alors pourquoi t'inquiéter pour moi ?"</w:t>
+      </w:r>
+    </w:p>
+    <w:p>
+      <w:pPr>
+        <w:rPr>
+          <w:rFonts w:ascii="Roboto" w:hAnsi="Roboto"/>
+        </w:rPr>
+      </w:pPr>
+      <w:r>
+        <w:rPr>
+          <w:rFonts w:ascii="Roboto" w:hAnsi="Roboto"/>
+        </w:rPr>
+        <w:t xml:space="preserve">"Parce que </w:t>
+      </w:r>
+      <w:r>
+        <w:rPr>
+          <w:rFonts w:ascii="Roboto" w:hAnsi="Roboto"/>
+          <w:b/>
+          <w:bCs/>
+        </w:rPr>
+        <w:t>je t'aime</w:t>
+      </w:r>
+      <w:r>
+        <w:rPr>
+          <w:rFonts w:ascii="Roboto" w:hAnsi="Roboto"/>
+        </w:rPr>
+        <w:t xml:space="preserve">," dit-elle, un peu embarrassée. "C'est un peu </w:t>
+      </w:r>
+      <w:r>
+        <w:rPr>
+          <w:rFonts w:ascii="Roboto" w:hAnsi="Roboto"/>
+          <w:b/>
+          <w:bCs/>
+        </w:rPr>
+        <w:t>excessif</w:t>
+      </w:r>
+      <w:r>
+        <w:rPr>
+          <w:rFonts w:ascii="Roboto" w:hAnsi="Roboto"/>
+        </w:rPr>
+        <w:t>. Parce que je t'aime, je me soucie de tes sentiments. Ce jour-là, je me suis maladroitement interposée pour empêcher que les choses n'empirent... mais ça n'a fait qu'aggraver la situation à la fin."</w:t>
+      </w:r>
+    </w:p>
+    <w:p>
+      <w:pPr>
+        <w:rPr>
+          <w:rFonts w:ascii="Roboto" w:hAnsi="Roboto"/>
+        </w:rPr>
+      </w:pPr>
+      <w:r>
+        <w:rPr>
+          <w:rFonts w:ascii="Roboto" w:hAnsi="Roboto"/>
+        </w:rPr>
+        <w:t>"C'est intéressant. Tu m'aimais depuis le début ?"</w:t>
+      </w:r>
+    </w:p>
+    <w:p>
+      <w:pPr>
+        <w:rPr>
+          <w:rFonts w:ascii="Roboto" w:hAnsi="Roboto"/>
+        </w:rPr>
+      </w:pPr>
+      <w:r>
+        <w:rPr>
+          <w:rFonts w:ascii="Roboto" w:hAnsi="Roboto"/>
+        </w:rPr>
+        <w:t>J'ai souri à sa confession, surprise d'apprendre qu'elle m'avait aimée depuis toujours.</w:t>
+      </w:r>
+    </w:p>
+    <w:p>
+      <w:pPr>
+        <w:rPr>
+          <w:rFonts w:ascii="Roboto" w:hAnsi="Roboto"/>
+        </w:rPr>
+      </w:pPr>
+      <w:r>
+        <w:rPr>
+          <w:rFonts w:ascii="Roboto" w:hAnsi="Roboto"/>
+        </w:rPr>
+        <w:t>"Pas étonnant que tu aies essayé de m'approcher en utilisant le corps de Cher."</w:t>
+      </w:r>
+    </w:p>
+    <w:p>
+      <w:pPr>
+        <w:rPr>
+          <w:rFonts w:ascii="Roboto" w:hAnsi="Roboto"/>
+        </w:rPr>
+      </w:pPr>
+      <w:r>
+        <w:rPr>
+          <w:rFonts w:ascii="Roboto" w:hAnsi="Roboto"/>
+        </w:rPr>
+        <w:lastRenderedPageBreak/>
+        <w:t>"</w:t>
+      </w:r>
+      <w:proofErr w:type="spellStart"/>
+      <w:r>
+        <w:rPr>
+          <w:rFonts w:ascii="Roboto" w:hAnsi="Roboto"/>
+        </w:rPr>
+        <w:t>Khun</w:t>
+      </w:r>
+      <w:proofErr w:type="spellEnd"/>
+      <w:r>
+        <w:rPr>
+          <w:rFonts w:ascii="Roboto" w:hAnsi="Roboto"/>
+        </w:rPr>
+        <w:t xml:space="preserve"> Cher était le </w:t>
+      </w:r>
+      <w:r>
+        <w:rPr>
+          <w:rFonts w:ascii="Roboto" w:hAnsi="Roboto"/>
+          <w:b/>
+          <w:bCs/>
+        </w:rPr>
+        <w:t>pont parfait</w:t>
+      </w:r>
+      <w:r>
+        <w:rPr>
+          <w:rFonts w:ascii="Roboto" w:hAnsi="Roboto"/>
+        </w:rPr>
+        <w:t>. Elle est belle, a une silhouette magnifique... tout ce que j'avais à faire, c'était de montrer ma vraie nature et c'est comme ça que j'ai essayé de te séduire."</w:t>
+      </w:r>
+    </w:p>
+    <w:p>
+      <w:pPr>
+        <w:rPr>
+          <w:rFonts w:ascii="Roboto" w:hAnsi="Roboto"/>
+        </w:rPr>
+      </w:pPr>
+      <w:r>
+        <w:rPr>
+          <w:rFonts w:ascii="Roboto" w:hAnsi="Roboto"/>
+        </w:rPr>
+        <w:t xml:space="preserve">"Pourquoi suis-je si facile à séduire ? Juste un peu d'attention et j'étais </w:t>
+      </w:r>
+      <w:r>
+        <w:rPr>
+          <w:rFonts w:ascii="Roboto" w:hAnsi="Roboto"/>
+          <w:b/>
+          <w:bCs/>
+        </w:rPr>
+        <w:t>accro</w:t>
+      </w:r>
+      <w:r>
+        <w:rPr>
+          <w:rFonts w:ascii="Roboto" w:hAnsi="Roboto"/>
+        </w:rPr>
+        <w:t>."</w:t>
+      </w:r>
+    </w:p>
+    <w:p>
+      <w:pPr>
+        <w:rPr>
+          <w:rFonts w:ascii="Roboto" w:hAnsi="Roboto"/>
+        </w:rPr>
+      </w:pPr>
+      <w:r>
+        <w:rPr>
+          <w:rFonts w:ascii="Roboto" w:hAnsi="Roboto"/>
+        </w:rPr>
+        <w:t>"Peut-être que tu te sentais vulnérable. Je n'aurais pas dû intervenir pendant que tu étais faible."</w:t>
+      </w:r>
+    </w:p>
+    <w:p>
+      <w:pPr>
+        <w:rPr>
+          <w:rFonts w:ascii="Roboto" w:hAnsi="Roboto"/>
+        </w:rPr>
+      </w:pPr>
+      <w:r>
+        <w:rPr>
+          <w:rFonts w:ascii="Roboto" w:hAnsi="Roboto"/>
+        </w:rPr>
+        <w:t xml:space="preserve">"Peu importe quand tu serais arrivée, ça aurait été bien," ai-je dit rapidement, craignant qu'elle ne </w:t>
+      </w:r>
+      <w:r>
+        <w:rPr>
+          <w:rFonts w:ascii="Roboto" w:hAnsi="Roboto"/>
+          <w:b/>
+          <w:bCs/>
+        </w:rPr>
+        <w:t>réfléchisse trop</w:t>
+      </w:r>
+      <w:r>
+        <w:rPr>
+          <w:rFonts w:ascii="Roboto" w:hAnsi="Roboto"/>
+        </w:rPr>
+        <w:t>. "</w:t>
+      </w:r>
+      <w:r>
+        <w:rPr>
+          <w:rFonts w:ascii="Roboto" w:hAnsi="Roboto"/>
+          <w:b/>
+          <w:bCs/>
+        </w:rPr>
+        <w:t>Nous nous entendons bien</w:t>
+      </w:r>
+      <w:r>
+        <w:rPr>
+          <w:rFonts w:ascii="Roboto" w:hAnsi="Roboto"/>
+        </w:rPr>
+        <w:t>."</w:t>
+      </w:r>
+    </w:p>
+    <w:p>
+      <w:pPr>
+        <w:rPr>
+          <w:rFonts w:ascii="Roboto" w:hAnsi="Roboto"/>
+        </w:rPr>
+      </w:pPr>
+      <w:r>
+        <w:rPr>
+          <w:rFonts w:ascii="Roboto" w:hAnsi="Roboto"/>
+        </w:rPr>
+        <w:t>"Oui, nous nous entendons bien."</w:t>
+      </w:r>
+    </w:p>
+    <w:p>
+      <w:pPr>
+        <w:rPr>
+          <w:rFonts w:ascii="Roboto" w:hAnsi="Roboto"/>
+        </w:rPr>
+      </w:pPr>
+      <w:r>
+        <w:rPr>
+          <w:rFonts w:ascii="Roboto" w:hAnsi="Roboto"/>
+        </w:rPr>
+        <w:pict w14:anchorId="33978926">
+          <v:rect id="_x0000_i1155" style="width:0;height:1.5pt" o:hralign="center" o:hrstd="t" o:hrnoshade="t" o:hr="t" fillcolor="gray" stroked="f"/>
+        </w:pict>
+      </w:r>
+    </w:p>
+    <w:p>
+      <w:pPr>
+        <w:rPr>
+          <w:rFonts w:ascii="Roboto" w:hAnsi="Roboto"/>
+        </w:rPr>
+      </w:pPr>
+      <w:r>
+        <w:rPr>
+          <w:rFonts w:ascii="Roboto" w:hAnsi="Roboto"/>
+        </w:rPr>
+        <w:t>En fait, je m'entendais bien avec Cher-Aim aussi. Je n'ai jamais vraiment parlé de moi avec elle, n'est-ce pas ? C'est peut-être le moment de me donner une chance d'avoir un rôle en parlant de la personne qui est partie.</w:t>
+      </w:r>
+    </w:p>
+    <w:p>
+      <w:pPr>
+        <w:rPr>
+          <w:rFonts w:ascii="Roboto" w:hAnsi="Roboto"/>
+        </w:rPr>
+      </w:pPr>
+      <w:r>
+        <w:rPr>
+          <w:rFonts w:ascii="Roboto" w:hAnsi="Roboto"/>
+        </w:rPr>
+        <w:t>Cher-Aim et moi étions proches depuis notre première année d'université. Au moment où nous nous sommes rencontrées, le courant est passé immédiatement — nous pouvions nous comprendre juste en nous regardant dans les yeux.</w:t>
+      </w:r>
+    </w:p>
+    <w:p>
+      <w:pPr>
+        <w:rPr>
+          <w:rFonts w:ascii="Roboto" w:hAnsi="Roboto"/>
+        </w:rPr>
+      </w:pPr>
+      <w:r>
+        <w:rPr>
+          <w:rFonts w:ascii="Roboto" w:hAnsi="Roboto"/>
+        </w:rPr>
+        <w:t xml:space="preserve">À l'époque, on pouvait deviner les choses sans aucun "radar" juste par les coiffures : les cheveux courts signifiaient </w:t>
+      </w:r>
+      <w:proofErr w:type="spellStart"/>
+      <w:r>
+        <w:rPr>
+          <w:rFonts w:ascii="Roboto" w:hAnsi="Roboto"/>
+          <w:i/>
+          <w:iCs/>
+        </w:rPr>
+        <w:t>tomboy</w:t>
+      </w:r>
+      <w:proofErr w:type="spellEnd"/>
+      <w:r>
+        <w:rPr>
+          <w:rFonts w:ascii="Roboto" w:hAnsi="Roboto"/>
+        </w:rPr>
+        <w:t xml:space="preserve">, les cheveux longs... eh bien, nous ne savions pas si elle était hétéro ou lesbienne mais nous nous entendions si bien, nous étions donc deux femmes aux cheveux longs qui </w:t>
+      </w:r>
+      <w:r>
+        <w:rPr>
+          <w:rFonts w:ascii="Roboto" w:hAnsi="Roboto"/>
+          <w:b/>
+          <w:bCs/>
+        </w:rPr>
+        <w:t>s'accordaient</w:t>
+      </w:r>
+      <w:r>
+        <w:rPr>
+          <w:rFonts w:ascii="Roboto" w:hAnsi="Roboto"/>
+        </w:rPr>
+        <w:t>.</w:t>
+      </w:r>
+    </w:p>
+    <w:p>
+      <w:pPr>
+        <w:rPr>
+          <w:rFonts w:ascii="Roboto" w:hAnsi="Roboto"/>
+        </w:rPr>
+      </w:pPr>
+      <w:r>
+        <w:rPr>
+          <w:rFonts w:ascii="Roboto" w:hAnsi="Roboto"/>
+        </w:rPr>
+        <w:t>Et nous étions un couple que beaucoup d'hommes enviaient.</w:t>
+      </w:r>
+    </w:p>
+    <w:p>
+      <w:pPr>
+        <w:rPr>
+          <w:rFonts w:ascii="Roboto" w:hAnsi="Roboto"/>
+        </w:rPr>
+      </w:pPr>
+      <w:r>
+        <w:rPr>
+          <w:rFonts w:ascii="Roboto" w:hAnsi="Roboto"/>
+        </w:rPr>
+        <w:t xml:space="preserve">Parce que nous étions un couple capable qui pouvait bien gérer la vie et les études, nous avons même </w:t>
+      </w:r>
+      <w:r>
+        <w:rPr>
+          <w:rFonts w:ascii="Roboto" w:hAnsi="Roboto"/>
+          <w:b/>
+          <w:bCs/>
+        </w:rPr>
+        <w:t>lancé une entreprise ensemble</w:t>
+      </w:r>
+      <w:r>
+        <w:rPr>
+          <w:rFonts w:ascii="Roboto" w:hAnsi="Roboto"/>
+        </w:rPr>
+        <w:t xml:space="preserve">, gérant une affaire d'import-export qui a </w:t>
+      </w:r>
+      <w:r>
+        <w:rPr>
+          <w:rFonts w:ascii="Roboto" w:hAnsi="Roboto"/>
+          <w:b/>
+          <w:bCs/>
+        </w:rPr>
+        <w:t>obtenu la reconnaissance</w:t>
+      </w:r>
+      <w:r>
+        <w:rPr>
+          <w:rFonts w:ascii="Roboto" w:hAnsi="Roboto"/>
+        </w:rPr>
+        <w:t xml:space="preserve"> de nombreuses personnes.</w:t>
+      </w:r>
+    </w:p>
+    <w:p>
+      <w:pPr>
+        <w:rPr>
+          <w:rFonts w:ascii="Roboto" w:hAnsi="Roboto"/>
+        </w:rPr>
+      </w:pPr>
+      <w:r>
+        <w:rPr>
+          <w:rFonts w:ascii="Roboto" w:hAnsi="Roboto"/>
+        </w:rPr>
+        <w:t xml:space="preserve">Mais je ne m'entendais pas très bien avec la mère de Cher-Aim, qui était assez </w:t>
+      </w:r>
+      <w:r>
+        <w:rPr>
+          <w:rFonts w:ascii="Roboto" w:hAnsi="Roboto"/>
+          <w:b/>
+          <w:bCs/>
+        </w:rPr>
+        <w:t>traditionnelle</w:t>
+      </w:r>
+      <w:r>
+        <w:rPr>
+          <w:rFonts w:ascii="Roboto" w:hAnsi="Roboto"/>
+        </w:rPr>
+        <w:t>.</w:t>
+      </w:r>
+    </w:p>
+    <w:p>
+      <w:pPr>
+        <w:rPr>
+          <w:rFonts w:ascii="Roboto" w:hAnsi="Roboto"/>
+        </w:rPr>
+      </w:pPr>
+      <w:r>
+        <w:rPr>
+          <w:rFonts w:ascii="Roboto" w:hAnsi="Roboto"/>
+        </w:rPr>
+        <w:t xml:space="preserve">Chaque fois que nous nous rencontrions, je me faisais taquiner ou insulter, ce qui a finalement conduit Cher-Aim à quitter le domicile familial pour un </w:t>
+      </w:r>
+      <w:r>
+        <w:rPr>
+          <w:rFonts w:ascii="Roboto" w:hAnsi="Roboto"/>
+          <w:b/>
+          <w:bCs/>
+        </w:rPr>
+        <w:t>condo</w:t>
+      </w:r>
+      <w:r>
+        <w:rPr>
+          <w:rFonts w:ascii="Roboto" w:hAnsi="Roboto"/>
+        </w:rPr>
+        <w:t>.</w:t>
+      </w:r>
+    </w:p>
+    <w:p>
+      <w:pPr>
+        <w:rPr>
+          <w:rFonts w:ascii="Roboto" w:hAnsi="Roboto"/>
+        </w:rPr>
+      </w:pPr>
+      <w:r>
+        <w:rPr>
+          <w:rFonts w:ascii="Roboto" w:hAnsi="Roboto"/>
+        </w:rPr>
+        <w:t xml:space="preserve">À partir de là, nous faisions des allers-retours entre ma maison et son condo pendant </w:t>
+      </w:r>
+      <w:r>
+        <w:rPr>
+          <w:rFonts w:ascii="Roboto" w:hAnsi="Roboto"/>
+          <w:b/>
+          <w:bCs/>
+        </w:rPr>
+        <w:t>sept ans</w:t>
+      </w:r>
+      <w:r>
+        <w:rPr>
+          <w:rFonts w:ascii="Roboto" w:hAnsi="Roboto"/>
+        </w:rPr>
+        <w:t>.</w:t>
+      </w:r>
+    </w:p>
+    <w:p>
+      <w:pPr>
+        <w:rPr>
+          <w:rFonts w:ascii="Roboto" w:hAnsi="Roboto"/>
+        </w:rPr>
+      </w:pPr>
+      <w:r>
+        <w:rPr>
+          <w:rFonts w:ascii="Roboto" w:hAnsi="Roboto"/>
+        </w:rPr>
+        <w:t xml:space="preserve">Après avoir été ensemble pendant sept ans, quelque chose s'est produit qui nous a </w:t>
+      </w:r>
+      <w:r>
+        <w:rPr>
+          <w:rFonts w:ascii="Roboto" w:hAnsi="Roboto"/>
+          <w:b/>
+          <w:bCs/>
+        </w:rPr>
+        <w:t>brisées</w:t>
+      </w:r>
+      <w:r>
+        <w:rPr>
+          <w:rFonts w:ascii="Roboto" w:hAnsi="Roboto"/>
+        </w:rPr>
+        <w:t>.</w:t>
+      </w:r>
+    </w:p>
+    <w:p>
+      <w:pPr>
+        <w:rPr>
+          <w:rFonts w:ascii="Roboto" w:hAnsi="Roboto"/>
+        </w:rPr>
+      </w:pPr>
+      <w:r>
+        <w:rPr>
+          <w:rFonts w:ascii="Roboto" w:hAnsi="Roboto"/>
+        </w:rPr>
+        <w:t xml:space="preserve">Elle était </w:t>
+      </w:r>
+      <w:r>
+        <w:rPr>
+          <w:rFonts w:ascii="Roboto" w:hAnsi="Roboto"/>
+          <w:b/>
+          <w:bCs/>
+        </w:rPr>
+        <w:t>infidèle</w:t>
+      </w:r>
+      <w:r>
+        <w:rPr>
+          <w:rFonts w:ascii="Roboto" w:hAnsi="Roboto"/>
+        </w:rPr>
+        <w:t>.</w:t>
+      </w:r>
+    </w:p>
+    <w:p>
+      <w:pPr>
+        <w:rPr>
+          <w:rFonts w:ascii="Roboto" w:hAnsi="Roboto"/>
+        </w:rPr>
+      </w:pPr>
+      <w:r>
+        <w:rPr>
+          <w:rFonts w:ascii="Roboto" w:hAnsi="Roboto"/>
+        </w:rPr>
+        <w:lastRenderedPageBreak/>
+        <w:t xml:space="preserve">Ce n'était pas la première fois qu'elle faisait ça. Avec sa beauté, il était facile pour les gens de tomber amoureux d'elle. J'avoue que j'étais </w:t>
+      </w:r>
+      <w:r>
+        <w:rPr>
+          <w:rFonts w:ascii="Roboto" w:hAnsi="Roboto"/>
+          <w:b/>
+          <w:bCs/>
+        </w:rPr>
+        <w:t>épuisée</w:t>
+      </w:r>
+      <w:r>
+        <w:rPr>
+          <w:rFonts w:ascii="Roboto" w:hAnsi="Roboto"/>
+        </w:rPr>
+        <w:t xml:space="preserve"> d'essayer de maintenir notre relation. Et puis ça a pris fin quand </w:t>
+      </w:r>
+      <w:r>
+        <w:rPr>
+          <w:rFonts w:ascii="Roboto" w:hAnsi="Roboto"/>
+          <w:b/>
+          <w:bCs/>
+        </w:rPr>
+        <w:t>Cherry</w:t>
+      </w:r>
+      <w:r>
+        <w:rPr>
+          <w:rFonts w:ascii="Roboto" w:hAnsi="Roboto"/>
+        </w:rPr>
+        <w:t xml:space="preserve"> est apparue — vraiment un jour de désastre.</w:t>
+      </w:r>
+    </w:p>
+    <w:p>
+      <w:pPr>
+        <w:rPr>
+          <w:rFonts w:ascii="Roboto" w:hAnsi="Roboto"/>
+        </w:rPr>
+      </w:pPr>
+      <w:r>
+        <w:rPr>
+          <w:rFonts w:ascii="Roboto" w:hAnsi="Roboto"/>
+        </w:rPr>
+        <w:t>"Cher-Aim m'appartient."</w:t>
+      </w:r>
+    </w:p>
+    <w:p>
+      <w:pPr>
+        <w:rPr>
+          <w:rFonts w:ascii="Roboto" w:hAnsi="Roboto"/>
+        </w:rPr>
+      </w:pPr>
+      <w:r>
+        <w:rPr>
+          <w:rFonts w:ascii="Roboto" w:hAnsi="Roboto"/>
+        </w:rPr>
+        <w:t>C'était l'annonce audacieuse de Cherry quand elle a fait irruption dans l'entreprise et s'est présentée.</w:t>
+      </w:r>
+    </w:p>
+    <w:p>
+      <w:pPr>
+        <w:rPr>
+          <w:rFonts w:ascii="Roboto" w:hAnsi="Roboto"/>
+        </w:rPr>
+      </w:pPr>
+      <w:r>
+        <w:rPr>
+          <w:rFonts w:ascii="Roboto" w:hAnsi="Roboto"/>
+        </w:rPr>
+        <w:t xml:space="preserve">Normalement, ses gens, qui avaient souvent des relations extraconjugales, se montrent rarement parce qu'ils savent qu'ils ne peuvent être qu'une </w:t>
+      </w:r>
+      <w:r>
+        <w:rPr>
+          <w:rFonts w:ascii="Roboto" w:hAnsi="Roboto"/>
+          <w:b/>
+          <w:bCs/>
+        </w:rPr>
+        <w:t>roue de secours</w:t>
+      </w:r>
+      <w:r>
+        <w:rPr>
+          <w:rFonts w:ascii="Roboto" w:hAnsi="Roboto"/>
+        </w:rPr>
+        <w:t>. Mais je ne pouvais pas accepter ce genre de situation, et cela m'embarrassait.</w:t>
+      </w:r>
+    </w:p>
+    <w:p>
+      <w:pPr>
+        <w:rPr>
+          <w:rFonts w:ascii="Roboto" w:hAnsi="Roboto"/>
+        </w:rPr>
+      </w:pPr>
+      <w:r>
+        <w:rPr>
+          <w:rFonts w:ascii="Roboto" w:hAnsi="Roboto"/>
+        </w:rPr>
+        <w:t xml:space="preserve">Je me souviens de ce jour-là, pour éviter d'avoir encore plus honte, je me suis </w:t>
+      </w:r>
+      <w:r>
+        <w:rPr>
+          <w:rFonts w:ascii="Roboto" w:hAnsi="Roboto"/>
+          <w:b/>
+          <w:bCs/>
+        </w:rPr>
+        <w:t>cachée dans ma chambre</w:t>
+      </w:r>
+      <w:r>
+        <w:rPr>
+          <w:rFonts w:ascii="Roboto" w:hAnsi="Roboto"/>
+        </w:rPr>
+        <w:t xml:space="preserve"> et j'ai refusé de sortir parce que je n'avais pas le courage de faire face à qui que ce soit.</w:t>
+      </w:r>
+    </w:p>
+    <w:p>
+      <w:pPr>
+        <w:rPr>
+          <w:rFonts w:ascii="Roboto" w:hAnsi="Roboto"/>
+        </w:rPr>
+      </w:pPr>
+      <w:r>
+        <w:rPr>
+          <w:rFonts w:ascii="Roboto" w:hAnsi="Roboto"/>
+        </w:rPr>
+        <w:t>Pendant ce temps, elle a rapidement emmené Cherry dehors pour régler les choses. Au moment où elle est revenue pour me parler, je m'étais déjà enfuie.</w:t>
+      </w:r>
+    </w:p>
+    <w:p>
+      <w:pPr>
+        <w:rPr>
+          <w:rFonts w:ascii="Roboto" w:hAnsi="Roboto"/>
+        </w:rPr>
+      </w:pPr>
+      <w:r>
+        <w:rPr>
+          <w:rFonts w:ascii="Roboto" w:hAnsi="Roboto"/>
+        </w:rPr>
+        <w:t xml:space="preserve">"Sors et parlons... s'il te plaît, </w:t>
+      </w:r>
+      <w:proofErr w:type="spellStart"/>
+      <w:r>
+        <w:rPr>
+          <w:rFonts w:ascii="Roboto" w:hAnsi="Roboto"/>
+        </w:rPr>
+        <w:t>Nong</w:t>
+      </w:r>
+      <w:proofErr w:type="spellEnd"/>
+      <w:r>
+        <w:rPr>
+          <w:rFonts w:ascii="Roboto" w:hAnsi="Roboto"/>
+        </w:rPr>
+        <w:t>,"</w:t>
+      </w:r>
+    </w:p>
+    <w:p>
+      <w:pPr>
+        <w:rPr>
+          <w:rFonts w:ascii="Roboto" w:hAnsi="Roboto"/>
+        </w:rPr>
+      </w:pPr>
+      <w:r>
+        <w:rPr>
+          <w:rFonts w:ascii="Roboto" w:hAnsi="Roboto"/>
+        </w:rPr>
+        <w:t xml:space="preserve">Cher-Aim est venue chez moi pour se faire pardonner, essayant par tous les moyens de se réconcilier, mais j'ai refusé de parler, et elle a fini par </w:t>
+      </w:r>
+      <w:r>
+        <w:rPr>
+          <w:rFonts w:ascii="Roboto" w:hAnsi="Roboto"/>
+          <w:b/>
+          <w:bCs/>
+        </w:rPr>
+        <w:t>abandonner et partir</w:t>
+      </w:r>
+      <w:r>
+        <w:rPr>
+          <w:rFonts w:ascii="Roboto" w:hAnsi="Roboto"/>
+        </w:rPr>
+        <w:t>.</w:t>
+      </w:r>
+    </w:p>
+    <w:p>
+      <w:pPr>
+        <w:rPr>
+          <w:rFonts w:ascii="Roboto" w:hAnsi="Roboto"/>
+        </w:rPr>
+      </w:pPr>
+      <w:r>
+        <w:rPr>
+          <w:rFonts w:ascii="Roboto" w:hAnsi="Roboto"/>
+        </w:rPr>
+        <w:t>À ce moment-là, j'ai réalisé que je devais être sérieuse. Je devrais lui dire au revoir, même si ça faisait mal. Je ne pouvais même pas imaginer comment je continuerais sans elle.</w:t>
+      </w:r>
+    </w:p>
+    <w:p>
+      <w:pPr>
+        <w:rPr>
+          <w:rFonts w:ascii="Roboto" w:hAnsi="Roboto"/>
+        </w:rPr>
+      </w:pPr>
+      <w:r>
+        <w:rPr>
+          <w:rFonts w:ascii="Roboto" w:hAnsi="Roboto"/>
+        </w:rPr>
+        <w:t xml:space="preserve">Mais les gens </w:t>
+      </w:r>
+      <w:r>
+        <w:rPr>
+          <w:rFonts w:ascii="Roboto" w:hAnsi="Roboto"/>
+          <w:b/>
+          <w:bCs/>
+        </w:rPr>
+        <w:t>naissent seuls et meurent seuls</w:t>
+      </w:r>
+      <w:r>
+        <w:rPr>
+          <w:rFonts w:ascii="Roboto" w:hAnsi="Roboto"/>
+        </w:rPr>
+        <w:t>. Ce qui compte, c'est de laisser derrière soi ceux qui ne vous accordent aucune valeur.</w:t>
+      </w:r>
+    </w:p>
+    <w:p>
+      <w:pPr>
+        <w:rPr>
+          <w:rFonts w:ascii="Roboto" w:hAnsi="Roboto"/>
+        </w:rPr>
+      </w:pPr>
+      <w:r>
+        <w:rPr>
+          <w:rFonts w:ascii="Roboto" w:hAnsi="Roboto"/>
+        </w:rPr>
+        <w:pict w14:anchorId="5775488D">
+          <v:rect id="_x0000_i1156" style="width:0;height:1.5pt" o:hralign="center" o:hrstd="t" o:hrnoshade="t" o:hr="t" fillcolor="gray" stroked="f"/>
+        </w:pict>
+      </w:r>
+    </w:p>
+    <w:p>
+      <w:pPr>
+        <w:rPr>
+          <w:rFonts w:ascii="Roboto" w:hAnsi="Roboto"/>
+        </w:rPr>
+      </w:pPr>
+      <w:r>
+        <w:rPr>
+          <w:rFonts w:ascii="Roboto" w:hAnsi="Roboto"/>
+        </w:rPr>
+        <w:t xml:space="preserve">Le jour suivant, le </w:t>
+      </w:r>
+      <w:r>
+        <w:rPr>
+          <w:rFonts w:ascii="Roboto" w:hAnsi="Roboto"/>
+          <w:b/>
+          <w:bCs/>
+        </w:rPr>
+        <w:t>climax</w:t>
+      </w:r>
+      <w:r>
+        <w:rPr>
+          <w:rFonts w:ascii="Roboto" w:hAnsi="Roboto"/>
+        </w:rPr>
+        <w:t xml:space="preserve"> est arrivé — le jour où je les ai toutes les deux poussées dans la rue, et une voiture les a percutées, les envoyant voler dans des directions opposées. Je me souviens encore vivement de ce jour, ne sachant pas quoi faire.</w:t>
+      </w:r>
+    </w:p>
+    <w:p>
+      <w:pPr>
+        <w:rPr>
+          <w:rFonts w:ascii="Roboto" w:hAnsi="Roboto"/>
+        </w:rPr>
+      </w:pPr>
+      <w:r>
+        <w:rPr>
+          <w:rFonts w:ascii="Roboto" w:hAnsi="Roboto"/>
+        </w:rPr>
+        <w:t xml:space="preserve">Mon </w:t>
+      </w:r>
+      <w:r>
+        <w:rPr>
+          <w:rFonts w:ascii="Roboto" w:hAnsi="Roboto"/>
+          <w:b/>
+          <w:bCs/>
+        </w:rPr>
+        <w:t>caractère colérique et mon impulsivité</w:t>
+      </w:r>
+      <w:r>
+        <w:rPr>
+          <w:rFonts w:ascii="Roboto" w:hAnsi="Roboto"/>
+        </w:rPr>
+        <w:t xml:space="preserve"> ont rendu tout bien pire. Une personne est morte, et l'autre est restée dans le coma à l'hôpital.</w:t>
+      </w:r>
+    </w:p>
+    <w:p>
+      <w:pPr>
+        <w:rPr>
+          <w:rFonts w:ascii="Roboto" w:hAnsi="Roboto"/>
+        </w:rPr>
+      </w:pPr>
+      <w:r>
+        <w:rPr>
+          <w:rFonts w:ascii="Roboto" w:hAnsi="Roboto"/>
+        </w:rPr>
+        <w:t xml:space="preserve">J'avais </w:t>
+      </w:r>
+      <w:r>
+        <w:rPr>
+          <w:rFonts w:ascii="Roboto" w:hAnsi="Roboto"/>
+          <w:b/>
+          <w:bCs/>
+        </w:rPr>
+        <w:t>tué quelqu'un</w:t>
+      </w:r>
+      <w:r>
+        <w:rPr>
+          <w:rFonts w:ascii="Roboto" w:hAnsi="Roboto"/>
+        </w:rPr>
+        <w:t>... et j'avais failli en emmener une autre avec moi.</w:t>
+      </w:r>
+    </w:p>
+    <w:p>
+      <w:pPr>
+        <w:rPr>
+          <w:rFonts w:ascii="Roboto" w:hAnsi="Roboto"/>
+        </w:rPr>
+      </w:pPr>
+      <w:r>
+        <w:rPr>
+          <w:rFonts w:ascii="Roboto" w:hAnsi="Roboto"/>
+        </w:rPr>
+        <w:t xml:space="preserve">Tout ce que je savais, c'est que la personne qui a essayé de nous arrêter était une jeune employée à qui je n'avais jamais parlé auparavant. Elle s'était interposée parce que la situation était devenue </w:t>
+      </w:r>
+      <w:r>
+        <w:rPr>
+          <w:rFonts w:ascii="Roboto" w:hAnsi="Roboto"/>
+          <w:b/>
+          <w:bCs/>
+        </w:rPr>
+        <w:t>hors de contrôle</w:t>
+      </w:r>
+      <w:r>
+        <w:rPr>
+          <w:rFonts w:ascii="Roboto" w:hAnsi="Roboto"/>
+        </w:rPr>
+        <w:t xml:space="preserve"> — et elle s'est retrouvée prise dans le chaos elle-même.</w:t>
+      </w:r>
+    </w:p>
+    <w:p>
+      <w:pPr>
+        <w:rPr>
+          <w:rFonts w:ascii="Roboto" w:hAnsi="Roboto"/>
+        </w:rPr>
+      </w:pPr>
+      <w:r>
+        <w:rPr>
+          <w:rFonts w:ascii="Roboto" w:hAnsi="Roboto"/>
+        </w:rPr>
+        <w:lastRenderedPageBreak/>
+        <w:t>Je ne connaissais même pas son nom. Par respect pour elle, cette nuit-là, je suis allée à l'enterrement — mais personne ne le savait, personne ne l'a vu, sauf moi. J'ai tout vu.</w:t>
+      </w:r>
+    </w:p>
+    <w:p>
+      <w:pPr>
+        <w:rPr>
+          <w:rFonts w:ascii="Roboto" w:hAnsi="Roboto"/>
+        </w:rPr>
+      </w:pPr>
+      <w:r>
+        <w:rPr>
+          <w:rFonts w:ascii="Roboto" w:hAnsi="Roboto"/>
+        </w:rPr>
+        <w:t>Tout s'est passé si vite. Cher-Aim, se réveillant de son coma, a fait irruption à l'enterrement et a provoqué une scène.</w:t>
+      </w:r>
+    </w:p>
+    <w:p>
+      <w:pPr>
+        <w:rPr>
+          <w:rFonts w:ascii="Roboto" w:hAnsi="Roboto"/>
+        </w:rPr>
+      </w:pPr>
+      <w:r>
+        <w:rPr>
+          <w:rFonts w:ascii="Roboto" w:hAnsi="Roboto"/>
+        </w:rPr>
+        <w:t>Puis, peu de temps après, la personne qui était censée être dans le cercueil s'est soudainement réveillée, et une ambulance est venue l'emmener.</w:t>
+      </w:r>
+    </w:p>
+    <w:p>
+      <w:pPr>
+        <w:rPr>
+          <w:rFonts w:ascii="Roboto" w:hAnsi="Roboto"/>
+        </w:rPr>
+      </w:pPr>
+      <w:r>
+        <w:rPr>
+          <w:rFonts w:ascii="Roboto" w:hAnsi="Roboto"/>
+        </w:rPr>
+        <w:t>Cher-Aim n'est pas morte. La jeune employée a survécu. C'est ce que j'ai vu — et je ne l'ai jamais dit à personne.</w:t>
+      </w:r>
+    </w:p>
+    <w:p>
+      <w:pPr>
+        <w:rPr>
+          <w:rFonts w:ascii="Roboto" w:hAnsi="Roboto"/>
+        </w:rPr>
+      </w:pPr>
+      <w:r>
+        <w:rPr>
+          <w:rFonts w:ascii="Roboto" w:hAnsi="Roboto"/>
+        </w:rPr>
+        <w:pict w14:anchorId="496D2995">
+          <v:rect id="_x0000_i1157" style="width:0;height:1.5pt" o:hralign="center" o:hrstd="t" o:hrnoshade="t" o:hr="t" fillcolor="gray" stroked="f"/>
+        </w:pict>
+      </w:r>
+    </w:p>
+    <w:p>
+      <w:pPr>
+        <w:rPr>
+          <w:rFonts w:ascii="Roboto" w:hAnsi="Roboto"/>
+        </w:rPr>
+      </w:pPr>
+      <w:r>
+        <w:rPr>
+          <w:rFonts w:ascii="Roboto" w:hAnsi="Roboto"/>
+        </w:rPr>
+        <w:t xml:space="preserve">"Ça suffit ! Tu essaies de me tuer, </w:t>
+      </w:r>
+      <w:proofErr w:type="spellStart"/>
+      <w:r>
+        <w:rPr>
+          <w:rFonts w:ascii="Roboto" w:hAnsi="Roboto"/>
+        </w:rPr>
+        <w:t>Nong</w:t>
+      </w:r>
+      <w:proofErr w:type="spellEnd"/>
+      <w:r>
+        <w:rPr>
+          <w:rFonts w:ascii="Roboto" w:hAnsi="Roboto"/>
+        </w:rPr>
+        <w:t xml:space="preserve"> ?"</w:t>
+      </w:r>
+    </w:p>
+    <w:p>
+      <w:pPr>
+        <w:rPr>
+          <w:rFonts w:ascii="Roboto" w:hAnsi="Roboto"/>
+        </w:rPr>
+      </w:pPr>
+      <w:r>
+        <w:rPr>
+          <w:rFonts w:ascii="Roboto" w:hAnsi="Roboto"/>
+        </w:rPr>
+        <w:t xml:space="preserve">Je n'ai pas pu m'empêcher de serrer </w:t>
+      </w:r>
+      <w:proofErr w:type="spellStart"/>
+      <w:r>
+        <w:rPr>
+          <w:rFonts w:ascii="Roboto" w:hAnsi="Roboto"/>
+        </w:rPr>
+        <w:t>Airin</w:t>
+      </w:r>
+      <w:proofErr w:type="spellEnd"/>
+      <w:r>
+        <w:rPr>
+          <w:rFonts w:ascii="Roboto" w:hAnsi="Roboto"/>
+        </w:rPr>
+        <w:t xml:space="preserve"> contre moi lorsqu'elle a passé la nuit chez moi, explorant chaque partie d'elle avec curiosité.</w:t>
+      </w:r>
+    </w:p>
+    <w:p>
+      <w:pPr>
+        <w:rPr>
+          <w:rFonts w:ascii="Roboto" w:hAnsi="Roboto"/>
+        </w:rPr>
+      </w:pPr>
+      <w:r>
+        <w:rPr>
+          <w:rFonts w:ascii="Roboto" w:hAnsi="Roboto"/>
+        </w:rPr>
+        <w:t>C'est elle qui avait survécu à cet incident, échangé de corps et appris à me connaître — presque comme si le destin l'avait amenée au moment où j'étais la plus fragile.</w:t>
+      </w:r>
+    </w:p>
+    <w:p>
+      <w:pPr>
+        <w:rPr>
+          <w:rFonts w:ascii="Roboto" w:hAnsi="Roboto"/>
+        </w:rPr>
+      </w:pPr>
+      <w:r>
+        <w:rPr>
+          <w:rFonts w:ascii="Roboto" w:hAnsi="Roboto"/>
+        </w:rPr>
+        <w:t>"Finissons-en après cette fois."</w:t>
+      </w:r>
+    </w:p>
+    <w:p>
+      <w:pPr>
+        <w:rPr>
+          <w:rFonts w:ascii="Roboto" w:hAnsi="Roboto"/>
+        </w:rPr>
+      </w:pPr>
+      <w:r>
+        <w:rPr>
+          <w:rFonts w:ascii="Roboto" w:hAnsi="Roboto"/>
+        </w:rPr>
+        <w:t>"Tu dis ça à chaque fois,"</w:t>
+      </w:r>
+    </w:p>
+    <w:p>
+      <w:pPr>
+        <w:rPr>
+          <w:rFonts w:ascii="Roboto" w:hAnsi="Roboto"/>
+        </w:rPr>
+      </w:pPr>
+      <w:r>
+        <w:rPr>
+          <w:rFonts w:ascii="Roboto" w:hAnsi="Roboto"/>
+        </w:rPr>
+        <w:t xml:space="preserve">Elle s'est tendue, tremblante, puis a tout relâché avec un </w:t>
+      </w:r>
+      <w:r>
+        <w:rPr>
+          <w:rFonts w:ascii="Roboto" w:hAnsi="Roboto"/>
+          <w:b/>
+          <w:bCs/>
+        </w:rPr>
+        <w:t>profond soupir</w:t>
+      </w:r>
+      <w:r>
+        <w:rPr>
+          <w:rFonts w:ascii="Roboto" w:hAnsi="Roboto"/>
+        </w:rPr>
+        <w:t>. Nous nous sommes tenues l'une l'autre et nous nous sommes embrassées passionnément avant qu'elle ne me pousse à m'allonger.</w:t>
+      </w:r>
+    </w:p>
+    <w:p>
+      <w:pPr>
+        <w:rPr>
+          <w:rFonts w:ascii="Roboto" w:hAnsi="Roboto"/>
+        </w:rPr>
+      </w:pPr>
+      <w:r>
+        <w:rPr>
+          <w:rFonts w:ascii="Roboto" w:hAnsi="Roboto"/>
+        </w:rPr>
+        <w:t>"Maintenant, c'est mon tour," dit-elle.</w:t>
+      </w:r>
+    </w:p>
+    <w:p>
+      <w:pPr>
+        <w:rPr>
+          <w:rFonts w:ascii="Roboto" w:hAnsi="Roboto"/>
+        </w:rPr>
+      </w:pPr>
+      <w:r>
+        <w:rPr>
+          <w:rFonts w:ascii="Roboto" w:hAnsi="Roboto"/>
+        </w:rPr>
+        <w:t xml:space="preserve">"Tu es vraiment devenue </w:t>
+      </w:r>
+      <w:r>
+        <w:rPr>
+          <w:rFonts w:ascii="Roboto" w:hAnsi="Roboto"/>
+          <w:b/>
+          <w:bCs/>
+        </w:rPr>
+        <w:t>douée</w:t>
+      </w:r>
+      <w:r>
+        <w:rPr>
+          <w:rFonts w:ascii="Roboto" w:hAnsi="Roboto"/>
+        </w:rPr>
+        <w:t>."</w:t>
+      </w:r>
+    </w:p>
+    <w:p>
+      <w:pPr>
+        <w:rPr>
+          <w:rFonts w:ascii="Roboto" w:hAnsi="Roboto"/>
+        </w:rPr>
+      </w:pPr>
+      <w:r>
+        <w:rPr>
+          <w:rFonts w:ascii="Roboto" w:hAnsi="Roboto"/>
+        </w:rPr>
+        <w:t xml:space="preserve">"Tu es une excellente professeure," m'a-t-elle taquinée professionnellement, plus </w:t>
+      </w:r>
+      <w:r>
+        <w:rPr>
+          <w:rFonts w:ascii="Roboto" w:hAnsi="Roboto"/>
+          <w:b/>
+          <w:bCs/>
+        </w:rPr>
+        <w:t>maladroite</w:t>
+      </w:r>
+      <w:r>
+        <w:rPr>
+          <w:rFonts w:ascii="Roboto" w:hAnsi="Roboto"/>
+        </w:rPr>
+        <w:t xml:space="preserve"> comme par le passé. "J'ai beaucoup appris de toi."</w:t>
+      </w:r>
+    </w:p>
+    <w:p>
+      <w:pPr>
+        <w:rPr>
+          <w:rFonts w:ascii="Roboto" w:hAnsi="Roboto"/>
+        </w:rPr>
+      </w:pPr>
+      <w:r>
+        <w:rPr>
+          <w:rFonts w:ascii="Roboto" w:hAnsi="Roboto"/>
+        </w:rPr>
+        <w:t>"Par exemple, quelles choses ?"</w:t>
+      </w:r>
+    </w:p>
+    <w:p>
+      <w:pPr>
+        <w:rPr>
+          <w:rFonts w:ascii="Roboto" w:hAnsi="Roboto"/>
+        </w:rPr>
+      </w:pPr>
+      <w:r>
+        <w:rPr>
+          <w:rFonts w:ascii="Roboto" w:hAnsi="Roboto"/>
+        </w:rPr>
+        <w:t>"Comme ça,"</w:t>
+      </w:r>
+    </w:p>
+    <w:p>
+      <w:pPr>
+        <w:rPr>
+          <w:rFonts w:ascii="Roboto" w:hAnsi="Roboto"/>
+        </w:rPr>
+      </w:pPr>
+      <w:r>
+        <w:rPr>
+          <w:rFonts w:ascii="Roboto" w:hAnsi="Roboto"/>
+        </w:rPr>
+        <w:t xml:space="preserve">Elle a mordillé mon lobe d'oreille doucement, me faisant détourner le visage, </w:t>
+      </w:r>
+      <w:r>
+        <w:rPr>
+          <w:rFonts w:ascii="Roboto" w:hAnsi="Roboto"/>
+          <w:b/>
+          <w:bCs/>
+        </w:rPr>
+        <w:t>jouant avec ma partie inférieure avec ses doigts</w:t>
+      </w:r>
+      <w:r>
+        <w:rPr>
+          <w:rFonts w:ascii="Roboto" w:hAnsi="Roboto"/>
+        </w:rPr>
+        <w:t>.</w:t>
+      </w:r>
+    </w:p>
+    <w:p>
+      <w:pPr>
+        <w:rPr>
+          <w:rFonts w:ascii="Roboto" w:hAnsi="Roboto"/>
+        </w:rPr>
+      </w:pPr>
+      <w:r>
+        <w:rPr>
+          <w:rFonts w:ascii="Roboto" w:hAnsi="Roboto"/>
+        </w:rPr>
+        <w:t>"Et comme ça."</w:t>
+      </w:r>
+    </w:p>
+    <w:p>
+      <w:pPr>
+        <w:rPr>
+          <w:rFonts w:ascii="Roboto" w:hAnsi="Roboto"/>
+        </w:rPr>
+      </w:pPr>
+      <w:r>
+        <w:rPr>
+          <w:rFonts w:ascii="Roboto" w:hAnsi="Roboto"/>
+        </w:rPr>
+        <w:t xml:space="preserve">J'ai soulevé mes jambes comme quelqu'un qui avait attendu patiemment pendant si longtemps. L'humidité et l'onctuosité là montraient clairement à quel point je le voulais, au point que j'ai dû la supplier d'une voix </w:t>
+      </w:r>
+      <w:r>
+        <w:rPr>
+          <w:rFonts w:ascii="Roboto" w:hAnsi="Roboto"/>
+          <w:b/>
+          <w:bCs/>
+        </w:rPr>
+        <w:t>brisée</w:t>
+      </w:r>
+      <w:r>
+        <w:rPr>
+          <w:rFonts w:ascii="Roboto" w:hAnsi="Roboto"/>
+        </w:rPr>
+        <w:t>.</w:t>
+      </w:r>
+    </w:p>
+    <w:p>
+      <w:pPr>
+        <w:rPr>
+          <w:rFonts w:ascii="Roboto" w:hAnsi="Roboto"/>
+        </w:rPr>
+      </w:pPr>
+      <w:r>
+        <w:rPr>
+          <w:rFonts w:ascii="Roboto" w:hAnsi="Roboto"/>
+        </w:rPr>
+        <w:lastRenderedPageBreak/>
+        <w:t>"Pouvons-nous y aller ?"</w:t>
+      </w:r>
+    </w:p>
+    <w:p>
+      <w:pPr>
+        <w:rPr>
+          <w:rFonts w:ascii="Roboto" w:hAnsi="Roboto"/>
+        </w:rPr>
+      </w:pPr>
+      <w:r>
+        <w:rPr>
+          <w:rFonts w:ascii="Roboto" w:hAnsi="Roboto"/>
+        </w:rPr>
+        <w:t>"Laisse-moi m'amuser un peu d'abord."</w:t>
+      </w:r>
+    </w:p>
+    <w:p>
+      <w:pPr>
+        <w:rPr>
+          <w:rFonts w:ascii="Roboto" w:hAnsi="Roboto"/>
+        </w:rPr>
+      </w:pPr>
+      <w:r>
+        <w:rPr>
+          <w:rFonts w:ascii="Roboto" w:hAnsi="Roboto"/>
+        </w:rPr>
+        <w:t>Elle m'a embrassée. Elle m'a caressée. Elle m'a touchée partout, ne laissant aucun espace pour échapper à son contact. Je l'ai laissée faire tout ce qu'elle voulait avant qu'elle ne prenne pitié de moi et n'insère ses doigts à l'intérieur.</w:t>
+      </w:r>
+    </w:p>
+    <w:p>
+      <w:pPr>
+        <w:rPr>
+          <w:rFonts w:ascii="Roboto" w:hAnsi="Roboto"/>
+        </w:rPr>
+      </w:pPr>
+      <w:r>
+        <w:rPr>
+          <w:rFonts w:ascii="Roboto" w:hAnsi="Roboto"/>
+        </w:rPr>
+        <w:t>"Nous nous entendons bien, n'est-ce pas ?"</w:t>
+      </w:r>
+    </w:p>
+    <w:p>
+      <w:pPr>
+        <w:rPr>
+          <w:rFonts w:ascii="Roboto" w:hAnsi="Roboto"/>
+        </w:rPr>
+      </w:pPr>
+      <w:r>
+        <w:rPr>
+          <w:rFonts w:ascii="Roboto" w:hAnsi="Roboto"/>
+        </w:rPr>
+        <w:t>"Oui."</w:t>
+      </w:r>
+    </w:p>
+    <w:p>
+      <w:pPr>
+        <w:rPr>
+          <w:rFonts w:ascii="Roboto" w:hAnsi="Roboto"/>
+        </w:rPr>
+      </w:pPr>
+      <w:r>
+        <w:rPr>
+          <w:rFonts w:ascii="Roboto" w:hAnsi="Roboto"/>
+        </w:rPr>
+        <w:t>"Nous nous entendons bien ensemble."</w:t>
+      </w:r>
+    </w:p>
+    <w:p>
+      <w:pPr>
+        <w:rPr>
+          <w:rFonts w:ascii="Roboto" w:hAnsi="Roboto"/>
+        </w:rPr>
+      </w:pPr>
+      <w:r>
+        <w:rPr>
+          <w:rFonts w:ascii="Roboto" w:hAnsi="Roboto"/>
+        </w:rPr>
+        <w:pict w14:anchorId="7BE1033B">
+          <v:rect id="_x0000_i1158" style="width:0;height:1.5pt" o:hralign="center" o:hrstd="t" o:hrnoshade="t" o:hr="t" fillcolor="gray" stroked="f"/>
+        </w:pict>
+      </w:r>
+    </w:p>
+    <w:p>
+      <w:pPr>
+        <w:rPr>
+          <w:rFonts w:ascii="Roboto" w:hAnsi="Roboto"/>
+        </w:rPr>
+      </w:pPr>
+      <w:r>
+        <w:rPr>
+          <w:rFonts w:ascii="Roboto" w:hAnsi="Roboto"/>
+        </w:rPr>
+        <w:t>En ce moment, le roman d'</w:t>
+      </w:r>
+      <w:proofErr w:type="spellStart"/>
+      <w:r>
+        <w:rPr>
+          <w:rFonts w:ascii="Roboto" w:hAnsi="Roboto"/>
+        </w:rPr>
+        <w:t>Airin</w:t>
+      </w:r>
+      <w:proofErr w:type="spellEnd"/>
+      <w:r>
+        <w:rPr>
+          <w:rFonts w:ascii="Roboto" w:hAnsi="Roboto"/>
+        </w:rPr>
+        <w:t xml:space="preserve"> reçoit de meilleurs retours. Près de </w:t>
+      </w:r>
+      <w:r>
+        <w:rPr>
+          <w:rFonts w:ascii="Roboto" w:hAnsi="Roboto"/>
+          <w:b/>
+          <w:bCs/>
+        </w:rPr>
+        <w:t>cinq mille personnes</w:t>
+      </w:r>
+      <w:r>
+        <w:rPr>
+          <w:rFonts w:ascii="Roboto" w:hAnsi="Roboto"/>
+        </w:rPr>
+        <w:t xml:space="preserve"> l'ont lu. Elle souriait de joie toute la journée, et son sourire me faisait sourire aussi.</w:t>
+      </w:r>
+    </w:p>
+    <w:p>
+      <w:pPr>
+        <w:rPr>
+          <w:rFonts w:ascii="Roboto" w:hAnsi="Roboto"/>
+        </w:rPr>
+      </w:pPr>
+      <w:r>
+        <w:rPr>
+          <w:rFonts w:ascii="Roboto" w:hAnsi="Roboto"/>
+        </w:rPr>
+        <w:t>"As-tu presque fini de l'écrire ?"</w:t>
+      </w:r>
+    </w:p>
+    <w:p>
+      <w:pPr>
+        <w:rPr>
+          <w:rFonts w:ascii="Roboto" w:hAnsi="Roboto"/>
+        </w:rPr>
+      </w:pPr>
+      <w:r>
+        <w:rPr>
+          <w:rFonts w:ascii="Roboto" w:hAnsi="Roboto"/>
+        </w:rPr>
+        <w:t xml:space="preserve">"Presque, juste </w:t>
+      </w:r>
+      <w:r>
+        <w:rPr>
+          <w:rFonts w:ascii="Roboto" w:hAnsi="Roboto"/>
+          <w:b/>
+          <w:bCs/>
+        </w:rPr>
+        <w:t>deux chapitres</w:t>
+      </w:r>
+      <w:r>
+        <w:rPr>
+          <w:rFonts w:ascii="Roboto" w:hAnsi="Roboto"/>
+        </w:rPr>
+        <w:t xml:space="preserve"> de plus."</w:t>
+      </w:r>
+    </w:p>
+    <w:p>
+      <w:pPr>
+        <w:rPr>
+          <w:rFonts w:ascii="Roboto" w:hAnsi="Roboto"/>
+        </w:rPr>
+      </w:pPr>
+      <w:r>
+        <w:rPr>
+          <w:rFonts w:ascii="Roboto" w:hAnsi="Roboto"/>
+        </w:rPr>
+        <w:t>"Wow ! Une fois que c'est fait, pourquoi ne pas l'</w:t>
+      </w:r>
+      <w:r>
+        <w:rPr>
+          <w:rFonts w:ascii="Roboto" w:hAnsi="Roboto"/>
+          <w:b/>
+          <w:bCs/>
+        </w:rPr>
+        <w:t>auto-publier</w:t>
+      </w:r>
+      <w:r>
+        <w:rPr>
+          <w:rFonts w:ascii="Roboto" w:hAnsi="Roboto"/>
+        </w:rPr>
+        <w:t xml:space="preserve"> ? Je financerai les coûts, et quand tu feras un profit, tu pourras me rembourser," ai-je suggéré. Mais elle a secoué la tête, n'étant clairement pas d'accord.</w:t>
+      </w:r>
+    </w:p>
+    <w:p>
+      <w:pPr>
+        <w:rPr>
+          <w:rFonts w:ascii="Roboto" w:hAnsi="Roboto"/>
+        </w:rPr>
+      </w:pPr>
+      <w:r>
+        <w:rPr>
+          <w:rFonts w:ascii="Roboto" w:hAnsi="Roboto"/>
+        </w:rPr>
+        <w:t>"Non."</w:t>
+      </w:r>
+    </w:p>
+    <w:p>
+      <w:pPr>
+        <w:rPr>
+          <w:rFonts w:ascii="Roboto" w:hAnsi="Roboto"/>
+        </w:rPr>
+      </w:pPr>
+      <w:r>
+        <w:rPr>
+          <w:rFonts w:ascii="Roboto" w:hAnsi="Roboto"/>
+        </w:rPr>
+        <w:t>"Pourquoi pas ?"</w:t>
+      </w:r>
+    </w:p>
+    <w:p>
+      <w:pPr>
+        <w:rPr>
+          <w:rFonts w:ascii="Roboto" w:hAnsi="Roboto"/>
+        </w:rPr>
+      </w:pPr>
+      <w:r>
+        <w:rPr>
+          <w:rFonts w:ascii="Roboto" w:hAnsi="Roboto"/>
+        </w:rPr>
+        <w:t xml:space="preserve">"Je veux que les gens voient mon travail et sentent qu'il a de la </w:t>
+      </w:r>
+      <w:r>
+        <w:rPr>
+          <w:rFonts w:ascii="Roboto" w:hAnsi="Roboto"/>
+          <w:b/>
+          <w:bCs/>
+        </w:rPr>
+        <w:t>valeur</w:t>
+      </w:r>
+      <w:r>
+        <w:rPr>
+          <w:rFonts w:ascii="Roboto" w:hAnsi="Roboto"/>
+        </w:rPr>
+        <w:t>."</w:t>
+      </w:r>
+    </w:p>
+    <w:p>
+      <w:pPr>
+        <w:rPr>
+          <w:rFonts w:ascii="Roboto" w:hAnsi="Roboto"/>
+        </w:rPr>
+      </w:pPr>
+      <w:r>
+        <w:rPr>
+          <w:rFonts w:ascii="Roboto" w:hAnsi="Roboto"/>
+        </w:rPr>
+        <w:t>"Mais l'</w:t>
+      </w:r>
+      <w:proofErr w:type="spellStart"/>
+      <w:r>
+        <w:rPr>
+          <w:rFonts w:ascii="Roboto" w:hAnsi="Roboto"/>
+        </w:rPr>
+        <w:t>auto-publication</w:t>
+      </w:r>
+      <w:proofErr w:type="spellEnd"/>
+      <w:r>
+        <w:rPr>
+          <w:rFonts w:ascii="Roboto" w:hAnsi="Roboto"/>
+        </w:rPr>
+        <w:t xml:space="preserve"> ne lui donne pas moins de valeur, n'est-ce pas ?"</w:t>
+      </w:r>
+    </w:p>
+    <w:p>
+      <w:pPr>
+        <w:rPr>
+          <w:rFonts w:ascii="Roboto" w:hAnsi="Roboto"/>
+        </w:rPr>
+      </w:pPr>
+      <w:r>
+        <w:rPr>
+          <w:rFonts w:ascii="Roboto" w:hAnsi="Roboto"/>
+        </w:rPr>
+        <w:t>"L'</w:t>
+      </w:r>
+      <w:proofErr w:type="spellStart"/>
+      <w:r>
+        <w:rPr>
+          <w:rFonts w:ascii="Roboto" w:hAnsi="Roboto"/>
+        </w:rPr>
+        <w:t>auto-publication</w:t>
+      </w:r>
+      <w:proofErr w:type="spellEnd"/>
+      <w:r>
+        <w:rPr>
+          <w:rFonts w:ascii="Roboto" w:hAnsi="Roboto"/>
+        </w:rPr>
+        <w:t xml:space="preserve"> ne fait que me satisfaire moi-même. Mais si une maison d'édition m'approche, c'est comme si elle reconnaissait mon </w:t>
+      </w:r>
+      <w:r>
+        <w:rPr>
+          <w:rFonts w:ascii="Roboto" w:hAnsi="Roboto"/>
+          <w:b/>
+          <w:bCs/>
+        </w:rPr>
+        <w:t>potentiel</w:t>
+      </w:r>
+      <w:r>
+        <w:rPr>
+          <w:rFonts w:ascii="Roboto" w:hAnsi="Roboto"/>
+        </w:rPr>
+        <w:t>. Je veux faire mes preuves. Les gens pensent différemment."</w:t>
+      </w:r>
+    </w:p>
+    <w:p>
+      <w:pPr>
+        <w:rPr>
+          <w:rFonts w:ascii="Roboto" w:hAnsi="Roboto"/>
+        </w:rPr>
+      </w:pPr>
+      <w:r>
+        <w:rPr>
+          <w:rFonts w:ascii="Roboto" w:hAnsi="Roboto"/>
+        </w:rPr>
+        <w:t>Dit-elle, avec un petit sourire incertain, pas entièrement confiante dans ses propres pensées.</w:t>
+      </w:r>
+    </w:p>
+    <w:p>
+      <w:pPr>
+        <w:rPr>
+          <w:rFonts w:ascii="Roboto" w:hAnsi="Roboto"/>
+        </w:rPr>
+      </w:pPr>
+      <w:r>
+        <w:rPr>
+          <w:rFonts w:ascii="Roboto" w:hAnsi="Roboto"/>
+        </w:rPr>
+        <w:t xml:space="preserve">"Tu es vraiment une </w:t>
+      </w:r>
+      <w:r>
+        <w:rPr>
+          <w:rFonts w:ascii="Roboto" w:hAnsi="Roboto"/>
+          <w:b/>
+          <w:bCs/>
+        </w:rPr>
+        <w:t>chercheuse de preuves</w:t>
+      </w:r>
+      <w:r>
+        <w:rPr>
+          <w:rFonts w:ascii="Roboto" w:hAnsi="Roboto"/>
+        </w:rPr>
+        <w:t xml:space="preserve">, hein ? Tout doit être vu par quelqu'un, remarqué par quelqu'un. Pourquoi se soucier autant de ce que les autres pensent ? </w:t>
+      </w:r>
+      <w:r>
+        <w:rPr>
+          <w:rFonts w:ascii="Roboto" w:hAnsi="Roboto"/>
+          <w:b/>
+          <w:bCs/>
+        </w:rPr>
+        <w:t>Suis juste ce que tu veux</w:t>
+      </w:r>
+      <w:r>
+        <w:rPr>
+          <w:rFonts w:ascii="Roboto" w:hAnsi="Roboto"/>
+        </w:rPr>
+        <w:t xml:space="preserve"> pour une fois," ai-je conseillé, parlant comme une personne plus âgée. Bien que je n'aie pas beaucoup d'expérience, je pensais avoir pas mal d'expérience de vie.</w:t>
+      </w:r>
+    </w:p>
+    <w:p>
+      <w:pPr>
+        <w:rPr>
+          <w:rFonts w:ascii="Roboto" w:hAnsi="Roboto"/>
+        </w:rPr>
+      </w:pPr>
+      <w:r>
+        <w:rPr>
+          <w:rFonts w:ascii="Roboto" w:hAnsi="Roboto"/>
+        </w:rPr>
+        <w:t xml:space="preserve">"Oui... c'est vrai. Suivre ce que je veux," répéta-t-elle, presque comme si elle se parlait à elle-même. Je l'ai regardée un instant, puis j'ai tendu la main et j'ai légèrement posé </w:t>
+      </w:r>
+      <w:r>
+        <w:rPr>
+          <w:rFonts w:ascii="Roboto" w:hAnsi="Roboto"/>
+        </w:rPr>
+        <w:lastRenderedPageBreak/>
+        <w:t>ma main sur sa tête. "Mais tu as du talent. Tu as fait tes preuves auprès des autres, J.K. Rowling."</w:t>
+      </w:r>
+    </w:p>
+    <w:p>
+      <w:pPr>
+        <w:rPr>
+          <w:rFonts w:ascii="Roboto" w:hAnsi="Roboto"/>
+        </w:rPr>
+      </w:pPr>
+      <w:r>
+        <w:rPr>
+          <w:rFonts w:ascii="Roboto" w:hAnsi="Roboto"/>
+        </w:rPr>
+        <w:pict w14:anchorId="0245E0EE">
+          <v:rect id="_x0000_i1159" style="width:0;height:1.5pt" o:hralign="center" o:hrstd="t" o:hrnoshade="t" o:hr="t" fillcolor="gray" stroked="f"/>
+        </w:pict>
+      </w:r>
+    </w:p>
+    <w:p>
+      <w:pPr>
+        <w:rPr>
+          <w:rFonts w:ascii="Roboto" w:hAnsi="Roboto"/>
+        </w:rPr>
+      </w:pPr>
+      <w:r>
+        <w:rPr>
+          <w:rFonts w:ascii="Roboto" w:hAnsi="Roboto"/>
+        </w:rPr>
+        <w:t xml:space="preserve">Son roman de </w:t>
+      </w:r>
+      <w:r>
+        <w:rPr>
+          <w:rFonts w:ascii="Roboto" w:hAnsi="Roboto"/>
+          <w:b/>
+          <w:bCs/>
+        </w:rPr>
+        <w:t>fantaisie romantique</w:t>
+      </w:r>
+      <w:r>
+        <w:rPr>
+          <w:rFonts w:ascii="Roboto" w:hAnsi="Roboto"/>
+        </w:rPr>
+        <w:t xml:space="preserve"> était vraiment amusant, cependant. Je me faisais un devoir de le lire tous les jours parce qu'elle postait des mises à jour quotidiennement.</w:t>
+      </w:r>
+    </w:p>
+    <w:p>
+      <w:pPr>
+        <w:rPr>
+          <w:rFonts w:ascii="Roboto" w:hAnsi="Roboto"/>
+        </w:rPr>
+      </w:pPr>
+      <w:r>
+        <w:rPr>
+          <w:rFonts w:ascii="Roboto" w:hAnsi="Roboto"/>
+        </w:rPr>
+        <w:t xml:space="preserve">Publier régulièrement en ligne permet aux lecteurs de revenir et de rester </w:t>
+      </w:r>
+      <w:r>
+        <w:rPr>
+          <w:rFonts w:ascii="Roboto" w:hAnsi="Roboto"/>
+          <w:b/>
+          <w:bCs/>
+        </w:rPr>
+        <w:t>accrochés</w:t>
+      </w:r>
+      <w:r>
+        <w:rPr>
+          <w:rFonts w:ascii="Roboto" w:hAnsi="Roboto"/>
+        </w:rPr>
+        <w:t xml:space="preserve"> — ils n'ont pas à deviner quand un nouveau chapitre apparaîtra ou à remettre la lecture à plus tard jusqu'à ce que l'histoire soit terminée. Sinon, cela gâche l'ambiance.</w:t>
+      </w:r>
+    </w:p>
+    <w:p>
+      <w:pPr>
+        <w:rPr>
+          <w:rFonts w:ascii="Roboto" w:hAnsi="Roboto"/>
+        </w:rPr>
+      </w:pPr>
+      <w:r>
+        <w:rPr>
+          <w:rFonts w:ascii="Roboto" w:hAnsi="Roboto"/>
+        </w:rPr>
+        <w:t>Son histoire romantique était inspirée de nos propres vies. On pourrait dire que notre vie est... un peu comme de la fantaisie, à sa manière.</w:t>
+      </w:r>
+    </w:p>
+    <w:p>
+      <w:pPr>
+        <w:rPr>
+          <w:rFonts w:ascii="Roboto" w:hAnsi="Roboto"/>
+        </w:rPr>
+      </w:pPr>
+      <w:r>
+        <w:rPr>
+          <w:rFonts w:ascii="Roboto" w:hAnsi="Roboto"/>
+        </w:rPr>
+        <w:t xml:space="preserve">Puis un jour, ses talents d'écriture ont été officiellement reconnus — elle a vraiment bien réussi. Une </w:t>
+      </w:r>
+      <w:r>
+        <w:rPr>
+          <w:rFonts w:ascii="Roboto" w:hAnsi="Roboto"/>
+          <w:b/>
+          <w:bCs/>
+        </w:rPr>
+        <w:t>maison d'édition</w:t>
+      </w:r>
+      <w:r>
+        <w:rPr>
+          <w:rFonts w:ascii="Roboto" w:hAnsi="Roboto"/>
+        </w:rPr>
+        <w:t xml:space="preserve"> l'a contactée, lui demandant de publier son livre en version imprimée.</w:t>
+      </w:r>
+    </w:p>
+    <w:p>
+      <w:pPr>
+        <w:rPr>
+          <w:rFonts w:ascii="Roboto" w:hAnsi="Roboto"/>
+        </w:rPr>
+      </w:pPr>
+      <w:r>
+        <w:rPr>
+          <w:rFonts w:ascii="Roboto" w:hAnsi="Roboto"/>
+        </w:rPr>
+        <w:t xml:space="preserve">Et elle </w:t>
+      </w:r>
+      <w:r>
+        <w:rPr>
+          <w:rFonts w:ascii="Roboto" w:hAnsi="Roboto"/>
+          <w:b/>
+          <w:bCs/>
+        </w:rPr>
+        <w:t>sautait de joie</w:t>
+      </w:r>
+      <w:r>
+        <w:rPr>
+          <w:rFonts w:ascii="Roboto" w:hAnsi="Roboto"/>
+        </w:rPr>
+        <w:t xml:space="preserve"> dans le bureau, criant de bonheur toute seule. J'ai regardé hors de ma pièce et, en la voyant ainsi, je n'ai pas pu m'empêcher de demander.</w:t>
+      </w:r>
+    </w:p>
+    <w:p>
+      <w:pPr>
+        <w:rPr>
+          <w:rFonts w:ascii="Roboto" w:hAnsi="Roboto"/>
+        </w:rPr>
+      </w:pPr>
+      <w:r>
+        <w:rPr>
+          <w:rFonts w:ascii="Roboto" w:hAnsi="Roboto"/>
+        </w:rPr>
+        <w:pict w14:anchorId="4DD2AC8E">
+          <v:rect id="_x0000_i1160" style="width:0;height:1.5pt" o:hralign="center" o:hrstd="t" o:hrnoshade="t" o:hr="t" fillcolor="gray" stroked="f"/>
+        </w:pict>
+      </w:r>
+    </w:p>
+    <w:p>
+      <w:pPr>
+        <w:rPr>
+          <w:rFonts w:ascii="Roboto" w:hAnsi="Roboto"/>
+        </w:rPr>
+      </w:pPr>
+      <w:proofErr w:type="spellStart"/>
+      <w:r>
+        <w:rPr>
+          <w:rFonts w:ascii="Roboto" w:hAnsi="Roboto"/>
+        </w:rPr>
+        <w:t>Nong</w:t>
+      </w:r>
+      <w:proofErr w:type="spellEnd"/>
+      <w:r>
+        <w:rPr>
+          <w:rFonts w:ascii="Roboto" w:hAnsi="Roboto"/>
+        </w:rPr>
+        <w:t xml:space="preserve"> :</w:t>
+      </w:r>
+    </w:p>
+    <w:p>
+      <w:pPr>
+        <w:rPr>
+          <w:rFonts w:ascii="Roboto" w:hAnsi="Roboto"/>
+        </w:rPr>
+      </w:pPr>
+      <w:r>
+        <w:rPr>
+          <w:rFonts w:ascii="Roboto" w:hAnsi="Roboto"/>
+        </w:rPr>
+        <w:t>"Qu'est-ce qui se passe ? Pourquoi sautes-tu comme ça ?"</w:t>
+      </w:r>
+    </w:p>
+    <w:p>
+      <w:pPr>
+        <w:rPr>
+          <w:rFonts w:ascii="Roboto" w:hAnsi="Roboto"/>
+        </w:rPr>
+      </w:pPr>
+      <w:proofErr w:type="spellStart"/>
+      <w:r>
+        <w:rPr>
+          <w:rFonts w:ascii="Roboto" w:hAnsi="Roboto"/>
+        </w:rPr>
+        <w:t>Rin</w:t>
+      </w:r>
+      <w:proofErr w:type="spellEnd"/>
+      <w:r>
+        <w:rPr>
+          <w:rFonts w:ascii="Roboto" w:hAnsi="Roboto"/>
+        </w:rPr>
+        <w:t xml:space="preserve"> :</w:t>
+      </w:r>
+    </w:p>
+    <w:p>
+      <w:pPr>
+        <w:rPr>
+          <w:rFonts w:ascii="Roboto" w:hAnsi="Roboto"/>
+        </w:rPr>
+      </w:pPr>
+      <w:r>
+        <w:rPr>
+          <w:rFonts w:ascii="Roboto" w:hAnsi="Roboto"/>
+        </w:rPr>
+        <w:t>"J'ai réussi ! J'ai vraiment réussi !"</w:t>
+      </w:r>
+    </w:p>
+    <w:p>
+      <w:pPr>
+        <w:rPr>
+          <w:rFonts w:ascii="Roboto" w:hAnsi="Roboto"/>
+        </w:rPr>
+      </w:pPr>
+      <w:proofErr w:type="spellStart"/>
+      <w:r>
+        <w:rPr>
+          <w:rFonts w:ascii="Roboto" w:hAnsi="Roboto"/>
+        </w:rPr>
+        <w:t>Nong</w:t>
+      </w:r>
+      <w:proofErr w:type="spellEnd"/>
+      <w:r>
+        <w:rPr>
+          <w:rFonts w:ascii="Roboto" w:hAnsi="Roboto"/>
+        </w:rPr>
+        <w:t xml:space="preserve"> :</w:t>
+      </w:r>
+    </w:p>
+    <w:p>
+      <w:pPr>
+        <w:rPr>
+          <w:rFonts w:ascii="Roboto" w:hAnsi="Roboto"/>
+        </w:rPr>
+      </w:pPr>
+      <w:r>
+        <w:rPr>
+          <w:rFonts w:ascii="Roboto" w:hAnsi="Roboto"/>
+        </w:rPr>
+        <w:t>"Réussi quoi ?"</w:t>
+      </w:r>
+    </w:p>
+    <w:p>
+      <w:pPr>
+        <w:rPr>
+          <w:rFonts w:ascii="Roboto" w:hAnsi="Roboto"/>
+        </w:rPr>
+      </w:pPr>
+      <w:proofErr w:type="spellStart"/>
+      <w:r>
+        <w:rPr>
+          <w:rFonts w:ascii="Roboto" w:hAnsi="Roboto"/>
+        </w:rPr>
+        <w:t>Rin</w:t>
+      </w:r>
+      <w:proofErr w:type="spellEnd"/>
+      <w:r>
+        <w:rPr>
+          <w:rFonts w:ascii="Roboto" w:hAnsi="Roboto"/>
+        </w:rPr>
+        <w:t xml:space="preserve"> :</w:t>
+      </w:r>
+    </w:p>
+    <w:p>
+      <w:pPr>
+        <w:rPr>
+          <w:rFonts w:ascii="Roboto" w:hAnsi="Roboto"/>
+        </w:rPr>
+      </w:pPr>
+      <w:r>
+        <w:rPr>
+          <w:rFonts w:ascii="Roboto" w:hAnsi="Roboto"/>
+        </w:rPr>
+        <w:t>"Quelqu'un m'a contactée pour publier mon roman en livre. S'il te plaît, sois heureuse pour moi !"</w:t>
+      </w:r>
+    </w:p>
+    <w:p>
+      <w:pPr>
+        <w:rPr>
+          <w:rFonts w:ascii="Roboto" w:hAnsi="Roboto"/>
+        </w:rPr>
+      </w:pPr>
+      <w:r>
+        <w:rPr>
+          <w:rFonts w:ascii="Roboto" w:hAnsi="Roboto"/>
+        </w:rPr>
+        <w:pict w14:anchorId="26328FDE">
+          <v:rect id="_x0000_i1161" style="width:0;height:1.5pt" o:hralign="center" o:hrstd="t" o:hrnoshade="t" o:hr="t" fillcolor="gray" stroked="f"/>
+        </w:pict>
+      </w:r>
+    </w:p>
+    <w:p>
+      <w:pPr>
+        <w:rPr>
+          <w:rFonts w:ascii="Roboto" w:hAnsi="Roboto"/>
+        </w:rPr>
+      </w:pPr>
+      <w:r>
+        <w:rPr>
+          <w:rFonts w:ascii="Roboto" w:hAnsi="Roboto"/>
+        </w:rPr>
+        <w:t xml:space="preserve">J'ai jeté un coup d'œil à son bureau et lui ai donné un </w:t>
+      </w:r>
+      <w:r>
+        <w:rPr>
+          <w:rFonts w:ascii="Roboto" w:hAnsi="Roboto"/>
+          <w:b/>
+          <w:bCs/>
+        </w:rPr>
+        <w:t>pouce levé</w:t>
+      </w:r>
+      <w:r>
+        <w:rPr>
+          <w:rFonts w:ascii="Roboto" w:hAnsi="Roboto"/>
+        </w:rPr>
+        <w:t>, genre, "Bien joué !"</w:t>
+      </w:r>
+    </w:p>
+    <w:p>
+      <w:pPr>
+        <w:rPr>
+          <w:rFonts w:ascii="Roboto" w:hAnsi="Roboto"/>
+        </w:rPr>
+      </w:pPr>
+      <w:r>
+        <w:rPr>
+          <w:rFonts w:ascii="Roboto" w:hAnsi="Roboto"/>
+        </w:rPr>
+        <w:t xml:space="preserve">La fille au visage doux m'a fait un clin d'œil et a souri </w:t>
+      </w:r>
+      <w:r>
+        <w:rPr>
+          <w:rFonts w:ascii="Roboto" w:hAnsi="Roboto"/>
+          <w:b/>
+          <w:bCs/>
+        </w:rPr>
+        <w:t>brillamment</w:t>
+      </w:r>
+      <w:r>
+        <w:rPr>
+          <w:rFonts w:ascii="Roboto" w:hAnsi="Roboto"/>
+        </w:rPr>
+        <w:t>, rivalisant avec la lumière du soleil. Bientôt, nos collègues se sont rassemblés autour d'elle, curieux de savoir ce qui s'était passé.</w:t>
+      </w:r>
+    </w:p>
+    <w:p>
+      <w:pPr>
+        <w:rPr>
+          <w:rFonts w:ascii="Roboto" w:hAnsi="Roboto"/>
+        </w:rPr>
+      </w:pPr>
+      <w:r>
+        <w:rPr>
+          <w:rFonts w:ascii="Roboto" w:hAnsi="Roboto"/>
+        </w:rPr>
+        <w:lastRenderedPageBreak/>
+        <w:t xml:space="preserve">C'était un moment de </w:t>
+      </w:r>
+      <w:r>
+        <w:rPr>
+          <w:rFonts w:ascii="Roboto" w:hAnsi="Roboto"/>
+          <w:b/>
+          <w:bCs/>
+        </w:rPr>
+        <w:t>fierté</w:t>
+      </w:r>
+      <w:r>
+        <w:rPr>
+          <w:rFonts w:ascii="Roboto" w:hAnsi="Roboto"/>
+        </w:rPr>
+        <w:t xml:space="preserve"> — c'est le genre de personne qui semble réussir tout ce qu'elle entreprend. Bien sûr, nous devions la célébrer.</w:t>
+      </w:r>
+    </w:p>
+    <w:p>
+      <w:pPr>
+        <w:rPr>
+          <w:rFonts w:ascii="Roboto" w:hAnsi="Roboto"/>
+        </w:rPr>
+      </w:pPr>
+      <w:r>
+        <w:rPr>
+          <w:rFonts w:ascii="Roboto" w:hAnsi="Roboto"/>
+        </w:rPr>
+        <w:t xml:space="preserve">Puis un </w:t>
+      </w:r>
+      <w:r>
+        <w:rPr>
+          <w:rFonts w:ascii="Roboto" w:hAnsi="Roboto"/>
+          <w:b/>
+          <w:bCs/>
+        </w:rPr>
+        <w:t>grand bouquet de fleurs</w:t>
+      </w:r>
+      <w:r>
+        <w:rPr>
+          <w:rFonts w:ascii="Roboto" w:hAnsi="Roboto"/>
+        </w:rPr>
+        <w:t xml:space="preserve"> est arrivé au bureau, anonymement. Je l'avais commandé en ligne et j'avais demandé au livreur de le lui donner devant des dizaines de collègues.</w:t>
+      </w:r>
+    </w:p>
+    <w:p>
+      <w:pPr>
+        <w:rPr>
+          <w:rFonts w:ascii="Roboto" w:hAnsi="Roboto"/>
+        </w:rPr>
+      </w:pPr>
+      <w:r>
+        <w:rPr>
+          <w:rFonts w:ascii="Roboto" w:hAnsi="Roboto"/>
+        </w:rPr>
+        <w:t xml:space="preserve">Tout le monde pouvait dire que les fleurs venaient de moi — après tout, il était assez évident que nous sortions ensemble. Les réactions étaient toutes des </w:t>
+      </w:r>
+      <w:r>
+        <w:rPr>
+          <w:rFonts w:ascii="Roboto" w:hAnsi="Roboto"/>
+          <w:b/>
+          <w:bCs/>
+        </w:rPr>
+        <w:t>sourires espiègles</w:t>
+      </w:r>
+      <w:r>
+        <w:rPr>
+          <w:rFonts w:ascii="Roboto" w:hAnsi="Roboto"/>
+        </w:rPr>
+        <w:t>, taquinant amicalement plutôt que de se moquer. À bien y penser, celle qui offre est aussi gênée.</w:t>
+      </w:r>
+    </w:p>
+    <w:p>
+      <w:pPr>
+        <w:rPr>
+          <w:rFonts w:ascii="Roboto" w:hAnsi="Roboto"/>
+        </w:rPr>
+      </w:pPr>
+      <w:r>
+        <w:rPr>
+          <w:rFonts w:ascii="Roboto" w:hAnsi="Roboto"/>
+        </w:rPr>
+        <w:pict w14:anchorId="7CC5FEAD">
+          <v:rect id="_x0000_i1162" style="width:0;height:1.5pt" o:hralign="center" o:hrstd="t" o:hrnoshade="t" o:hr="t" fillcolor="gray" stroked="f"/>
+        </w:pict>
+      </w:r>
+    </w:p>
+    <w:p>
+      <w:pPr>
+        <w:rPr>
+          <w:rFonts w:ascii="Roboto" w:hAnsi="Roboto"/>
+        </w:rPr>
+      </w:pPr>
+      <w:proofErr w:type="spellStart"/>
+      <w:r>
+        <w:rPr>
+          <w:rFonts w:ascii="Roboto" w:hAnsi="Roboto"/>
+        </w:rPr>
+        <w:t>Rin</w:t>
+      </w:r>
+      <w:proofErr w:type="spellEnd"/>
+      <w:r>
+        <w:rPr>
+          <w:rFonts w:ascii="Roboto" w:hAnsi="Roboto"/>
+        </w:rPr>
+        <w:t xml:space="preserve"> :</w:t>
+      </w:r>
+    </w:p>
+    <w:p>
+      <w:pPr>
+        <w:rPr>
+          <w:rFonts w:ascii="Roboto" w:hAnsi="Roboto"/>
+        </w:rPr>
+      </w:pPr>
+      <w:r>
+        <w:rPr>
+          <w:rFonts w:ascii="Roboto" w:hAnsi="Roboto"/>
+        </w:rPr>
+        <w:t>"Merci pour les fleurs."</w:t>
+      </w:r>
+    </w:p>
+    <w:p>
+      <w:pPr>
+        <w:rPr>
+          <w:rFonts w:ascii="Roboto" w:hAnsi="Roboto"/>
+        </w:rPr>
+      </w:pPr>
+      <w:proofErr w:type="spellStart"/>
+      <w:r>
+        <w:rPr>
+          <w:rFonts w:ascii="Roboto" w:hAnsi="Roboto"/>
+        </w:rPr>
+        <w:t>Nong</w:t>
+      </w:r>
+      <w:proofErr w:type="spellEnd"/>
+      <w:r>
+        <w:rPr>
+          <w:rFonts w:ascii="Roboto" w:hAnsi="Roboto"/>
+        </w:rPr>
+        <w:t xml:space="preserve"> :</w:t>
+      </w:r>
+    </w:p>
+    <w:p>
+      <w:pPr>
+        <w:rPr>
+          <w:rFonts w:ascii="Roboto" w:hAnsi="Roboto"/>
+        </w:rPr>
+      </w:pPr>
+      <w:r>
+        <w:rPr>
+          <w:rFonts w:ascii="Roboto" w:hAnsi="Roboto"/>
+        </w:rPr>
+        <w:t>"Non, tu mérites quelque chose de bien. En plus, si quelqu'un doit être la première à te célébrer, ce devrait être moi."</w:t>
+      </w:r>
+    </w:p>
+    <w:p>
+      <w:pPr>
+        <w:rPr>
+          <w:rFonts w:ascii="Roboto" w:hAnsi="Roboto"/>
+        </w:rPr>
+      </w:pPr>
+      <w:proofErr w:type="spellStart"/>
+      <w:r>
+        <w:rPr>
+          <w:rFonts w:ascii="Roboto" w:hAnsi="Roboto"/>
+        </w:rPr>
+        <w:t>Rin</w:t>
+      </w:r>
+      <w:proofErr w:type="spellEnd"/>
+      <w:r>
+        <w:rPr>
+          <w:rFonts w:ascii="Roboto" w:hAnsi="Roboto"/>
+        </w:rPr>
+        <w:t xml:space="preserve"> :</w:t>
+      </w:r>
+    </w:p>
+    <w:p>
+      <w:pPr>
+        <w:rPr>
+          <w:rFonts w:ascii="Roboto" w:hAnsi="Roboto"/>
+        </w:rPr>
+      </w:pPr>
+      <w:r>
+        <w:rPr>
+          <w:rFonts w:ascii="Roboto" w:hAnsi="Roboto"/>
+        </w:rPr>
+        <w:t>"Veux-tu sortir dîner aujourd'hui ? C'est moi qui régale."</w:t>
+      </w:r>
+    </w:p>
+    <w:p>
+      <w:pPr>
+        <w:rPr>
+          <w:rFonts w:ascii="Roboto" w:hAnsi="Roboto"/>
+        </w:rPr>
+      </w:pPr>
+      <w:proofErr w:type="spellStart"/>
+      <w:r>
+        <w:rPr>
+          <w:rFonts w:ascii="Roboto" w:hAnsi="Roboto"/>
+        </w:rPr>
+        <w:t>Nong</w:t>
+      </w:r>
+      <w:proofErr w:type="spellEnd"/>
+      <w:r>
+        <w:rPr>
+          <w:rFonts w:ascii="Roboto" w:hAnsi="Roboto"/>
+        </w:rPr>
+        <w:t xml:space="preserve"> :</w:t>
+      </w:r>
+    </w:p>
+    <w:p>
+      <w:pPr>
+        <w:rPr>
+          <w:rFonts w:ascii="Roboto" w:hAnsi="Roboto"/>
+        </w:rPr>
+      </w:pPr>
+      <w:r>
+        <w:rPr>
+          <w:rFonts w:ascii="Roboto" w:hAnsi="Roboto"/>
+        </w:rPr>
+        <w:t>"Attends, quoi ? Ton livre n'est même pas encore publié, et tu veux me payer un repas ?"</w:t>
+      </w:r>
+    </w:p>
+    <w:p>
+      <w:pPr>
+        <w:rPr>
+          <w:rFonts w:ascii="Roboto" w:hAnsi="Roboto"/>
+        </w:rPr>
+      </w:pPr>
+      <w:proofErr w:type="spellStart"/>
+      <w:r>
+        <w:rPr>
+          <w:rFonts w:ascii="Roboto" w:hAnsi="Roboto"/>
+        </w:rPr>
+        <w:t>Rin</w:t>
+      </w:r>
+      <w:proofErr w:type="spellEnd"/>
+      <w:r>
+        <w:rPr>
+          <w:rFonts w:ascii="Roboto" w:hAnsi="Roboto"/>
+        </w:rPr>
+        <w:t xml:space="preserve"> :</w:t>
+      </w:r>
+    </w:p>
+    <w:p>
+      <w:pPr>
+        <w:rPr>
+          <w:rFonts w:ascii="Roboto" w:hAnsi="Roboto"/>
+        </w:rPr>
+      </w:pPr>
+      <w:r>
+        <w:rPr>
+          <w:rFonts w:ascii="Roboto" w:hAnsi="Roboto"/>
+        </w:rPr>
+        <w:t>"J'ai quelque chose dont je veux te parler."</w:t>
+      </w:r>
+    </w:p>
+    <w:p>
+      <w:pPr>
+        <w:rPr>
+          <w:rFonts w:ascii="Roboto" w:hAnsi="Roboto"/>
+        </w:rPr>
+      </w:pPr>
+      <w:r>
+        <w:rPr>
+          <w:rFonts w:ascii="Roboto" w:hAnsi="Roboto"/>
+        </w:rPr>
+        <w:pict w14:anchorId="52C83A8B">
+          <v:rect id="_x0000_i1163" style="width:0;height:1.5pt" o:hralign="center" o:hrstd="t" o:hrnoshade="t" o:hr="t" fillcolor="gray" stroked="f"/>
+        </w:pict>
+      </w:r>
+    </w:p>
+    <w:p>
+      <w:pPr>
+        <w:rPr>
+          <w:rFonts w:ascii="Roboto" w:hAnsi="Roboto"/>
+        </w:rPr>
+      </w:pPr>
+      <w:r>
+        <w:rPr>
+          <w:rFonts w:ascii="Roboto" w:hAnsi="Roboto"/>
+        </w:rPr>
+        <w:t>J'ai regardé hors de la pièce, levant un sourcil avec curiosité. Elle m'a fait un petit signe de tête et un clin d'œil, me signalant d'accepter. J'ai hoché la tête en retour.</w:t>
+      </w:r>
+    </w:p>
+    <w:p>
+      <w:pPr>
+        <w:rPr>
+          <w:rFonts w:ascii="Roboto" w:hAnsi="Roboto"/>
+        </w:rPr>
+      </w:pPr>
+      <w:proofErr w:type="spellStart"/>
+      <w:r>
+        <w:rPr>
+          <w:rFonts w:ascii="Roboto" w:hAnsi="Roboto"/>
+        </w:rPr>
+        <w:t>Nong</w:t>
+      </w:r>
+      <w:proofErr w:type="spellEnd"/>
+      <w:r>
+        <w:rPr>
+          <w:rFonts w:ascii="Roboto" w:hAnsi="Roboto"/>
+        </w:rPr>
+        <w:t xml:space="preserve"> :</w:t>
+      </w:r>
+    </w:p>
+    <w:p>
+      <w:pPr>
+        <w:rPr>
+          <w:rFonts w:ascii="Roboto" w:hAnsi="Roboto"/>
+        </w:rPr>
+      </w:pPr>
+      <w:r>
+        <w:rPr>
+          <w:rFonts w:ascii="Roboto" w:hAnsi="Roboto"/>
+        </w:rPr>
+        <w:t>"Bien sûr, mais ça va coûter cher."</w:t>
+      </w:r>
+    </w:p>
+    <w:p>
+      <w:pPr>
+        <w:rPr>
+          <w:rFonts w:ascii="Roboto" w:hAnsi="Roboto"/>
+        </w:rPr>
+      </w:pPr>
+      <w:r>
+        <w:rPr>
+          <w:rFonts w:ascii="Roboto" w:hAnsi="Roboto"/>
+        </w:rPr>
+        <w:pict w14:anchorId="667ABE89">
+          <v:rect id="_x0000_i1164" style="width:0;height:1.5pt" o:hralign="center" o:hrstd="t" o:hrnoshade="t" o:hr="t" fillcolor="gray" stroked="f"/>
+        </w:pict>
+      </w:r>
+    </w:p>
+    <w:p>
+      <w:pPr>
+        <w:rPr>
+          <w:rFonts w:ascii="Roboto" w:hAnsi="Roboto"/>
+        </w:rPr>
+      </w:pPr>
+      <w:r>
+        <w:rPr>
+          <w:rFonts w:ascii="Roboto" w:hAnsi="Roboto"/>
+        </w:rPr>
+        <w:t xml:space="preserve">Même si j'ai dit qu'elle pouvait me payer, j'avais déjà décidé que ce serait moi qui la célébrerais à la fin. Aujourd'hui, nous étions dans un </w:t>
+      </w:r>
+      <w:r>
+        <w:rPr>
+          <w:rFonts w:ascii="Roboto" w:hAnsi="Roboto"/>
+          <w:b/>
+          <w:bCs/>
+        </w:rPr>
+        <w:t>restaurant très chic</w:t>
+      </w:r>
+      <w:r>
+        <w:rPr>
+          <w:rFonts w:ascii="Roboto" w:hAnsi="Roboto"/>
+        </w:rPr>
+        <w:t xml:space="preserve">, choisi par moi. Quand </w:t>
+      </w:r>
+      <w:proofErr w:type="spellStart"/>
+      <w:r>
+        <w:rPr>
+          <w:rFonts w:ascii="Roboto" w:hAnsi="Roboto"/>
+        </w:rPr>
+        <w:t>Airin</w:t>
+      </w:r>
+      <w:proofErr w:type="spellEnd"/>
+      <w:r>
+        <w:rPr>
+          <w:rFonts w:ascii="Roboto" w:hAnsi="Roboto"/>
+        </w:rPr>
+        <w:t xml:space="preserve"> a vu à quel point c'était cher, son visage est devenu </w:t>
+      </w:r>
+      <w:r>
+        <w:rPr>
+          <w:rFonts w:ascii="Roboto" w:hAnsi="Roboto"/>
+          <w:b/>
+          <w:bCs/>
+        </w:rPr>
+        <w:t>pâle</w:t>
+      </w:r>
+      <w:r>
+        <w:rPr>
+          <w:rFonts w:ascii="Roboto" w:hAnsi="Roboto"/>
+        </w:rPr>
+        <w:t>, et je n'ai pas pu m'empêcher de rire.</w:t>
+      </w:r>
+    </w:p>
+    <w:p>
+      <w:pPr>
+        <w:rPr>
+          <w:rFonts w:ascii="Roboto" w:hAnsi="Roboto"/>
+        </w:rPr>
+      </w:pPr>
+      <w:r>
+        <w:rPr>
+          <w:rFonts w:ascii="Roboto" w:hAnsi="Roboto"/>
+        </w:rPr>
+        <w:lastRenderedPageBreak/>
+        <w:t>"Ouah, tu as l'air d'un poulet bouilli."</w:t>
+      </w:r>
+    </w:p>
+    <w:p>
+      <w:pPr>
+        <w:rPr>
+          <w:rFonts w:ascii="Roboto" w:hAnsi="Roboto"/>
+        </w:rPr>
+      </w:pPr>
+      <w:r>
+        <w:rPr>
+          <w:rFonts w:ascii="Roboto" w:hAnsi="Roboto"/>
+        </w:rPr>
+        <w:t xml:space="preserve">"Je sais que c'est cher, mais je ne pensais pas que ce serait </w:t>
+      </w:r>
+      <w:r>
+        <w:rPr>
+          <w:rFonts w:ascii="Roboto" w:hAnsi="Roboto"/>
+          <w:b/>
+          <w:bCs/>
+        </w:rPr>
+        <w:t>si cher</w:t>
+      </w:r>
+      <w:r>
+        <w:rPr>
+          <w:rFonts w:ascii="Roboto" w:hAnsi="Roboto"/>
+        </w:rPr>
+        <w:t>. On dirait que tu essaies de me torturer. Quel est même mon salaire ?"</w:t>
+      </w:r>
+    </w:p>
+    <w:p>
+      <w:pPr>
+        <w:rPr>
+          <w:rFonts w:ascii="Roboto" w:hAnsi="Roboto"/>
+        </w:rPr>
+      </w:pPr>
+      <w:r>
+        <w:rPr>
+          <w:rFonts w:ascii="Roboto" w:hAnsi="Roboto"/>
+        </w:rPr>
+        <w:t>"Si tu veux être une auteure célèbre, tu dois investir un peu."</w:t>
+      </w:r>
+    </w:p>
+    <w:p>
+      <w:pPr>
+        <w:rPr>
+          <w:rFonts w:ascii="Roboto" w:hAnsi="Roboto"/>
+        </w:rPr>
+      </w:pPr>
+      <w:r>
+        <w:rPr>
+          <w:rFonts w:ascii="Roboto" w:hAnsi="Roboto"/>
+        </w:rPr>
+        <w:t xml:space="preserve">"D'accord, d'accord," dit-elle, ouvrant le menu et le </w:t>
+      </w:r>
+      <w:r>
+        <w:rPr>
+          <w:rFonts w:ascii="Roboto" w:hAnsi="Roboto"/>
+          <w:b/>
+          <w:bCs/>
+        </w:rPr>
+        <w:t>pointant incertainement</w:t>
+      </w:r>
+      <w:r>
+        <w:rPr>
+          <w:rFonts w:ascii="Roboto" w:hAnsi="Roboto"/>
+        </w:rPr>
+        <w:t>. Tout était en anglais, et elle ne savait clairement pas à quoi ressemblait quoi que ce soit.</w:t>
+      </w:r>
+    </w:p>
+    <w:p>
+      <w:pPr>
+        <w:rPr>
+          <w:rFonts w:ascii="Roboto" w:hAnsi="Roboto"/>
+        </w:rPr>
+      </w:pPr>
+      <w:r>
+        <w:rPr>
+          <w:rFonts w:ascii="Roboto" w:hAnsi="Roboto"/>
+        </w:rPr>
+        <w:t>"Je vais prendre celui-ci."</w:t>
+      </w:r>
+    </w:p>
+    <w:p>
+      <w:pPr>
+        <w:rPr>
+          <w:rFonts w:ascii="Roboto" w:hAnsi="Roboto"/>
+        </w:rPr>
+      </w:pPr>
+      <w:r>
+        <w:rPr>
+          <w:rFonts w:ascii="Roboto" w:hAnsi="Roboto"/>
+        </w:rPr>
+        <w:t xml:space="preserve">"Tu ne l'aimeras même pas — c'est du </w:t>
+      </w:r>
+      <w:r>
+        <w:rPr>
+          <w:rFonts w:ascii="Roboto" w:hAnsi="Roboto"/>
+          <w:b/>
+          <w:bCs/>
+        </w:rPr>
+        <w:t>foie gras</w:t>
+      </w:r>
+      <w:r>
+        <w:rPr>
+          <w:rFonts w:ascii="Roboto" w:hAnsi="Roboto"/>
+        </w:rPr>
+        <w:t>."</w:t>
+      </w:r>
+    </w:p>
+    <w:p>
+      <w:pPr>
+        <w:rPr>
+          <w:rFonts w:ascii="Roboto" w:hAnsi="Roboto"/>
+        </w:rPr>
+      </w:pPr>
+      <w:r>
+        <w:rPr>
+          <w:rFonts w:ascii="Roboto" w:hAnsi="Roboto"/>
+        </w:rPr>
+        <w:t xml:space="preserve">"Rien que d'entendre le mot 'foie' me coupe l'appétit. </w:t>
+      </w:r>
+      <w:r>
+        <w:rPr>
+          <w:rFonts w:ascii="Roboto" w:hAnsi="Roboto"/>
+          <w:b/>
+          <w:bCs/>
+        </w:rPr>
+        <w:t>Jackpot du dégoût</w:t>
+      </w:r>
+      <w:r>
+        <w:rPr>
+          <w:rFonts w:ascii="Roboto" w:hAnsi="Roboto"/>
+        </w:rPr>
+        <w:t>,"</w:t>
+      </w:r>
+    </w:p>
+    <w:p>
+      <w:pPr>
+        <w:rPr>
+          <w:rFonts w:ascii="Roboto" w:hAnsi="Roboto"/>
+        </w:rPr>
+      </w:pPr>
+      <w:r>
+        <w:rPr>
+          <w:rFonts w:ascii="Roboto" w:hAnsi="Roboto"/>
+        </w:rPr>
+        <w:t>Elle fit la moue, scannant le menu pour autre chose. Je l'ai regardée prendre plaisir à choisir sa nourriture tellement que j'ai presque oublié que je devais commander aussi.</w:t>
+      </w:r>
+    </w:p>
+    <w:p>
+      <w:pPr>
+        <w:rPr>
+          <w:rFonts w:ascii="Roboto" w:hAnsi="Roboto"/>
+        </w:rPr>
+      </w:pPr>
+      <w:r>
+        <w:rPr>
+          <w:rFonts w:ascii="Roboto" w:hAnsi="Roboto"/>
+        </w:rPr>
+        <w:t>"Tu vas juste me regarder ? Tu ne commandes pas pour toi ?"</w:t>
+      </w:r>
+    </w:p>
+    <w:p>
+      <w:pPr>
+        <w:rPr>
+          <w:rFonts w:ascii="Roboto" w:hAnsi="Roboto"/>
+        </w:rPr>
+      </w:pPr>
+      <w:r>
+        <w:rPr>
+          <w:rFonts w:ascii="Roboto" w:hAnsi="Roboto"/>
+        </w:rPr>
+        <w:t>"Je veux te manger."</w:t>
+      </w:r>
+    </w:p>
+    <w:p>
+      <w:pPr>
+        <w:rPr>
+          <w:rFonts w:ascii="Roboto" w:hAnsi="Roboto"/>
+        </w:rPr>
+      </w:pPr>
+      <w:r>
+        <w:rPr>
+          <w:rFonts w:ascii="Roboto" w:hAnsi="Roboto"/>
+        </w:rPr>
+        <w:t xml:space="preserve">"Ce soir, </w:t>
+      </w:r>
+      <w:r>
+        <w:rPr>
+          <w:rFonts w:ascii="Roboto" w:hAnsi="Roboto"/>
+          <w:b/>
+          <w:bCs/>
+        </w:rPr>
+        <w:t>tu peux m'avoir</w:t>
+      </w:r>
+      <w:r>
+        <w:rPr>
+          <w:rFonts w:ascii="Roboto" w:hAnsi="Roboto"/>
+        </w:rPr>
+        <w:t>."</w:t>
+      </w:r>
+    </w:p>
+    <w:p>
+      <w:pPr>
+        <w:rPr>
+          <w:rFonts w:ascii="Roboto" w:hAnsi="Roboto"/>
+        </w:rPr>
+      </w:pPr>
+      <w:r>
+        <w:rPr>
+          <w:rFonts w:ascii="Roboto" w:hAnsi="Roboto"/>
+        </w:rPr>
+        <w:t>"Hein ? C'est facile. Et c'est un jour de semaine, pas le week-end."</w:t>
+      </w:r>
+    </w:p>
+    <w:p>
+      <w:pPr>
+        <w:rPr>
+          <w:rFonts w:ascii="Roboto" w:hAnsi="Roboto"/>
+        </w:rPr>
+      </w:pPr>
+      <w:r>
+        <w:rPr>
+          <w:rFonts w:ascii="Roboto" w:hAnsi="Roboto"/>
+        </w:rPr>
+        <w:t>"Aujourd'hui est un jour spécial. Je veux m'amuser un peu."</w:t>
+      </w:r>
+    </w:p>
+    <w:p>
+      <w:pPr>
+        <w:rPr>
+          <w:rFonts w:ascii="Roboto" w:hAnsi="Roboto"/>
+        </w:rPr>
+      </w:pPr>
+      <w:r>
+        <w:rPr>
+          <w:rFonts w:ascii="Roboto" w:hAnsi="Roboto"/>
+        </w:rPr>
+        <w:t xml:space="preserve">Si j'avais bu de l'eau, je l'aurais crachée de surprise. Au lieu de cela, je suis restée assise là, </w:t>
+      </w:r>
+      <w:r>
+        <w:rPr>
+          <w:rFonts w:ascii="Roboto" w:hAnsi="Roboto"/>
+          <w:b/>
+          <w:bCs/>
+        </w:rPr>
+        <w:t>timide et embarrassée</w:t>
+      </w:r>
+      <w:r>
+        <w:rPr>
+          <w:rFonts w:ascii="Roboto" w:hAnsi="Roboto"/>
+        </w:rPr>
+        <w:t xml:space="preserve"> par sa franchise.</w:t>
+      </w:r>
+    </w:p>
+    <w:p>
+      <w:pPr>
+        <w:rPr>
+          <w:rFonts w:ascii="Roboto" w:hAnsi="Roboto"/>
+        </w:rPr>
+      </w:pPr>
+      <w:r>
+        <w:rPr>
+          <w:rFonts w:ascii="Roboto" w:hAnsi="Roboto"/>
+        </w:rPr>
+        <w:t>"Tu dois être de très bonne humeur. Au fait, de quoi voulais-tu parler ?"</w:t>
+      </w:r>
+    </w:p>
+    <w:p>
+      <w:pPr>
+        <w:rPr>
+          <w:rFonts w:ascii="Roboto" w:hAnsi="Roboto"/>
+        </w:rPr>
+      </w:pPr>
+      <w:r>
+        <w:rPr>
+          <w:rFonts w:ascii="Roboto" w:hAnsi="Roboto"/>
+        </w:rPr>
+        <w:t>"On ne commande pas d'abord ?"</w:t>
+      </w:r>
+    </w:p>
+    <w:p>
+      <w:pPr>
+        <w:rPr>
+          <w:rFonts w:ascii="Roboto" w:hAnsi="Roboto"/>
+        </w:rPr>
+      </w:pPr>
+      <w:r>
+        <w:rPr>
+          <w:rFonts w:ascii="Roboto" w:hAnsi="Roboto"/>
+        </w:rPr>
+        <w:t>"J'ai déjà quelque chose en tête, j'attends juste que tu commandes. Je veux savoir de quoi tu veux parler — ça doit être quelque chose de sérieux."</w:t>
+      </w:r>
+    </w:p>
+    <w:p>
+      <w:pPr>
+        <w:rPr>
+          <w:rFonts w:ascii="Roboto" w:hAnsi="Roboto"/>
+        </w:rPr>
+      </w:pPr>
+      <w:r>
+        <w:rPr>
+          <w:rFonts w:ascii="Roboto" w:hAnsi="Roboto"/>
+        </w:rPr>
+        <w:t>Elle fit semblant de regarder le menu, fit une petite moue, puis désigna l'un des plats.</w:t>
+      </w:r>
+    </w:p>
+    <w:p>
+      <w:pPr>
+        <w:rPr>
+          <w:rFonts w:ascii="Roboto" w:hAnsi="Roboto"/>
+        </w:rPr>
+      </w:pPr>
+      <w:r>
+        <w:rPr>
+          <w:rFonts w:ascii="Roboto" w:hAnsi="Roboto"/>
+        </w:rPr>
+        <w:t>"Qu'est-ce que c'est ? Pas du foie, s'il te plaît."</w:t>
+      </w:r>
+    </w:p>
+    <w:p>
+      <w:pPr>
+        <w:rPr>
+          <w:rFonts w:ascii="Roboto" w:hAnsi="Roboto"/>
+        </w:rPr>
+      </w:pPr>
+      <w:r>
+        <w:rPr>
+          <w:rFonts w:ascii="Roboto" w:hAnsi="Roboto"/>
+        </w:rPr>
+        <w:t>"Juste une carbonara ordinaire."</w:t>
+      </w:r>
+    </w:p>
+    <w:p>
+      <w:pPr>
+        <w:rPr>
+          <w:rFonts w:ascii="Roboto" w:hAnsi="Roboto"/>
+        </w:rPr>
+      </w:pPr>
+      <w:r>
+        <w:rPr>
+          <w:rFonts w:ascii="Roboto" w:hAnsi="Roboto"/>
+        </w:rPr>
+        <w:t>"Alors je vais prendre celle-ci. J'en ai déjà mangé avec de la pizza."</w:t>
+      </w:r>
+    </w:p>
+    <w:p>
+      <w:pPr>
+        <w:rPr>
+          <w:rFonts w:ascii="Roboto" w:hAnsi="Roboto"/>
+        </w:rPr>
+      </w:pPr>
+      <w:r>
+        <w:rPr>
+          <w:rFonts w:ascii="Roboto" w:hAnsi="Roboto"/>
+        </w:rPr>
+        <w:t>Elle ferma le menu et dit au serveur, pendant que je commandais le mien.</w:t>
+      </w:r>
+    </w:p>
+    <w:p>
+      <w:pPr>
+        <w:rPr>
+          <w:rFonts w:ascii="Roboto" w:hAnsi="Roboto"/>
+        </w:rPr>
+      </w:pPr>
+      <w:r>
+        <w:rPr>
+          <w:rFonts w:ascii="Roboto" w:hAnsi="Roboto"/>
+        </w:rPr>
+        <w:t>"Très bien, maintenant dis-moi de quoi tu veux parler. Ça doit être vraiment important."</w:t>
+      </w:r>
+    </w:p>
+    <w:p>
+      <w:pPr>
+        <w:rPr>
+          <w:rFonts w:ascii="Roboto" w:hAnsi="Roboto"/>
+        </w:rPr>
+      </w:pPr>
+      <w:r>
+        <w:rPr>
+          <w:rFonts w:ascii="Roboto" w:hAnsi="Roboto"/>
+        </w:rPr>
+        <w:t>"Je ne suis pas sûre que ce soit toujours important pour toi."</w:t>
+      </w:r>
+    </w:p>
+    <w:p>
+      <w:pPr>
+        <w:rPr>
+          <w:rFonts w:ascii="Roboto" w:hAnsi="Roboto"/>
+        </w:rPr>
+      </w:pPr>
+      <w:r>
+        <w:rPr>
+          <w:rFonts w:ascii="Roboto" w:hAnsi="Roboto"/>
+        </w:rPr>
+        <w:lastRenderedPageBreak/>
+        <w:t>"Si c'est à propos de toi, alors tout est important. Alors, qu'est-ce que c'est ?"</w:t>
+      </w:r>
+    </w:p>
+    <w:p>
+      <w:pPr>
+        <w:rPr>
+          <w:rFonts w:ascii="Roboto" w:hAnsi="Roboto"/>
+        </w:rPr>
+      </w:pPr>
+      <w:r>
+        <w:rPr>
+          <w:rFonts w:ascii="Roboto" w:hAnsi="Roboto"/>
+        </w:rPr>
+        <w:t xml:space="preserve">"C'est un peu... </w:t>
+      </w:r>
+      <w:r>
+        <w:rPr>
+          <w:rFonts w:ascii="Roboto" w:hAnsi="Roboto"/>
+          <w:b/>
+          <w:bCs/>
+        </w:rPr>
+        <w:t>cucul</w:t>
+      </w:r>
+      <w:r>
+        <w:rPr>
+          <w:rFonts w:ascii="Roboto" w:hAnsi="Roboto"/>
+        </w:rPr>
+        <w:t>."</w:t>
+      </w:r>
+    </w:p>
+    <w:p>
+      <w:pPr>
+        <w:rPr>
+          <w:rFonts w:ascii="Roboto" w:hAnsi="Roboto"/>
+        </w:rPr>
+      </w:pPr>
+      <w:r>
+        <w:rPr>
+          <w:rFonts w:ascii="Roboto" w:hAnsi="Roboto"/>
+        </w:rPr>
+        <w:t xml:space="preserve">"Tout ce que tu dis devient cucul," j'ai ri de son choix de mots. "Allez, dis-le déjà — tu as assez </w:t>
+      </w:r>
+      <w:r>
+        <w:rPr>
+          <w:rFonts w:ascii="Roboto" w:hAnsi="Roboto"/>
+          <w:b/>
+          <w:bCs/>
+        </w:rPr>
+        <w:t>fait traîner les choses</w:t>
+      </w:r>
+      <w:r>
+        <w:rPr>
+          <w:rFonts w:ascii="Roboto" w:hAnsi="Roboto"/>
+        </w:rPr>
+        <w:t>."</w:t>
+      </w:r>
+    </w:p>
+    <w:p>
+      <w:pPr>
+        <w:rPr>
+          <w:rFonts w:ascii="Roboto" w:hAnsi="Roboto"/>
+        </w:rPr>
+      </w:pPr>
+      <w:r>
+        <w:rPr>
+          <w:rFonts w:ascii="Roboto" w:hAnsi="Roboto"/>
+        </w:rPr>
+        <w:t>Elle se gratta nerveusement la joue, pinça les lèvres comme si elle hésitait entre parler ou se taire. Finalement, elle parla, même si c'était un peu indirectement.</w:t>
+      </w:r>
+    </w:p>
+    <w:p>
+      <w:pPr>
+        <w:rPr>
+          <w:rFonts w:ascii="Roboto" w:hAnsi="Roboto"/>
+        </w:rPr>
+      </w:pPr>
+      <w:r>
+        <w:rPr>
+          <w:rFonts w:ascii="Roboto" w:hAnsi="Roboto"/>
+        </w:rPr>
+        <w:t>"Penses-tu que nous nous entendons bien ?"</w:t>
+      </w:r>
+    </w:p>
+    <w:p>
+      <w:pPr>
+        <w:rPr>
+          <w:rFonts w:ascii="Roboto" w:hAnsi="Roboto"/>
+        </w:rPr>
+      </w:pPr>
+      <w:r>
+        <w:rPr>
+          <w:rFonts w:ascii="Roboto" w:hAnsi="Roboto"/>
+        </w:rPr>
+        <w:t>"Nous avons déjà dit que nous nous entendions bien," je lui ai souri et j'ai incliné la tête. "Pourquoi demandes-tu ?"</w:t>
+      </w:r>
+    </w:p>
+    <w:p>
+      <w:pPr>
+        <w:rPr>
+          <w:rFonts w:ascii="Roboto" w:hAnsi="Roboto"/>
+        </w:rPr>
+      </w:pPr>
+      <w:r>
+        <w:rPr>
+          <w:rFonts w:ascii="Roboto" w:hAnsi="Roboto"/>
+        </w:rPr>
+        <w:t>"...."</w:t>
+      </w:r>
+    </w:p>
+    <w:p>
+      <w:pPr>
+        <w:rPr>
+          <w:rFonts w:ascii="Roboto" w:hAnsi="Roboto"/>
+        </w:rPr>
+      </w:pPr>
+      <w:r>
+        <w:rPr>
+          <w:rFonts w:ascii="Roboto" w:hAnsi="Roboto"/>
+        </w:rPr>
+        <w:t xml:space="preserve">"Parce que maintenant... je me sens </w:t>
+      </w:r>
+      <w:r>
+        <w:rPr>
+          <w:rFonts w:ascii="Roboto" w:hAnsi="Roboto"/>
+          <w:b/>
+          <w:bCs/>
+        </w:rPr>
+        <w:t>digne de toi</w:t>
+      </w:r>
+      <w:r>
+        <w:rPr>
+          <w:rFonts w:ascii="Roboto" w:hAnsi="Roboto"/>
+        </w:rPr>
+        <w:t>."</w:t>
+      </w:r>
+    </w:p>
+    <w:p>
+      <w:pPr>
+        <w:rPr>
+          <w:rFonts w:ascii="Roboto" w:hAnsi="Roboto"/>
+        </w:rPr>
+      </w:pPr>
+      <w:r>
+        <w:rPr>
+          <w:rFonts w:ascii="Roboto" w:hAnsi="Roboto"/>
+        </w:rPr>
+        <w:t>"....."</w:t>
+      </w:r>
+    </w:p>
+    <w:p>
+      <w:pPr>
+        <w:rPr>
+          <w:rFonts w:ascii="Roboto" w:hAnsi="Roboto"/>
+        </w:rPr>
+      </w:pPr>
+      <w:r>
+        <w:rPr>
+          <w:rFonts w:ascii="Roboto" w:hAnsi="Roboto"/>
+        </w:rPr>
+        <w:t>"Est-ce que ça irait si..."</w:t>
+      </w:r>
+    </w:p>
+    <w:p>
+      <w:pPr>
+        <w:rPr>
+          <w:rFonts w:ascii="Roboto" w:hAnsi="Roboto"/>
+        </w:rPr>
+      </w:pPr>
+      <w:r>
+        <w:rPr>
+          <w:rFonts w:ascii="Roboto" w:hAnsi="Roboto"/>
+        </w:rPr>
+        <w:t>"Si..."</w:t>
+      </w:r>
+    </w:p>
+    <w:p>
+      <w:pPr>
+        <w:rPr>
+          <w:rFonts w:ascii="Roboto" w:hAnsi="Roboto"/>
+        </w:rPr>
+      </w:pPr>
+      <w:r>
+        <w:rPr>
+          <w:rFonts w:ascii="Roboto" w:hAnsi="Roboto"/>
+        </w:rPr>
+        <w:t xml:space="preserve">Elle leva les yeux et rencontra les miens avec </w:t>
+      </w:r>
+      <w:r>
+        <w:rPr>
+          <w:rFonts w:ascii="Roboto" w:hAnsi="Roboto"/>
+          <w:b/>
+          <w:bCs/>
+        </w:rPr>
+        <w:t>détermination</w:t>
+      </w:r>
+      <w:r>
+        <w:rPr>
+          <w:rFonts w:ascii="Roboto" w:hAnsi="Roboto"/>
+        </w:rPr>
+        <w:t>, même si elle avait été tendue au début.</w:t>
+      </w:r>
+    </w:p>
+    <w:p>
+      <w:pPr>
+        <w:rPr>
+          <w:rFonts w:ascii="Roboto" w:hAnsi="Roboto"/>
+        </w:rPr>
+      </w:pPr>
+      <w:r>
+        <w:rPr>
+          <w:rFonts w:ascii="Roboto" w:hAnsi="Roboto"/>
+        </w:rPr>
+        <w:t>"Nous nous marions."</w:t>
+      </w:r>
+    </w:p>
+    <w:p>
+      <w:pPr>
+        <w:rPr>
+          <w:rFonts w:ascii="Roboto" w:hAnsi="Roboto"/>
+        </w:rPr>
+      </w:pPr>
+      <w:r>
+        <w:rPr>
+          <w:rFonts w:ascii="Roboto" w:hAnsi="Roboto"/>
+        </w:rPr>
+        <w:t>"....."</w:t>
+      </w:r>
+    </w:p>
+    <w:p>
+      <w:pPr>
+        <w:rPr>
+          <w:rFonts w:ascii="Roboto" w:hAnsi="Roboto"/>
+        </w:rPr>
+      </w:pPr>
+      <w:r>
+        <w:rPr>
+          <w:rFonts w:ascii="Roboto" w:hAnsi="Roboto"/>
+        </w:rPr>
+        <w:t>"Veux-tu m'épouser ?"</w:t>
+      </w:r>
+    </w:p>
+    <w:p>
+      <w:pPr>
+        <w:rPr>
+          <w:rFonts w:ascii="Roboto" w:hAnsi="Roboto"/>
+        </w:rPr>
+      </w:pPr>
+      <w:r>
+        <w:rPr>
+          <w:rFonts w:ascii="Roboto" w:hAnsi="Roboto"/>
+        </w:rPr>
+        <w:pict w14:anchorId="0DEC7805">
+          <v:rect id="_x0000_i1165" style="width:0;height:1.5pt" o:hralign="center" o:hrstd="t" o:hrnoshade="t" o:hr="t" fillcolor="gray" stroked="f"/>
+        </w:pict>
+      </w:r>
+    </w:p>
+    <w:p>
+      <w:pPr>
+        <w:rPr>
+          <w:rFonts w:ascii="Roboto" w:hAnsi="Roboto"/>
+        </w:rPr>
+      </w:pPr>
+      <w:proofErr w:type="spellStart"/>
+      <w:r>
+        <w:rPr>
+          <w:rFonts w:ascii="Roboto" w:hAnsi="Roboto"/>
+          <w:b/>
+          <w:bCs/>
+        </w:rPr>
+        <w:t>Thump</w:t>
+      </w:r>
+      <w:proofErr w:type="spellEnd"/>
+      <w:r>
+        <w:rPr>
+          <w:rFonts w:ascii="Roboto" w:hAnsi="Roboto"/>
+          <w:b/>
+          <w:bCs/>
+        </w:rPr>
+        <w:t xml:space="preserve">... </w:t>
+      </w:r>
+      <w:proofErr w:type="spellStart"/>
+      <w:r>
+        <w:rPr>
+          <w:rFonts w:ascii="Roboto" w:hAnsi="Roboto"/>
+          <w:b/>
+          <w:bCs/>
+        </w:rPr>
+        <w:t>thump</w:t>
+      </w:r>
+      <w:proofErr w:type="spellEnd"/>
+      <w:r>
+        <w:rPr>
+          <w:rFonts w:ascii="Roboto" w:hAnsi="Roboto"/>
+          <w:b/>
+          <w:bCs/>
+        </w:rPr>
+        <w:t>...</w:t>
+      </w:r>
+    </w:p>
+    <w:p>
+      <w:pPr>
+        <w:rPr>
+          <w:rFonts w:ascii="Roboto" w:hAnsi="Roboto"/>
+        </w:rPr>
+      </w:pPr>
+      <w:r>
+        <w:rPr>
+          <w:rFonts w:ascii="Roboto" w:hAnsi="Roboto"/>
+        </w:rPr>
+        <w:t>Mon cœur s'est emballé et j'ai tremblé partout, faisant trembler mes mains et mon esprit est devenu vide. Après avoir été rejetée tant de fois auparavant, maintenant c'était moi qu'on demandait pour quelque chose que j'avais toujours voulu. Que pouvais-je dire d'autre que...</w:t>
+      </w:r>
+    </w:p>
+    <w:p>
+      <w:pPr>
+        <w:rPr>
+          <w:rFonts w:ascii="Roboto" w:hAnsi="Roboto"/>
+        </w:rPr>
+      </w:pPr>
+      <w:r>
+        <w:rPr>
+          <w:rFonts w:ascii="Roboto" w:hAnsi="Roboto"/>
+        </w:rPr>
+        <w:t>"Je vais t'épouser."</w:t>
+      </w:r>
+    </w:p>
+    <w:p>
+      <w:pPr>
+        <w:rPr>
+          <w:rFonts w:ascii="Roboto" w:hAnsi="Roboto"/>
+        </w:rPr>
+      </w:pPr>
+      <w:r>
+        <w:rPr>
+          <w:rFonts w:ascii="Roboto" w:hAnsi="Roboto"/>
+        </w:rPr>
+        <w:t>"Parce que nous nous entendons bien."</w:t>
+      </w:r>
+    </w:p>
+    <w:p>
+      <w:pPr>
+        <w:rPr>
+          <w:rFonts w:ascii="Roboto" w:hAnsi="Roboto"/>
+        </w:rPr>
+      </w:pPr>
+      <w:r>
+        <w:rPr>
+          <w:rFonts w:ascii="Roboto" w:hAnsi="Roboto"/>
+        </w:rPr>
+        <w:t>"Oui, parce que nous nous entendons bien."</w:t>
+      </w:r>
+    </w:p>
+    <w:p>
+      <w:pPr>
+        <w:rPr>
+          <w:rFonts w:ascii="Roboto" w:hAnsi="Roboto"/>
+        </w:rPr>
+      </w:pPr>
+    </w:p>
+    <w:p>
+      <w:pPr>
+        <w:rPr>
+          <w:rFonts w:ascii="Roboto" w:hAnsi="Roboto"/>
+        </w:rPr>
+      </w:pPr>
+    </w:p>
+    <w:p>
+      <w:pPr>
+        <w:rPr>
+          <w:rFonts w:ascii="Roboto" w:hAnsi="Roboto"/>
+        </w:rPr>
+      </w:pPr>
+    </w:p>
+    <w:p>
+      <w:pPr>
+        <w:rPr>
+          <w:rFonts w:ascii="Roboto" w:hAnsi="Roboto"/>
+        </w:rPr>
+      </w:pPr>
+    </w:p>
+    <w:p>
+      <w:pPr>
+        <w:rPr>
+          <w:rFonts w:ascii="Roboto" w:hAnsi="Roboto"/>
+        </w:rPr>
+      </w:pPr>
+    </w:p>
+    <w:p>
+      <w:pPr>
+        <w:jc w:val="center"/>
+        <w:rPr>
+          <w:rFonts w:ascii="Roboto" w:hAnsi="Roboto"/>
+          <w:b/>
+          <w:bCs/>
+          <w:sz w:val="40"/>
+          <w:szCs w:val="40"/>
+        </w:rPr>
+      </w:pPr>
+      <w:r>
+        <w:rPr>
+          <w:rFonts w:ascii="Roboto" w:hAnsi="Roboto"/>
+          <w:b/>
+          <w:bCs/>
+          <w:sz w:val="40"/>
+          <w:szCs w:val="40"/>
+        </w:rPr>
+        <w:t>---------FIN-------</w:t>
+      </w:r>
+    </w:p>
+    <w:p>
+      <w:pPr>
+        <w:rPr>
+          <w:rFonts w:ascii="Roboto" w:hAnsi="Roboto"/>
+        </w:rPr>
+      </w:pPr>
     </w:p>
     <w:sectPr>
       <w:pgSz w:w="11906" w:h="16838"/>
@@ -67029,6 +73857,359 @@
     </w:p>
   </w:footnote>
 </w:footnotes>
+</file>
+
+<file path=word/numbering.xml><?xml version="1.0" encoding="utf-8"?>
+<w:numbering xmlns:wpc="http://schemas.microsoft.com/office/word/2010/wordprocessingCanvas" xmlns:cx="http://schemas.microsoft.com/office/drawing/2014/chartex" xmlns:cx1="http://schemas.microsoft.com/office/drawing/2015/9/8/chartex" xmlns:cx2="http://schemas.microsoft.com/office/drawing/2015/10/21/chartex" xmlns:cx3="http://schemas.microsoft.com/office/drawing/2016/5/9/chartex" xmlns:cx4="http://schemas.microsoft.com/office/drawing/2016/5/10/chartex" xmlns:cx5="http://schemas.microsoft.com/office/drawing/2016/5/11/chartex" xmlns:cx6="http://schemas.microsoft.com/office/drawing/2016/5/12/chartex" xmlns:cx7="http://schemas.microsoft.com/office/drawing/2016/5/13/chartex" xmlns:cx8="http://schemas.microsoft.com/office/drawing/2016/5/14/chartex" xmlns:mc="http://schemas.openxmlformats.org/markup-compatibility/2006" xmlns:aink="http://schemas.microsoft.com/office/drawing/2016/ink" xmlns:am3d="http://schemas.microsoft.com/office/drawing/2017/model3d" xmlns:o="urn:schemas-microsoft-com:office:office" xmlns:oel="http://schemas.microsoft.com/office/2019/extlst" xmlns:r="http://schemas.openxmlformats.org/officeDocument/2006/relationships" xmlns:m="http://schemas.openxmlformats.org/officeDocument/2006/math" xmlns:v="urn:schemas-microsoft-com:vml" xmlns:wp14="http://schemas.microsoft.com/office/word/2010/wordprocessingDrawing" xmlns:wp="http://schemas.openxmlformats.org/drawingml/2006/wordprocessingDrawing" xmlns:w10="urn:schemas-microsoft-com:office:word" xmlns:w="http://schemas.openxmlformats.org/wordprocessingml/2006/main" xmlns:w14="http://schemas.microsoft.com/office/word/2010/wordml" xmlns:w15="http://schemas.microsoft.com/office/word/2012/wordml" xmlns:w16cex="http://schemas.microsoft.com/office/word/2018/wordml/cex" xmlns:w16cid="http://schemas.microsoft.com/office/word/2016/wordml/cid" xmlns:w16="http://schemas.microsoft.com/office/word/2018/wordml" xmlns:w16du="http://schemas.microsoft.com/office/word/2023/wordml/word16du" xmlns:w16sdtdh="http://schemas.microsoft.com/office/word/2020/wordml/sdtdatahash" xmlns:w16sdtfl="http://schemas.microsoft.com/office/word/2024/wordml/sdtformatlock" xmlns:w16se="http://schemas.microsoft.com/office/word/2015/wordml/symex" xmlns:wpg="http://schemas.microsoft.com/office/word/2010/wordprocessingGroup" xmlns:wpi="http://schemas.microsoft.com/office/word/2010/wordprocessingInk" xmlns:wne="http://schemas.microsoft.com/office/word/2006/wordml" xmlns:wps="http://schemas.microsoft.com/office/word/2010/wordprocessingShape" mc:Ignorable="w14 w15 w16se w16cid w16 w16cex w16sdtdh w16sdtfl w16du wp14">
+  <w:abstractNum w:abstractNumId="0" w15:restartNumberingAfterBreak="0">
+    <w:nsid w:val="00283922"/>
+    <w:multiLevelType w:val="multilevel"/>
+    <w:tmpl w:val="2876BBBC"/>
+    <w:lvl w:ilvl="0">
+      <w:start w:val="1"/>
+      <w:numFmt w:val="decimal"/>
+      <w:lvlText w:val="%1."/>
+      <w:lvlJc w:val="left"/>
+      <w:pPr>
+        <w:tabs>
+          <w:tab w:val="num" w:pos="720"/>
+        </w:tabs>
+        <w:ind w:left="720" w:hanging="360"/>
+      </w:pPr>
+    </w:lvl>
+    <w:lvl w:ilvl="1" w:tentative="1">
+      <w:start w:val="1"/>
+      <w:numFmt w:val="decimal"/>
+      <w:lvlText w:val="%2."/>
+      <w:lvlJc w:val="left"/>
+      <w:pPr>
+        <w:tabs>
+          <w:tab w:val="num" w:pos="1440"/>
+        </w:tabs>
+        <w:ind w:left="1440" w:hanging="360"/>
+      </w:pPr>
+    </w:lvl>
+    <w:lvl w:ilvl="2" w:tentative="1">
+      <w:start w:val="1"/>
+      <w:numFmt w:val="decimal"/>
+      <w:lvlText w:val="%3."/>
+      <w:lvlJc w:val="left"/>
+      <w:pPr>
+        <w:tabs>
+          <w:tab w:val="num" w:pos="2160"/>
+        </w:tabs>
+        <w:ind w:left="2160" w:hanging="360"/>
+      </w:pPr>
+    </w:lvl>
+    <w:lvl w:ilvl="3" w:tentative="1">
+      <w:start w:val="1"/>
+      <w:numFmt w:val="decimal"/>
+      <w:lvlText w:val="%4."/>
+      <w:lvlJc w:val="left"/>
+      <w:pPr>
+        <w:tabs>
+          <w:tab w:val="num" w:pos="2880"/>
+        </w:tabs>
+        <w:ind w:left="2880" w:hanging="360"/>
+      </w:pPr>
+    </w:lvl>
+    <w:lvl w:ilvl="4" w:tentative="1">
+      <w:start w:val="1"/>
+      <w:numFmt w:val="decimal"/>
+      <w:lvlText w:val="%5."/>
+      <w:lvlJc w:val="left"/>
+      <w:pPr>
+        <w:tabs>
+          <w:tab w:val="num" w:pos="3600"/>
+        </w:tabs>
+        <w:ind w:left="3600" w:hanging="360"/>
+      </w:pPr>
+    </w:lvl>
+    <w:lvl w:ilvl="5" w:tentative="1">
+      <w:start w:val="1"/>
+      <w:numFmt w:val="decimal"/>
+      <w:lvlText w:val="%6."/>
+      <w:lvlJc w:val="left"/>
+      <w:pPr>
+        <w:tabs>
+          <w:tab w:val="num" w:pos="4320"/>
+        </w:tabs>
+        <w:ind w:left="4320" w:hanging="360"/>
+      </w:pPr>
+    </w:lvl>
+    <w:lvl w:ilvl="6" w:tentative="1">
+      <w:start w:val="1"/>
+      <w:numFmt w:val="decimal"/>
+      <w:lvlText w:val="%7."/>
+      <w:lvlJc w:val="left"/>
+      <w:pPr>
+        <w:tabs>
+          <w:tab w:val="num" w:pos="5040"/>
+        </w:tabs>
+        <w:ind w:left="5040" w:hanging="360"/>
+      </w:pPr>
+    </w:lvl>
+    <w:lvl w:ilvl="7" w:tentative="1">
+      <w:start w:val="1"/>
+      <w:numFmt w:val="decimal"/>
+      <w:lvlText w:val="%8."/>
+      <w:lvlJc w:val="left"/>
+      <w:pPr>
+        <w:tabs>
+          <w:tab w:val="num" w:pos="5760"/>
+        </w:tabs>
+        <w:ind w:left="5760" w:hanging="360"/>
+      </w:pPr>
+    </w:lvl>
+    <w:lvl w:ilvl="8" w:tentative="1">
+      <w:start w:val="1"/>
+      <w:numFmt w:val="decimal"/>
+      <w:lvlText w:val="%9."/>
+      <w:lvlJc w:val="left"/>
+      <w:pPr>
+        <w:tabs>
+          <w:tab w:val="num" w:pos="6480"/>
+        </w:tabs>
+        <w:ind w:left="6480" w:hanging="360"/>
+      </w:pPr>
+    </w:lvl>
+  </w:abstractNum>
+  <w:abstractNum w:abstractNumId="1" w15:restartNumberingAfterBreak="0">
+    <w:nsid w:val="03EC1A91"/>
+    <w:multiLevelType w:val="multilevel"/>
+    <w:tmpl w:val="CAC46CCA"/>
+    <w:lvl w:ilvl="0">
+      <w:start w:val="1"/>
+      <w:numFmt w:val="decimal"/>
+      <w:lvlText w:val="%1."/>
+      <w:lvlJc w:val="left"/>
+      <w:pPr>
+        <w:tabs>
+          <w:tab w:val="num" w:pos="720"/>
+        </w:tabs>
+        <w:ind w:left="720" w:hanging="360"/>
+      </w:pPr>
+    </w:lvl>
+    <w:lvl w:ilvl="1" w:tentative="1">
+      <w:start w:val="1"/>
+      <w:numFmt w:val="decimal"/>
+      <w:lvlText w:val="%2."/>
+      <w:lvlJc w:val="left"/>
+      <w:pPr>
+        <w:tabs>
+          <w:tab w:val="num" w:pos="1440"/>
+        </w:tabs>
+        <w:ind w:left="1440" w:hanging="360"/>
+      </w:pPr>
+    </w:lvl>
+    <w:lvl w:ilvl="2" w:tentative="1">
+      <w:start w:val="1"/>
+      <w:numFmt w:val="decimal"/>
+      <w:lvlText w:val="%3."/>
+      <w:lvlJc w:val="left"/>
+      <w:pPr>
+        <w:tabs>
+          <w:tab w:val="num" w:pos="2160"/>
+        </w:tabs>
+        <w:ind w:left="2160" w:hanging="360"/>
+      </w:pPr>
+    </w:lvl>
+    <w:lvl w:ilvl="3" w:tentative="1">
+      <w:start w:val="1"/>
+      <w:numFmt w:val="decimal"/>
+      <w:lvlText w:val="%4."/>
+      <w:lvlJc w:val="left"/>
+      <w:pPr>
+        <w:tabs>
+          <w:tab w:val="num" w:pos="2880"/>
+        </w:tabs>
+        <w:ind w:left="2880" w:hanging="360"/>
+      </w:pPr>
+    </w:lvl>
+    <w:lvl w:ilvl="4" w:tentative="1">
+      <w:start w:val="1"/>
+      <w:numFmt w:val="decimal"/>
+      <w:lvlText w:val="%5."/>
+      <w:lvlJc w:val="left"/>
+      <w:pPr>
+        <w:tabs>
+          <w:tab w:val="num" w:pos="3600"/>
+        </w:tabs>
+        <w:ind w:left="3600" w:hanging="360"/>
+      </w:pPr>
+    </w:lvl>
+    <w:lvl w:ilvl="5" w:tentative="1">
+      <w:start w:val="1"/>
+      <w:numFmt w:val="decimal"/>
+      <w:lvlText w:val="%6."/>
+      <w:lvlJc w:val="left"/>
+      <w:pPr>
+        <w:tabs>
+          <w:tab w:val="num" w:pos="4320"/>
+        </w:tabs>
+        <w:ind w:left="4320" w:hanging="360"/>
+      </w:pPr>
+    </w:lvl>
+    <w:lvl w:ilvl="6" w:tentative="1">
+      <w:start w:val="1"/>
+      <w:numFmt w:val="decimal"/>
+      <w:lvlText w:val="%7."/>
+      <w:lvlJc w:val="left"/>
+      <w:pPr>
+        <w:tabs>
+          <w:tab w:val="num" w:pos="5040"/>
+        </w:tabs>
+        <w:ind w:left="5040" w:hanging="360"/>
+      </w:pPr>
+    </w:lvl>
+    <w:lvl w:ilvl="7" w:tentative="1">
+      <w:start w:val="1"/>
+      <w:numFmt w:val="decimal"/>
+      <w:lvlText w:val="%8."/>
+      <w:lvlJc w:val="left"/>
+      <w:pPr>
+        <w:tabs>
+          <w:tab w:val="num" w:pos="5760"/>
+        </w:tabs>
+        <w:ind w:left="5760" w:hanging="360"/>
+      </w:pPr>
+    </w:lvl>
+    <w:lvl w:ilvl="8" w:tentative="1">
+      <w:start w:val="1"/>
+      <w:numFmt w:val="decimal"/>
+      <w:lvlText w:val="%9."/>
+      <w:lvlJc w:val="left"/>
+      <w:pPr>
+        <w:tabs>
+          <w:tab w:val="num" w:pos="6480"/>
+        </w:tabs>
+        <w:ind w:left="6480" w:hanging="360"/>
+      </w:pPr>
+    </w:lvl>
+  </w:abstractNum>
+  <w:abstractNum w:abstractNumId="2" w15:restartNumberingAfterBreak="0">
+    <w:nsid w:val="4246342A"/>
+    <w:multiLevelType w:val="multilevel"/>
+    <w:tmpl w:val="D9AE9556"/>
+    <w:lvl w:ilvl="0">
+      <w:start w:val="1"/>
+      <w:numFmt w:val="decimal"/>
+      <w:lvlText w:val="%1."/>
+      <w:lvlJc w:val="left"/>
+      <w:pPr>
+        <w:tabs>
+          <w:tab w:val="num" w:pos="720"/>
+        </w:tabs>
+        <w:ind w:left="720" w:hanging="360"/>
+      </w:pPr>
+    </w:lvl>
+    <w:lvl w:ilvl="1" w:tentative="1">
+      <w:start w:val="1"/>
+      <w:numFmt w:val="decimal"/>
+      <w:lvlText w:val="%2."/>
+      <w:lvlJc w:val="left"/>
+      <w:pPr>
+        <w:tabs>
+          <w:tab w:val="num" w:pos="1440"/>
+        </w:tabs>
+        <w:ind w:left="1440" w:hanging="360"/>
+      </w:pPr>
+    </w:lvl>
+    <w:lvl w:ilvl="2" w:tentative="1">
+      <w:start w:val="1"/>
+      <w:numFmt w:val="decimal"/>
+      <w:lvlText w:val="%3."/>
+      <w:lvlJc w:val="left"/>
+      <w:pPr>
+        <w:tabs>
+          <w:tab w:val="num" w:pos="2160"/>
+        </w:tabs>
+        <w:ind w:left="2160" w:hanging="360"/>
+      </w:pPr>
+    </w:lvl>
+    <w:lvl w:ilvl="3" w:tentative="1">
+      <w:start w:val="1"/>
+      <w:numFmt w:val="decimal"/>
+      <w:lvlText w:val="%4."/>
+      <w:lvlJc w:val="left"/>
+      <w:pPr>
+        <w:tabs>
+          <w:tab w:val="num" w:pos="2880"/>
+        </w:tabs>
+        <w:ind w:left="2880" w:hanging="360"/>
+      </w:pPr>
+    </w:lvl>
+    <w:lvl w:ilvl="4" w:tentative="1">
+      <w:start w:val="1"/>
+      <w:numFmt w:val="decimal"/>
+      <w:lvlText w:val="%5."/>
+      <w:lvlJc w:val="left"/>
+      <w:pPr>
+        <w:tabs>
+          <w:tab w:val="num" w:pos="3600"/>
+        </w:tabs>
+        <w:ind w:left="3600" w:hanging="360"/>
+      </w:pPr>
+    </w:lvl>
+    <w:lvl w:ilvl="5" w:tentative="1">
+      <w:start w:val="1"/>
+      <w:numFmt w:val="decimal"/>
+      <w:lvlText w:val="%6."/>
+      <w:lvlJc w:val="left"/>
+      <w:pPr>
+        <w:tabs>
+          <w:tab w:val="num" w:pos="4320"/>
+        </w:tabs>
+        <w:ind w:left="4320" w:hanging="360"/>
+      </w:pPr>
+    </w:lvl>
+    <w:lvl w:ilvl="6" w:tentative="1">
+      <w:start w:val="1"/>
+      <w:numFmt w:val="decimal"/>
+      <w:lvlText w:val="%7."/>
+      <w:lvlJc w:val="left"/>
+      <w:pPr>
+        <w:tabs>
+          <w:tab w:val="num" w:pos="5040"/>
+        </w:tabs>
+        <w:ind w:left="5040" w:hanging="360"/>
+      </w:pPr>
+    </w:lvl>
+    <w:lvl w:ilvl="7" w:tentative="1">
+      <w:start w:val="1"/>
+      <w:numFmt w:val="decimal"/>
+      <w:lvlText w:val="%8."/>
+      <w:lvlJc w:val="left"/>
+      <w:pPr>
+        <w:tabs>
+          <w:tab w:val="num" w:pos="5760"/>
+        </w:tabs>
+        <w:ind w:left="5760" w:hanging="360"/>
+      </w:pPr>
+    </w:lvl>
+    <w:lvl w:ilvl="8" w:tentative="1">
+      <w:start w:val="1"/>
+      <w:numFmt w:val="decimal"/>
+      <w:lvlText w:val="%9."/>
+      <w:lvlJc w:val="left"/>
+      <w:pPr>
+        <w:tabs>
+          <w:tab w:val="num" w:pos="6480"/>
+        </w:tabs>
+        <w:ind w:left="6480" w:hanging="360"/>
+      </w:pPr>
+    </w:lvl>
+  </w:abstractNum>
+  <w:num w:numId="1" w16cid:durableId="1462262175">
+    <w:abstractNumId w:val="2"/>
+  </w:num>
+  <w:num w:numId="2" w16cid:durableId="1393697651">
+    <w:abstractNumId w:val="0"/>
+  </w:num>
+  <w:num w:numId="3" w16cid:durableId="2078743963">
+    <w:abstractNumId w:val="1"/>
+  </w:num>
+</w:numbering>
 </file>
 
 <file path=word/styles.xml><?xml version="1.0" encoding="utf-8"?>
